--- a/operational_water_management/docs/operational_produced_water_management_optimization.docx
+++ b/operational_water_management/docs/operational_produced_water_management_optimization.docx
@@ -1,6 +1,6 @@
 
 <file path=word/document.xml><?xml version="1.0" encoding="utf-8"?>
-<w:document xmlns:wpc="http://schemas.microsoft.com/office/word/2010/wordprocessingCanvas" xmlns:cx="http://schemas.microsoft.com/office/drawing/2014/chartex" xmlns:cx1="http://schemas.microsoft.com/office/drawing/2015/9/8/chartex" xmlns:cx2="http://schemas.microsoft.com/office/drawing/2015/10/21/chartex" xmlns:cx3="http://schemas.microsoft.com/office/drawing/2016/5/9/chartex" xmlns:cx4="http://schemas.microsoft.com/office/drawing/2016/5/10/chartex" xmlns:cx5="http://schemas.microsoft.com/office/drawing/2016/5/11/chartex" xmlns:cx6="http://schemas.microsoft.com/office/drawing/2016/5/12/chartex" xmlns:cx7="http://schemas.microsoft.com/office/drawing/2016/5/13/chartex" xmlns:cx8="http://schemas.microsoft.com/office/drawing/2016/5/14/chartex" xmlns:mc="http://schemas.openxmlformats.org/markup-compatibility/2006" xmlns:aink="http://schemas.microsoft.com/office/drawing/2016/ink" xmlns:am3d="http://schemas.microsoft.com/office/drawing/2017/model3d" xmlns:o="urn:schemas-microsoft-com:office:office" xmlns:r="http://schemas.openxmlformats.org/officeDocument/2006/relationships" xmlns:m="http://schemas.openxmlformats.org/officeDocument/2006/math" xmlns:v="urn:schemas-microsoft-com:vml" xmlns:wp14="http://schemas.microsoft.com/office/word/2010/wordprocessingDrawing" xmlns:wp="http://schemas.openxmlformats.org/drawingml/2006/wordprocessingDrawing" xmlns:w10="urn:schemas-microsoft-com:office:word" xmlns:w="http://schemas.openxmlformats.org/wordprocessingml/2006/main" xmlns:w14="http://schemas.microsoft.com/office/word/2010/wordml" xmlns:w15="http://schemas.microsoft.com/office/word/2012/wordml" xmlns:w16cex="http://schemas.microsoft.com/office/word/2018/wordml/cex" xmlns:w16cid="http://schemas.microsoft.com/office/word/2016/wordml/cid" xmlns:w16="http://schemas.microsoft.com/office/word/2018/wordml" xmlns:w16se="http://schemas.microsoft.com/office/word/2015/wordml/symex" xmlns:wpg="http://schemas.microsoft.com/office/word/2010/wordprocessingGroup" xmlns:wpi="http://schemas.microsoft.com/office/word/2010/wordprocessingInk" xmlns:wne="http://schemas.microsoft.com/office/word/2006/wordml" xmlns:wps="http://schemas.microsoft.com/office/word/2010/wordprocessingShape" mc:Ignorable="w14 w15 w16se w16cid w16 w16cex wp14">
+<w:document xmlns:wpc="http://schemas.microsoft.com/office/word/2010/wordprocessingCanvas" xmlns:cx="http://schemas.microsoft.com/office/drawing/2014/chartex" xmlns:cx1="http://schemas.microsoft.com/office/drawing/2015/9/8/chartex" xmlns:cx2="http://schemas.microsoft.com/office/drawing/2015/10/21/chartex" xmlns:cx3="http://schemas.microsoft.com/office/drawing/2016/5/9/chartex" xmlns:cx4="http://schemas.microsoft.com/office/drawing/2016/5/10/chartex" xmlns:cx5="http://schemas.microsoft.com/office/drawing/2016/5/11/chartex" xmlns:cx6="http://schemas.microsoft.com/office/drawing/2016/5/12/chartex" xmlns:cx7="http://schemas.microsoft.com/office/drawing/2016/5/13/chartex" xmlns:cx8="http://schemas.microsoft.com/office/drawing/2016/5/14/chartex" xmlns:mc="http://schemas.openxmlformats.org/markup-compatibility/2006" xmlns:aink="http://schemas.microsoft.com/office/drawing/2016/ink" xmlns:am3d="http://schemas.microsoft.com/office/drawing/2017/model3d" xmlns:o="urn:schemas-microsoft-com:office:office" xmlns:r="http://schemas.openxmlformats.org/officeDocument/2006/relationships" xmlns:m="http://schemas.openxmlformats.org/officeDocument/2006/math" xmlns:v="urn:schemas-microsoft-com:vml" xmlns:wp14="http://schemas.microsoft.com/office/word/2010/wordprocessingDrawing" xmlns:wp="http://schemas.openxmlformats.org/drawingml/2006/wordprocessingDrawing" xmlns:w10="urn:schemas-microsoft-com:office:word" xmlns:w="http://schemas.openxmlformats.org/wordprocessingml/2006/main" xmlns:w14="http://schemas.microsoft.com/office/word/2010/wordml" xmlns:w15="http://schemas.microsoft.com/office/word/2012/wordml" xmlns:w16cex="http://schemas.microsoft.com/office/word/2018/wordml/cex" xmlns:w16cid="http://schemas.microsoft.com/office/word/2016/wordml/cid" xmlns:w16="http://schemas.microsoft.com/office/word/2018/wordml" xmlns:w16sdtdh="http://schemas.microsoft.com/office/word/2020/wordml/sdtdatahash" xmlns:w16se="http://schemas.microsoft.com/office/word/2015/wordml/symex" xmlns:wpg="http://schemas.microsoft.com/office/word/2010/wordprocessingGroup" xmlns:wpi="http://schemas.microsoft.com/office/word/2010/wordprocessingInk" xmlns:wne="http://schemas.microsoft.com/office/word/2006/wordml" xmlns:wps="http://schemas.microsoft.com/office/word/2010/wordprocessingShape" mc:Ignorable="w14 w15 w16se w16cid w16 w16cex w16sdtdh wp14">
   <w:body>
     <w:p>
       <w:pPr>
@@ -81,7 +81,7 @@
           <w:sz w:val="26"/>
           <w:szCs w:val="26"/>
         </w:rPr>
-        <w:t>May</w:t>
+        <w:t>June</w:t>
       </w:r>
       <w:r>
         <w:rPr>
@@ -189,7 +189,25 @@
           <w:szCs w:val="26"/>
         </w:rPr>
         <w:tab/>
-        <w:t xml:space="preserve">Time periods (i.e. </w:t>
+        <w:t>Time periods (</w:t>
+      </w:r>
+      <w:proofErr w:type="gramStart"/>
+      <w:r>
+        <w:rPr>
+          <w:rFonts w:ascii="Times New Roman" w:eastAsiaTheme="minorEastAsia" w:hAnsi="Times New Roman" w:cs="Times New Roman"/>
+          <w:sz w:val="26"/>
+          <w:szCs w:val="26"/>
+        </w:rPr>
+        <w:t>i.e.</w:t>
+      </w:r>
+      <w:proofErr w:type="gramEnd"/>
+      <w:r>
+        <w:rPr>
+          <w:rFonts w:ascii="Times New Roman" w:eastAsiaTheme="minorEastAsia" w:hAnsi="Times New Roman" w:cs="Times New Roman"/>
+          <w:sz w:val="26"/>
+          <w:szCs w:val="26"/>
+        </w:rPr>
+        <w:t xml:space="preserve"> </w:t>
       </w:r>
       <w:r>
         <w:rPr>
@@ -257,7 +275,24 @@
           <w:szCs w:val="26"/>
         </w:rPr>
         <w:tab/>
-        <w:t xml:space="preserve">Well pads </w:t>
+      </w:r>
+      <w:proofErr w:type="gramStart"/>
+      <w:r>
+        <w:rPr>
+          <w:rFonts w:ascii="Times New Roman" w:eastAsiaTheme="minorEastAsia" w:hAnsi="Times New Roman" w:cs="Times New Roman"/>
+          <w:sz w:val="26"/>
+          <w:szCs w:val="26"/>
+        </w:rPr>
+        <w:t>Well</w:t>
+      </w:r>
+      <w:proofErr w:type="gramEnd"/>
+      <w:r>
+        <w:rPr>
+          <w:rFonts w:ascii="Times New Roman" w:eastAsiaTheme="minorEastAsia" w:hAnsi="Times New Roman" w:cs="Times New Roman"/>
+          <w:sz w:val="26"/>
+          <w:szCs w:val="26"/>
+        </w:rPr>
+        <w:t xml:space="preserve"> pads </w:t>
       </w:r>
     </w:p>
     <w:p>
@@ -935,7 +970,27 @@
           <w:szCs w:val="26"/>
         </w:rPr>
         <w:tab/>
-        <w:t xml:space="preserve">Injection (i.e. disposal) capacities </w:t>
+        <w:t>Injection (</w:t>
+      </w:r>
+      <w:proofErr w:type="gramStart"/>
+      <w:r>
+        <w:rPr>
+          <w:rFonts w:ascii="Times New Roman" w:eastAsiaTheme="minorEastAsia" w:hAnsi="Times New Roman" w:cs="Times New Roman"/>
+          <w:strike/>
+          <w:sz w:val="26"/>
+          <w:szCs w:val="26"/>
+        </w:rPr>
+        <w:t>i.e.</w:t>
+      </w:r>
+      <w:proofErr w:type="gramEnd"/>
+      <w:r>
+        <w:rPr>
+          <w:rFonts w:ascii="Times New Roman" w:eastAsiaTheme="minorEastAsia" w:hAnsi="Times New Roman" w:cs="Times New Roman"/>
+          <w:strike/>
+          <w:sz w:val="26"/>
+          <w:szCs w:val="26"/>
+        </w:rPr>
+        <w:t xml:space="preserve"> disposal) capacities </w:t>
       </w:r>
     </w:p>
     <w:p>
@@ -2410,6 +2465,105 @@
         </w:rPr>
       </w:pPr>
       <m:oMath>
+        <m:d>
+          <m:dPr>
+            <m:ctrlPr>
+              <w:rPr>
+                <w:rFonts w:ascii="Cambria Math" w:hAnsi="Cambria Math" w:cs="Times New Roman"/>
+                <w:i/>
+                <w:sz w:val="26"/>
+                <w:szCs w:val="26"/>
+                <w:highlight w:val="yellow"/>
+              </w:rPr>
+            </m:ctrlPr>
+          </m:dPr>
+          <m:e>
+            <m:r>
+              <w:rPr>
+                <w:rFonts w:ascii="Cambria Math" w:hAnsi="Cambria Math" w:cs="Times New Roman"/>
+                <w:sz w:val="26"/>
+                <w:szCs w:val="26"/>
+                <w:highlight w:val="yellow"/>
+              </w:rPr>
+              <m:t>p,p</m:t>
+            </m:r>
+          </m:e>
+        </m:d>
+        <m:r>
+          <w:rPr>
+            <w:rFonts w:ascii="Cambria Math" w:hAnsi="Cambria Math" w:cs="Times New Roman"/>
+            <w:sz w:val="26"/>
+            <w:szCs w:val="26"/>
+            <w:highlight w:val="yellow"/>
+          </w:rPr>
+          <m:t>∈CCT</m:t>
+        </m:r>
+      </m:oMath>
+      <w:r>
+        <w:rPr>
+          <w:rFonts w:ascii="Times New Roman" w:eastAsiaTheme="minorEastAsia" w:hAnsi="Times New Roman" w:cs="Times New Roman"/>
+          <w:sz w:val="26"/>
+          <w:szCs w:val="26"/>
+          <w:highlight w:val="yellow"/>
+        </w:rPr>
+        <w:tab/>
+      </w:r>
+      <w:r>
+        <w:rPr>
+          <w:rFonts w:ascii="Times New Roman" w:eastAsiaTheme="minorEastAsia" w:hAnsi="Times New Roman" w:cs="Times New Roman"/>
+          <w:sz w:val="26"/>
+          <w:szCs w:val="26"/>
+          <w:highlight w:val="yellow"/>
+        </w:rPr>
+        <w:tab/>
+      </w:r>
+      <w:r>
+        <w:rPr>
+          <w:rFonts w:ascii="Times New Roman" w:eastAsiaTheme="minorEastAsia" w:hAnsi="Times New Roman" w:cs="Times New Roman"/>
+          <w:sz w:val="26"/>
+          <w:szCs w:val="26"/>
+          <w:highlight w:val="yellow"/>
+        </w:rPr>
+        <w:tab/>
+        <w:t>Completion-to-</w:t>
+      </w:r>
+      <w:r>
+        <w:rPr>
+          <w:rFonts w:ascii="Times New Roman" w:eastAsiaTheme="minorEastAsia" w:hAnsi="Times New Roman" w:cs="Times New Roman"/>
+          <w:sz w:val="26"/>
+          <w:szCs w:val="26"/>
+          <w:highlight w:val="yellow"/>
+        </w:rPr>
+        <w:t xml:space="preserve">completion </w:t>
+      </w:r>
+      <w:r>
+        <w:rPr>
+          <w:rFonts w:ascii="Times New Roman" w:eastAsiaTheme="minorEastAsia" w:hAnsi="Times New Roman" w:cs="Times New Roman"/>
+          <w:sz w:val="26"/>
+          <w:szCs w:val="26"/>
+          <w:highlight w:val="yellow"/>
+        </w:rPr>
+        <w:t>trucking arcs</w:t>
+      </w:r>
+      <w:r>
+        <w:rPr>
+          <w:rFonts w:ascii="Times New Roman" w:eastAsiaTheme="minorEastAsia" w:hAnsi="Times New Roman" w:cs="Times New Roman"/>
+          <w:sz w:val="26"/>
+          <w:szCs w:val="26"/>
+          <w:highlight w:val="yellow"/>
+        </w:rPr>
+        <w:t xml:space="preserve"> (flowback reuse)</w:t>
+      </w:r>
+    </w:p>
+    <w:p>
+      <w:pPr>
+        <w:rPr>
+          <w:rFonts w:ascii="Times New Roman" w:eastAsiaTheme="minorEastAsia" w:hAnsi="Times New Roman" w:cs="Times New Roman"/>
+          <w:sz w:val="26"/>
+          <w:szCs w:val="26"/>
+        </w:rPr>
+      </w:pPr>
+      <m:oMath>
         <m:r>
           <w:rPr>
             <w:rFonts w:ascii="Cambria Math" w:hAnsi="Cambria Math" w:cs="Times New Roman"/>
@@ -2576,7 +2730,6 @@
           <w:sz w:val="26"/>
           <w:szCs w:val="26"/>
         </w:rPr>
-        <w:lastRenderedPageBreak/>
         <w:t>Continuous Variables</w:t>
       </w:r>
     </w:p>
@@ -2648,8 +2801,18 @@
           <w:sz w:val="26"/>
           <w:szCs w:val="26"/>
         </w:rPr>
-        <w:t>one location to another location</w:t>
-      </w:r>
+        <w:t xml:space="preserve">one location to another </w:t>
+      </w:r>
+      <w:proofErr w:type="gramStart"/>
+      <w:r>
+        <w:rPr>
+          <w:rFonts w:ascii="Times New Roman" w:eastAsiaTheme="minorEastAsia" w:hAnsi="Times New Roman" w:cs="Times New Roman"/>
+          <w:sz w:val="26"/>
+          <w:szCs w:val="26"/>
+        </w:rPr>
+        <w:t>location</w:t>
+      </w:r>
+      <w:proofErr w:type="gramEnd"/>
     </w:p>
     <w:p>
       <w:pPr>
@@ -2735,8 +2898,18 @@
           <w:sz w:val="26"/>
           <w:szCs w:val="26"/>
         </w:rPr>
-        <w:t>to another location</w:t>
-      </w:r>
+        <w:t xml:space="preserve">to another </w:t>
+      </w:r>
+      <w:proofErr w:type="gramStart"/>
+      <w:r>
+        <w:rPr>
+          <w:rFonts w:ascii="Times New Roman" w:eastAsiaTheme="minorEastAsia" w:hAnsi="Times New Roman" w:cs="Times New Roman"/>
+          <w:sz w:val="26"/>
+          <w:szCs w:val="26"/>
+        </w:rPr>
+        <w:t>location</w:t>
+      </w:r>
+      <w:proofErr w:type="gramEnd"/>
     </w:p>
     <w:p>
       <w:pPr>
@@ -2798,8 +2971,18 @@
           <w:szCs w:val="26"/>
         </w:rPr>
         <w:tab/>
-        <w:t>Fresh water sourced from source to completion pad</w:t>
-      </w:r>
+        <w:t xml:space="preserve">Fresh water sourced from source to completion </w:t>
+      </w:r>
+      <w:proofErr w:type="gramStart"/>
+      <w:r>
+        <w:rPr>
+          <w:rFonts w:ascii="Times New Roman" w:eastAsiaTheme="minorEastAsia" w:hAnsi="Times New Roman" w:cs="Times New Roman"/>
+          <w:sz w:val="26"/>
+          <w:szCs w:val="26"/>
+        </w:rPr>
+        <w:t>pad</w:t>
+      </w:r>
+      <w:proofErr w:type="gramEnd"/>
     </w:p>
     <w:p>
       <w:pPr>
@@ -2944,8 +3127,18 @@
           <w:szCs w:val="26"/>
         </w:rPr>
         <w:tab/>
-        <w:t>Cost of piping produced water from one location to another location</w:t>
-      </w:r>
+        <w:t xml:space="preserve">Cost of piping produced water from one location to another </w:t>
+      </w:r>
+      <w:proofErr w:type="gramStart"/>
+      <w:r>
+        <w:rPr>
+          <w:rFonts w:ascii="Times New Roman" w:eastAsiaTheme="minorEastAsia" w:hAnsi="Times New Roman" w:cs="Times New Roman"/>
+          <w:sz w:val="26"/>
+          <w:szCs w:val="26"/>
+        </w:rPr>
+        <w:t>location</w:t>
+      </w:r>
+      <w:proofErr w:type="gramEnd"/>
     </w:p>
     <w:p>
       <w:pPr>
@@ -3070,25 +3263,7 @@
           <w:szCs w:val="26"/>
         </w:rPr>
         <w:tab/>
-        <w:t>Cost of sourcing fresh w</w:t>
-      </w:r>
-      <w:proofErr w:type="spellStart"/>
-      <w:r>
-        <w:rPr>
-          <w:rFonts w:ascii="Times New Roman" w:eastAsiaTheme="minorEastAsia" w:hAnsi="Times New Roman" w:cs="Times New Roman"/>
-          <w:sz w:val="26"/>
-          <w:szCs w:val="26"/>
-        </w:rPr>
-        <w:t>ater</w:t>
-      </w:r>
-      <w:proofErr w:type="spellEnd"/>
-      <w:r>
-        <w:rPr>
-          <w:rFonts w:ascii="Times New Roman" w:eastAsiaTheme="minorEastAsia" w:hAnsi="Times New Roman" w:cs="Times New Roman"/>
-          <w:sz w:val="26"/>
-          <w:szCs w:val="26"/>
-        </w:rPr>
-        <w:t xml:space="preserve"> from source to completion pad</w:t>
+        <w:t>Cost of sourcing fresh water from source to completion pad</w:t>
       </w:r>
     </w:p>
     <w:p>
@@ -3151,8 +3326,18 @@
           <w:szCs w:val="26"/>
         </w:rPr>
         <w:tab/>
-        <w:t>Cost of injecting produced water at disposal site</w:t>
-      </w:r>
+        <w:t xml:space="preserve">Cost of injecting produced water at disposal </w:t>
+      </w:r>
+      <w:proofErr w:type="gramStart"/>
+      <w:r>
+        <w:rPr>
+          <w:rFonts w:ascii="Times New Roman" w:eastAsiaTheme="minorEastAsia" w:hAnsi="Times New Roman" w:cs="Times New Roman"/>
+          <w:sz w:val="26"/>
+          <w:szCs w:val="26"/>
+        </w:rPr>
+        <w:t>site</w:t>
+      </w:r>
+      <w:proofErr w:type="gramEnd"/>
     </w:p>
     <w:p>
       <w:pPr>
@@ -3214,8 +3399,18 @@
           <w:szCs w:val="26"/>
         </w:rPr>
         <w:tab/>
-        <w:t>Cost of treating produced water at treatment site</w:t>
-      </w:r>
+        <w:t xml:space="preserve">Cost of treating produced water at treatment </w:t>
+      </w:r>
+      <w:proofErr w:type="gramStart"/>
+      <w:r>
+        <w:rPr>
+          <w:rFonts w:ascii="Times New Roman" w:eastAsiaTheme="minorEastAsia" w:hAnsi="Times New Roman" w:cs="Times New Roman"/>
+          <w:sz w:val="26"/>
+          <w:szCs w:val="26"/>
+        </w:rPr>
+        <w:t>site</w:t>
+      </w:r>
+      <w:proofErr w:type="gramEnd"/>
     </w:p>
     <w:p>
       <w:pPr>
@@ -3277,8 +3472,18 @@
           <w:szCs w:val="26"/>
         </w:rPr>
         <w:tab/>
-        <w:t>Cost of reusing produced water at completions site</w:t>
-      </w:r>
+        <w:t xml:space="preserve">Cost of reusing produced water at completions </w:t>
+      </w:r>
+      <w:proofErr w:type="gramStart"/>
+      <w:r>
+        <w:rPr>
+          <w:rFonts w:ascii="Times New Roman" w:eastAsiaTheme="minorEastAsia" w:hAnsi="Times New Roman" w:cs="Times New Roman"/>
+          <w:sz w:val="26"/>
+          <w:szCs w:val="26"/>
+        </w:rPr>
+        <w:t>site</w:t>
+      </w:r>
+      <w:proofErr w:type="gramEnd"/>
       <w:r>
         <w:rPr>
           <w:rFonts w:ascii="Times New Roman" w:eastAsiaTheme="minorEastAsia" w:hAnsi="Times New Roman" w:cs="Times New Roman"/>
@@ -3467,8 +3672,18 @@
           <w:sz w:val="26"/>
           <w:szCs w:val="26"/>
         </w:rPr>
-        <w:t xml:space="preserve"> storage site</w:t>
-      </w:r>
+        <w:t xml:space="preserve"> storage </w:t>
+      </w:r>
+      <w:proofErr w:type="gramStart"/>
+      <w:r>
+        <w:rPr>
+          <w:rFonts w:ascii="Times New Roman" w:eastAsiaTheme="minorEastAsia" w:hAnsi="Times New Roman" w:cs="Times New Roman"/>
+          <w:sz w:val="26"/>
+          <w:szCs w:val="26"/>
+        </w:rPr>
+        <w:t>site</w:t>
+      </w:r>
+      <w:proofErr w:type="gramEnd"/>
     </w:p>
     <w:p>
       <w:pPr>
@@ -3573,8 +3788,18 @@
           <w:szCs w:val="26"/>
         </w:rPr>
         <w:tab/>
-        <w:t>Total cost of injecting produced water</w:t>
-      </w:r>
+        <w:t xml:space="preserve">Total cost of injecting produced </w:t>
+      </w:r>
+      <w:proofErr w:type="gramStart"/>
+      <w:r>
+        <w:rPr>
+          <w:rFonts w:ascii="Times New Roman" w:eastAsiaTheme="minorEastAsia" w:hAnsi="Times New Roman" w:cs="Times New Roman"/>
+          <w:sz w:val="26"/>
+          <w:szCs w:val="26"/>
+        </w:rPr>
+        <w:t>water</w:t>
+      </w:r>
+      <w:proofErr w:type="gramEnd"/>
     </w:p>
     <w:p>
       <w:pPr>
@@ -3626,8 +3851,18 @@
           <w:szCs w:val="26"/>
         </w:rPr>
         <w:tab/>
-        <w:t>Total cost of treating produced water</w:t>
-      </w:r>
+        <w:t xml:space="preserve">Total cost of treating produced </w:t>
+      </w:r>
+      <w:proofErr w:type="gramStart"/>
+      <w:r>
+        <w:rPr>
+          <w:rFonts w:ascii="Times New Roman" w:eastAsiaTheme="minorEastAsia" w:hAnsi="Times New Roman" w:cs="Times New Roman"/>
+          <w:sz w:val="26"/>
+          <w:szCs w:val="26"/>
+        </w:rPr>
+        <w:t>water</w:t>
+      </w:r>
+      <w:proofErr w:type="gramEnd"/>
     </w:p>
     <w:p>
       <w:pPr>
@@ -3679,8 +3914,18 @@
           <w:szCs w:val="26"/>
         </w:rPr>
         <w:tab/>
-        <w:t>Total cost of reusing produced water</w:t>
-      </w:r>
+        <w:t xml:space="preserve">Total cost of reusing produced </w:t>
+      </w:r>
+      <w:proofErr w:type="gramStart"/>
+      <w:r>
+        <w:rPr>
+          <w:rFonts w:ascii="Times New Roman" w:eastAsiaTheme="minorEastAsia" w:hAnsi="Times New Roman" w:cs="Times New Roman"/>
+          <w:sz w:val="26"/>
+          <w:szCs w:val="26"/>
+        </w:rPr>
+        <w:t>water</w:t>
+      </w:r>
+      <w:proofErr w:type="gramEnd"/>
     </w:p>
     <w:p>
       <w:pPr>
@@ -3732,26 +3977,18 @@
           <w:szCs w:val="26"/>
         </w:rPr>
         <w:tab/>
-        <w:t>Total cost of piping pr</w:t>
-      </w:r>
-      <w:proofErr w:type="spellStart"/>
-      <w:r>
-        <w:rPr>
-          <w:rFonts w:ascii="Times New Roman" w:eastAsiaTheme="minorEastAsia" w:hAnsi="Times New Roman" w:cs="Times New Roman"/>
-          <w:sz w:val="26"/>
-          <w:szCs w:val="26"/>
-        </w:rPr>
-        <w:t>oduced</w:t>
-      </w:r>
-      <w:proofErr w:type="spellEnd"/>
-      <w:r>
-        <w:rPr>
-          <w:rFonts w:ascii="Times New Roman" w:eastAsiaTheme="minorEastAsia" w:hAnsi="Times New Roman" w:cs="Times New Roman"/>
-          <w:sz w:val="26"/>
-          <w:szCs w:val="26"/>
-        </w:rPr>
-        <w:t xml:space="preserve"> water</w:t>
-      </w:r>
+        <w:t xml:space="preserve">Total cost of piping produced </w:t>
+      </w:r>
+      <w:proofErr w:type="gramStart"/>
+      <w:r>
+        <w:rPr>
+          <w:rFonts w:ascii="Times New Roman" w:eastAsiaTheme="minorEastAsia" w:hAnsi="Times New Roman" w:cs="Times New Roman"/>
+          <w:sz w:val="26"/>
+          <w:szCs w:val="26"/>
+        </w:rPr>
+        <w:t>water</w:t>
+      </w:r>
+      <w:proofErr w:type="gramEnd"/>
     </w:p>
     <w:p>
       <w:pPr>
@@ -3803,8 +4040,18 @@
           <w:szCs w:val="26"/>
         </w:rPr>
         <w:tab/>
-        <w:t>Total cost of storing produced water</w:t>
-      </w:r>
+        <w:t xml:space="preserve">Total cost of storing produced </w:t>
+      </w:r>
+      <w:proofErr w:type="gramStart"/>
+      <w:r>
+        <w:rPr>
+          <w:rFonts w:ascii="Times New Roman" w:eastAsiaTheme="minorEastAsia" w:hAnsi="Times New Roman" w:cs="Times New Roman"/>
+          <w:sz w:val="26"/>
+          <w:szCs w:val="26"/>
+        </w:rPr>
+        <w:t>water</w:t>
+      </w:r>
+      <w:proofErr w:type="gramEnd"/>
     </w:p>
     <w:p>
       <w:pPr>
@@ -3962,8 +4209,18 @@
           <w:szCs w:val="26"/>
         </w:rPr>
         <w:tab/>
-        <w:t>Total credit for withdrawing produced water</w:t>
-      </w:r>
+        <w:t xml:space="preserve">Total credit for withdrawing produced </w:t>
+      </w:r>
+      <w:proofErr w:type="gramStart"/>
+      <w:r>
+        <w:rPr>
+          <w:rFonts w:ascii="Times New Roman" w:eastAsiaTheme="minorEastAsia" w:hAnsi="Times New Roman" w:cs="Times New Roman"/>
+          <w:sz w:val="26"/>
+          <w:szCs w:val="26"/>
+        </w:rPr>
+        <w:t>water</w:t>
+      </w:r>
+      <w:proofErr w:type="gramEnd"/>
     </w:p>
     <w:p>
       <w:pPr>
@@ -4041,8 +4298,19 @@
           <w:szCs w:val="26"/>
         </w:rPr>
         <w:tab/>
-        <w:t>Disposal capacity in a given time period at disposal site</w:t>
-      </w:r>
+        <w:t xml:space="preserve">Disposal capacity in a given time period at disposal </w:t>
+      </w:r>
+      <w:proofErr w:type="gramStart"/>
+      <w:r>
+        <w:rPr>
+          <w:rFonts w:ascii="Times New Roman" w:eastAsiaTheme="minorEastAsia" w:hAnsi="Times New Roman" w:cs="Times New Roman"/>
+          <w:strike/>
+          <w:sz w:val="26"/>
+          <w:szCs w:val="26"/>
+        </w:rPr>
+        <w:t>site</w:t>
+      </w:r>
+      <w:proofErr w:type="gramEnd"/>
     </w:p>
     <w:p>
       <w:pPr>
@@ -4110,8 +4378,19 @@
           <w:szCs w:val="26"/>
         </w:rPr>
         <w:tab/>
-        <w:t>Storage capacity in a given time period at storage site</w:t>
-      </w:r>
+        <w:t xml:space="preserve">Storage capacity in a given time period at storage </w:t>
+      </w:r>
+      <w:proofErr w:type="gramStart"/>
+      <w:r>
+        <w:rPr>
+          <w:rFonts w:ascii="Times New Roman" w:eastAsiaTheme="minorEastAsia" w:hAnsi="Times New Roman" w:cs="Times New Roman"/>
+          <w:strike/>
+          <w:sz w:val="26"/>
+          <w:szCs w:val="26"/>
+        </w:rPr>
+        <w:t>site</w:t>
+      </w:r>
+      <w:proofErr w:type="gramEnd"/>
     </w:p>
     <w:p>
       <w:pPr>
@@ -4179,8 +4458,19 @@
           <w:szCs w:val="26"/>
         </w:rPr>
         <w:tab/>
-        <w:t>Flow capacity in a given time period between two locations</w:t>
-      </w:r>
+        <w:t xml:space="preserve">Flow capacity in a given time period between two </w:t>
+      </w:r>
+      <w:proofErr w:type="gramStart"/>
+      <w:r>
+        <w:rPr>
+          <w:rFonts w:ascii="Times New Roman" w:eastAsiaTheme="minorEastAsia" w:hAnsi="Times New Roman" w:cs="Times New Roman"/>
+          <w:strike/>
+          <w:sz w:val="26"/>
+          <w:szCs w:val="26"/>
+        </w:rPr>
+        <w:t>locations</w:t>
+      </w:r>
+      <w:proofErr w:type="gramEnd"/>
     </w:p>
     <w:p>
       <w:pPr>
@@ -4275,7 +4565,27 @@
           <w:szCs w:val="26"/>
         </w:rPr>
         <w:tab/>
-        <w:t xml:space="preserve">Capital cost of constructing or expanding disposal capacity </w:t>
+        <w:t xml:space="preserve">Capital cost of constructing or expanding disposal </w:t>
+      </w:r>
+      <w:proofErr w:type="gramStart"/>
+      <w:r>
+        <w:rPr>
+          <w:rFonts w:ascii="Times New Roman" w:eastAsiaTheme="minorEastAsia" w:hAnsi="Times New Roman" w:cs="Times New Roman"/>
+          <w:strike/>
+          <w:sz w:val="26"/>
+          <w:szCs w:val="26"/>
+        </w:rPr>
+        <w:t>capacity</w:t>
+      </w:r>
+      <w:proofErr w:type="gramEnd"/>
+      <w:r>
+        <w:rPr>
+          <w:rFonts w:ascii="Times New Roman" w:eastAsiaTheme="minorEastAsia" w:hAnsi="Times New Roman" w:cs="Times New Roman"/>
+          <w:strike/>
+          <w:sz w:val="26"/>
+          <w:szCs w:val="26"/>
+        </w:rPr>
+        <w:t xml:space="preserve"> </w:t>
       </w:r>
     </w:p>
     <w:p>
@@ -4361,7 +4671,27 @@
           <w:szCs w:val="26"/>
         </w:rPr>
         <w:tab/>
-        <w:t xml:space="preserve">Capital cost of constructing or expanding piping capacity </w:t>
+        <w:t xml:space="preserve">Capital cost of constructing or expanding piping </w:t>
+      </w:r>
+      <w:proofErr w:type="gramStart"/>
+      <w:r>
+        <w:rPr>
+          <w:rFonts w:ascii="Times New Roman" w:eastAsiaTheme="minorEastAsia" w:hAnsi="Times New Roman" w:cs="Times New Roman"/>
+          <w:strike/>
+          <w:sz w:val="26"/>
+          <w:szCs w:val="26"/>
+        </w:rPr>
+        <w:t>capacity</w:t>
+      </w:r>
+      <w:proofErr w:type="gramEnd"/>
+      <w:r>
+        <w:rPr>
+          <w:rFonts w:ascii="Times New Roman" w:eastAsiaTheme="minorEastAsia" w:hAnsi="Times New Roman" w:cs="Times New Roman"/>
+          <w:strike/>
+          <w:sz w:val="26"/>
+          <w:szCs w:val="26"/>
+        </w:rPr>
+        <w:t xml:space="preserve"> </w:t>
       </w:r>
     </w:p>
     <w:p>
@@ -4447,7 +4777,27 @@
           <w:szCs w:val="26"/>
         </w:rPr>
         <w:tab/>
-        <w:t xml:space="preserve">Capital cost of constructing or expanding storage capacity </w:t>
+        <w:t xml:space="preserve">Capital cost of constructing or expanding storage </w:t>
+      </w:r>
+      <w:proofErr w:type="gramStart"/>
+      <w:r>
+        <w:rPr>
+          <w:rFonts w:ascii="Times New Roman" w:eastAsiaTheme="minorEastAsia" w:hAnsi="Times New Roman" w:cs="Times New Roman"/>
+          <w:strike/>
+          <w:sz w:val="26"/>
+          <w:szCs w:val="26"/>
+        </w:rPr>
+        <w:t>capacity</w:t>
+      </w:r>
+      <w:proofErr w:type="gramEnd"/>
+      <w:r>
+        <w:rPr>
+          <w:rFonts w:ascii="Times New Roman" w:eastAsiaTheme="minorEastAsia" w:hAnsi="Times New Roman" w:cs="Times New Roman"/>
+          <w:strike/>
+          <w:sz w:val="26"/>
+          <w:szCs w:val="26"/>
+        </w:rPr>
+        <w:t xml:space="preserve"> </w:t>
       </w:r>
     </w:p>
     <w:p>
@@ -4527,8 +4877,18 @@
           <w:sz w:val="26"/>
           <w:szCs w:val="26"/>
         </w:rPr>
-        <w:t>Slack variable to meet the completions water demand</w:t>
-      </w:r>
+        <w:t xml:space="preserve">Slack variable to meet the completions water </w:t>
+      </w:r>
+      <w:proofErr w:type="gramStart"/>
+      <w:r>
+        <w:rPr>
+          <w:rFonts w:ascii="Times New Roman" w:eastAsiaTheme="minorEastAsia" w:hAnsi="Times New Roman" w:cs="Times New Roman"/>
+          <w:sz w:val="26"/>
+          <w:szCs w:val="26"/>
+        </w:rPr>
+        <w:t>demand</w:t>
+      </w:r>
+      <w:proofErr w:type="gramEnd"/>
     </w:p>
     <w:p>
       <w:pPr>
@@ -4590,7 +4950,25 @@
           <w:szCs w:val="26"/>
         </w:rPr>
         <w:tab/>
-        <w:t xml:space="preserve">Slack variable to process produced water production </w:t>
+        <w:t xml:space="preserve">Slack variable to process produced water </w:t>
+      </w:r>
+      <w:proofErr w:type="gramStart"/>
+      <w:r>
+        <w:rPr>
+          <w:rFonts w:ascii="Times New Roman" w:eastAsiaTheme="minorEastAsia" w:hAnsi="Times New Roman" w:cs="Times New Roman"/>
+          <w:sz w:val="26"/>
+          <w:szCs w:val="26"/>
+        </w:rPr>
+        <w:t>production</w:t>
+      </w:r>
+      <w:proofErr w:type="gramEnd"/>
+      <w:r>
+        <w:rPr>
+          <w:rFonts w:ascii="Times New Roman" w:eastAsiaTheme="minorEastAsia" w:hAnsi="Times New Roman" w:cs="Times New Roman"/>
+          <w:sz w:val="26"/>
+          <w:szCs w:val="26"/>
+        </w:rPr>
+        <w:t xml:space="preserve"> </w:t>
       </w:r>
     </w:p>
     <w:p>
@@ -4716,7 +5094,25 @@
           <w:szCs w:val="26"/>
         </w:rPr>
         <w:tab/>
-        <w:t xml:space="preserve">Slack variable to provide necessary pipeline capacity </w:t>
+        <w:t xml:space="preserve">Slack variable to provide necessary pipeline </w:t>
+      </w:r>
+      <w:proofErr w:type="gramStart"/>
+      <w:r>
+        <w:rPr>
+          <w:rFonts w:ascii="Times New Roman" w:eastAsiaTheme="minorEastAsia" w:hAnsi="Times New Roman" w:cs="Times New Roman"/>
+          <w:sz w:val="26"/>
+          <w:szCs w:val="26"/>
+        </w:rPr>
+        <w:t>capacity</w:t>
+      </w:r>
+      <w:proofErr w:type="gramEnd"/>
+      <w:r>
+        <w:rPr>
+          <w:rFonts w:ascii="Times New Roman" w:eastAsiaTheme="minorEastAsia" w:hAnsi="Times New Roman" w:cs="Times New Roman"/>
+          <w:sz w:val="26"/>
+          <w:szCs w:val="26"/>
+        </w:rPr>
+        <w:t xml:space="preserve"> </w:t>
       </w:r>
     </w:p>
     <w:p>
@@ -4779,7 +5175,25 @@
           <w:szCs w:val="26"/>
         </w:rPr>
         <w:tab/>
-        <w:t xml:space="preserve">Slack variable to provide necessary storage capacity </w:t>
+        <w:t xml:space="preserve">Slack variable to provide necessary storage </w:t>
+      </w:r>
+      <w:proofErr w:type="gramStart"/>
+      <w:r>
+        <w:rPr>
+          <w:rFonts w:ascii="Times New Roman" w:eastAsiaTheme="minorEastAsia" w:hAnsi="Times New Roman" w:cs="Times New Roman"/>
+          <w:sz w:val="26"/>
+          <w:szCs w:val="26"/>
+        </w:rPr>
+        <w:t>capacity</w:t>
+      </w:r>
+      <w:proofErr w:type="gramEnd"/>
+      <w:r>
+        <w:rPr>
+          <w:rFonts w:ascii="Times New Roman" w:eastAsiaTheme="minorEastAsia" w:hAnsi="Times New Roman" w:cs="Times New Roman"/>
+          <w:sz w:val="26"/>
+          <w:szCs w:val="26"/>
+        </w:rPr>
+        <w:t xml:space="preserve"> </w:t>
       </w:r>
     </w:p>
     <w:p>
@@ -4842,7 +5256,25 @@
           <w:szCs w:val="26"/>
         </w:rPr>
         <w:tab/>
-        <w:t xml:space="preserve">Slack variable to provide necessary disposal capacity </w:t>
+        <w:t xml:space="preserve">Slack variable to provide necessary disposal </w:t>
+      </w:r>
+      <w:proofErr w:type="gramStart"/>
+      <w:r>
+        <w:rPr>
+          <w:rFonts w:ascii="Times New Roman" w:eastAsiaTheme="minorEastAsia" w:hAnsi="Times New Roman" w:cs="Times New Roman"/>
+          <w:sz w:val="26"/>
+          <w:szCs w:val="26"/>
+        </w:rPr>
+        <w:t>capacity</w:t>
+      </w:r>
+      <w:proofErr w:type="gramEnd"/>
+      <w:r>
+        <w:rPr>
+          <w:rFonts w:ascii="Times New Roman" w:eastAsiaTheme="minorEastAsia" w:hAnsi="Times New Roman" w:cs="Times New Roman"/>
+          <w:sz w:val="26"/>
+          <w:szCs w:val="26"/>
+        </w:rPr>
+        <w:t xml:space="preserve"> </w:t>
       </w:r>
     </w:p>
     <w:p>
@@ -4905,7 +5337,25 @@
           <w:szCs w:val="26"/>
         </w:rPr>
         <w:tab/>
-        <w:t xml:space="preserve">Slack variable to provide necessary treatment capacity </w:t>
+        <w:t xml:space="preserve">Slack variable to provide necessary treatment </w:t>
+      </w:r>
+      <w:proofErr w:type="gramStart"/>
+      <w:r>
+        <w:rPr>
+          <w:rFonts w:ascii="Times New Roman" w:eastAsiaTheme="minorEastAsia" w:hAnsi="Times New Roman" w:cs="Times New Roman"/>
+          <w:sz w:val="26"/>
+          <w:szCs w:val="26"/>
+        </w:rPr>
+        <w:t>capacity</w:t>
+      </w:r>
+      <w:proofErr w:type="gramEnd"/>
+      <w:r>
+        <w:rPr>
+          <w:rFonts w:ascii="Times New Roman" w:eastAsiaTheme="minorEastAsia" w:hAnsi="Times New Roman" w:cs="Times New Roman"/>
+          <w:sz w:val="26"/>
+          <w:szCs w:val="26"/>
+        </w:rPr>
+        <w:t xml:space="preserve"> </w:t>
       </w:r>
     </w:p>
     <w:p>
@@ -4968,7 +5418,25 @@
           <w:szCs w:val="26"/>
         </w:rPr>
         <w:tab/>
-        <w:t xml:space="preserve">Slack variable to provide necessary reuse capacity </w:t>
+        <w:t xml:space="preserve">Slack variable to provide necessary reuse </w:t>
+      </w:r>
+      <w:proofErr w:type="gramStart"/>
+      <w:r>
+        <w:rPr>
+          <w:rFonts w:ascii="Times New Roman" w:eastAsiaTheme="minorEastAsia" w:hAnsi="Times New Roman" w:cs="Times New Roman"/>
+          <w:sz w:val="26"/>
+          <w:szCs w:val="26"/>
+        </w:rPr>
+        <w:t>capacity</w:t>
+      </w:r>
+      <w:proofErr w:type="gramEnd"/>
+      <w:r>
+        <w:rPr>
+          <w:rFonts w:ascii="Times New Roman" w:eastAsiaTheme="minorEastAsia" w:hAnsi="Times New Roman" w:cs="Times New Roman"/>
+          <w:sz w:val="26"/>
+          <w:szCs w:val="26"/>
+        </w:rPr>
+        <w:t xml:space="preserve"> </w:t>
       </w:r>
     </w:p>
     <w:p>
@@ -5066,8 +5534,19 @@
           <w:szCs w:val="26"/>
         </w:rPr>
         <w:tab/>
-        <w:t>New pipeline installed between one location and another location with specific diameter</w:t>
-      </w:r>
+        <w:t xml:space="preserve">New pipeline installed between one location and another location with specific </w:t>
+      </w:r>
+      <w:proofErr w:type="gramStart"/>
+      <w:r>
+        <w:rPr>
+          <w:rFonts w:ascii="Times New Roman" w:eastAsiaTheme="minorEastAsia" w:hAnsi="Times New Roman" w:cs="Times New Roman"/>
+          <w:strike/>
+          <w:sz w:val="26"/>
+          <w:szCs w:val="26"/>
+        </w:rPr>
+        <w:t>diameter</w:t>
+      </w:r>
+      <w:proofErr w:type="gramEnd"/>
     </w:p>
     <w:p>
       <w:pPr>
@@ -5171,8 +5650,19 @@
           <w:sz w:val="26"/>
           <w:szCs w:val="26"/>
         </w:rPr>
-        <w:t>at storage site with specific storage capacity</w:t>
-      </w:r>
+        <w:t xml:space="preserve">at storage site with specific storage </w:t>
+      </w:r>
+      <w:proofErr w:type="gramStart"/>
+      <w:r>
+        <w:rPr>
+          <w:rFonts w:ascii="Times New Roman" w:eastAsiaTheme="minorEastAsia" w:hAnsi="Times New Roman" w:cs="Times New Roman"/>
+          <w:strike/>
+          <w:sz w:val="26"/>
+          <w:szCs w:val="26"/>
+        </w:rPr>
+        <w:t>capacity</w:t>
+      </w:r>
+      <w:proofErr w:type="gramEnd"/>
     </w:p>
     <w:p>
       <w:pPr>
@@ -5258,8 +5748,19 @@
           <w:sz w:val="26"/>
           <w:szCs w:val="26"/>
         </w:rPr>
-        <w:t>installed at disposal site with specific injection capacity</w:t>
-      </w:r>
+        <w:t xml:space="preserve">installed at disposal site with specific injection </w:t>
+      </w:r>
+      <w:proofErr w:type="gramStart"/>
+      <w:r>
+        <w:rPr>
+          <w:rFonts w:ascii="Times New Roman" w:eastAsiaTheme="minorEastAsia" w:hAnsi="Times New Roman" w:cs="Times New Roman"/>
+          <w:strike/>
+          <w:sz w:val="26"/>
+          <w:szCs w:val="26"/>
+        </w:rPr>
+        <w:t>capacity</w:t>
+      </w:r>
+      <w:proofErr w:type="gramEnd"/>
     </w:p>
     <w:p>
       <w:pPr>
@@ -5648,8 +6149,18 @@
           <w:szCs w:val="26"/>
         </w:rPr>
         <w:tab/>
-        <w:t>Completions demand at a completions site in a time period</w:t>
-      </w:r>
+        <w:t xml:space="preserve">Completions demand at a completions site in a time </w:t>
+      </w:r>
+      <w:proofErr w:type="gramStart"/>
+      <w:r>
+        <w:rPr>
+          <w:rFonts w:ascii="Times New Roman" w:eastAsiaTheme="minorEastAsia" w:hAnsi="Times New Roman" w:cs="Times New Roman"/>
+          <w:sz w:val="26"/>
+          <w:szCs w:val="26"/>
+        </w:rPr>
+        <w:t>period</w:t>
+      </w:r>
+      <w:proofErr w:type="gramEnd"/>
     </w:p>
     <w:p>
       <w:pPr>
@@ -5711,7 +6222,25 @@
           <w:szCs w:val="26"/>
         </w:rPr>
         <w:tab/>
-        <w:t xml:space="preserve">Produced water supply forecast for a production pad </w:t>
+        <w:t xml:space="preserve">Produced water supply forecast for a production </w:t>
+      </w:r>
+      <w:proofErr w:type="gramStart"/>
+      <w:r>
+        <w:rPr>
+          <w:rFonts w:ascii="Times New Roman" w:eastAsiaTheme="minorEastAsia" w:hAnsi="Times New Roman" w:cs="Times New Roman"/>
+          <w:sz w:val="26"/>
+          <w:szCs w:val="26"/>
+        </w:rPr>
+        <w:t>pad</w:t>
+      </w:r>
+      <w:proofErr w:type="gramEnd"/>
+      <w:r>
+        <w:rPr>
+          <w:rFonts w:ascii="Times New Roman" w:eastAsiaTheme="minorEastAsia" w:hAnsi="Times New Roman" w:cs="Times New Roman"/>
+          <w:sz w:val="26"/>
+          <w:szCs w:val="26"/>
+        </w:rPr>
+        <w:t xml:space="preserve"> </w:t>
       </w:r>
     </w:p>
     <w:p>
@@ -6527,7 +7056,25 @@
           <w:sz w:val="26"/>
           <w:szCs w:val="26"/>
         </w:rPr>
-        <w:t xml:space="preserve">processing (e.g. clarification) capacity per pad </w:t>
+        <w:t>processing (</w:t>
+      </w:r>
+      <w:proofErr w:type="gramStart"/>
+      <w:r>
+        <w:rPr>
+          <w:rFonts w:ascii="Times New Roman" w:eastAsiaTheme="minorEastAsia" w:hAnsi="Times New Roman" w:cs="Times New Roman"/>
+          <w:sz w:val="26"/>
+          <w:szCs w:val="26"/>
+        </w:rPr>
+        <w:t>e.g.</w:t>
+      </w:r>
+      <w:proofErr w:type="gramEnd"/>
+      <w:r>
+        <w:rPr>
+          <w:rFonts w:ascii="Times New Roman" w:eastAsiaTheme="minorEastAsia" w:hAnsi="Times New Roman" w:cs="Times New Roman"/>
+          <w:sz w:val="26"/>
+          <w:szCs w:val="26"/>
+        </w:rPr>
+        <w:t xml:space="preserve"> clarification) capacity per pad </w:t>
       </w:r>
     </w:p>
     <w:p>
@@ -6613,7 +7160,25 @@
           <w:sz w:val="26"/>
           <w:szCs w:val="26"/>
         </w:rPr>
-        <w:t>processing (e.g. clarification) capacity at storage site</w:t>
+        <w:t>processing (</w:t>
+      </w:r>
+      <w:proofErr w:type="gramStart"/>
+      <w:r>
+        <w:rPr>
+          <w:rFonts w:ascii="Times New Roman" w:eastAsiaTheme="minorEastAsia" w:hAnsi="Times New Roman" w:cs="Times New Roman"/>
+          <w:sz w:val="26"/>
+          <w:szCs w:val="26"/>
+        </w:rPr>
+        <w:t>e.g.</w:t>
+      </w:r>
+      <w:proofErr w:type="gramEnd"/>
+      <w:r>
+        <w:rPr>
+          <w:rFonts w:ascii="Times New Roman" w:eastAsiaTheme="minorEastAsia" w:hAnsi="Times New Roman" w:cs="Times New Roman"/>
+          <w:sz w:val="26"/>
+          <w:szCs w:val="26"/>
+        </w:rPr>
+        <w:t xml:space="preserve"> clarification) capacity at storage site</w:t>
       </w:r>
     </w:p>
     <w:p>
@@ -8132,7 +8697,25 @@
           <w:szCs w:val="26"/>
         </w:rPr>
         <w:tab/>
-        <w:t xml:space="preserve">Reuse operational cost </w:t>
+        <w:t xml:space="preserve">Reuse operational </w:t>
+      </w:r>
+      <w:proofErr w:type="gramStart"/>
+      <w:r>
+        <w:rPr>
+          <w:rFonts w:ascii="Times New Roman" w:eastAsiaTheme="minorEastAsia" w:hAnsi="Times New Roman" w:cs="Times New Roman"/>
+          <w:sz w:val="26"/>
+          <w:szCs w:val="26"/>
+        </w:rPr>
+        <w:t>cost</w:t>
+      </w:r>
+      <w:proofErr w:type="gramEnd"/>
+      <w:r>
+        <w:rPr>
+          <w:rFonts w:ascii="Times New Roman" w:eastAsiaTheme="minorEastAsia" w:hAnsi="Times New Roman" w:cs="Times New Roman"/>
+          <w:sz w:val="26"/>
+          <w:szCs w:val="26"/>
+        </w:rPr>
+        <w:t xml:space="preserve"> </w:t>
       </w:r>
     </w:p>
     <w:p>
@@ -13279,7 +13862,27 @@
           <w:sz w:val="26"/>
           <w:szCs w:val="26"/>
         </w:rPr>
-        <w:t>Completions Pad Supply Balance (i.e. Flowback Balance)</w:t>
+        <w:t>Completions Pad Supply Balance (</w:t>
+      </w:r>
+      <w:proofErr w:type="gramStart"/>
+      <w:r>
+        <w:rPr>
+          <w:rFonts w:ascii="Times New Roman" w:eastAsiaTheme="minorEastAsia" w:hAnsi="Times New Roman" w:cs="Times New Roman"/>
+          <w:b/>
+          <w:sz w:val="26"/>
+          <w:szCs w:val="26"/>
+        </w:rPr>
+        <w:t>i.e.</w:t>
+      </w:r>
+      <w:proofErr w:type="gramEnd"/>
+      <w:r>
+        <w:rPr>
+          <w:rFonts w:ascii="Times New Roman" w:eastAsiaTheme="minorEastAsia" w:hAnsi="Times New Roman" w:cs="Times New Roman"/>
+          <w:b/>
+          <w:sz w:val="26"/>
+          <w:szCs w:val="26"/>
+        </w:rPr>
+        <w:t xml:space="preserve"> Flowback Balance)</w:t>
       </w:r>
     </w:p>
     <w:p>
@@ -15166,7 +15769,25 @@
           <w:sz w:val="26"/>
           <w:szCs w:val="26"/>
         </w:rPr>
-        <w:t xml:space="preserve">Note: Technically this constraint should only be enforced for truly reversible arcs (e.g. </w:t>
+        <w:t>Note: Technically this constraint should only be enforced for truly reversible arcs (</w:t>
+      </w:r>
+      <w:proofErr w:type="gramStart"/>
+      <w:r>
+        <w:rPr>
+          <w:rFonts w:ascii="Times New Roman" w:eastAsiaTheme="minorEastAsia" w:hAnsi="Times New Roman" w:cs="Times New Roman"/>
+          <w:sz w:val="26"/>
+          <w:szCs w:val="26"/>
+        </w:rPr>
+        <w:t>e.g.</w:t>
+      </w:r>
+      <w:proofErr w:type="gramEnd"/>
+      <w:r>
+        <w:rPr>
+          <w:rFonts w:ascii="Times New Roman" w:eastAsiaTheme="minorEastAsia" w:hAnsi="Times New Roman" w:cs="Times New Roman"/>
+          <w:sz w:val="26"/>
+          <w:szCs w:val="26"/>
+        </w:rPr>
+        <w:t xml:space="preserve"> </w:t>
       </w:r>
       <w:r>
         <w:rPr>
@@ -17492,25 +18113,7 @@
           <w:sz w:val="26"/>
           <w:szCs w:val="26"/>
         </w:rPr>
-        <w:t xml:space="preserve"> is H</w:t>
-      </w:r>
-      <w:proofErr w:type="spellStart"/>
-      <w:r>
-        <w:rPr>
-          <w:rFonts w:ascii="Times New Roman" w:eastAsiaTheme="minorEastAsia" w:hAnsi="Times New Roman" w:cs="Times New Roman"/>
-          <w:sz w:val="26"/>
-          <w:szCs w:val="26"/>
-        </w:rPr>
-        <w:t>azen</w:t>
-      </w:r>
-      <w:proofErr w:type="spellEnd"/>
-      <w:r>
-        <w:rPr>
-          <w:rFonts w:ascii="Times New Roman" w:eastAsiaTheme="minorEastAsia" w:hAnsi="Times New Roman" w:cs="Times New Roman"/>
-          <w:sz w:val="26"/>
-          <w:szCs w:val="26"/>
-        </w:rPr>
-        <w:t xml:space="preserve">-Williams constant and </w:t>
+        <w:t xml:space="preserve"> is Hazen-Williams constant and </w:t>
       </w:r>
       <m:oMath>
         <m:r>
@@ -17528,7 +18131,25 @@
           <w:sz w:val="26"/>
           <w:szCs w:val="26"/>
         </w:rPr>
-        <w:t>is Hazen-Williams exponent as per Cafaro &amp; Grossmann (2020)</w:t>
+        <w:t>is Hazen-</w:t>
+      </w:r>
+      <w:proofErr w:type="gramStart"/>
+      <w:r>
+        <w:rPr>
+          <w:rFonts w:ascii="Times New Roman" w:eastAsiaTheme="minorEastAsia" w:hAnsi="Times New Roman" w:cs="Times New Roman"/>
+          <w:sz w:val="26"/>
+          <w:szCs w:val="26"/>
+        </w:rPr>
+        <w:t>Williams</w:t>
+      </w:r>
+      <w:proofErr w:type="gramEnd"/>
+      <w:r>
+        <w:rPr>
+          <w:rFonts w:ascii="Times New Roman" w:eastAsiaTheme="minorEastAsia" w:hAnsi="Times New Roman" w:cs="Times New Roman"/>
+          <w:sz w:val="26"/>
+          <w:szCs w:val="26"/>
+        </w:rPr>
+        <w:t xml:space="preserve"> exponent as per Cafaro &amp; Grossmann (2020)</w:t>
       </w:r>
       <w:r>
         <w:rPr>
@@ -28282,7 +28903,25 @@
           <w:sz w:val="26"/>
           <w:szCs w:val="26"/>
         </w:rPr>
-        <w:t xml:space="preserve">At this time the framework is primarily geared towards the design and operation of a </w:t>
+        <w:t xml:space="preserve">At this </w:t>
+      </w:r>
+      <w:proofErr w:type="gramStart"/>
+      <w:r>
+        <w:rPr>
+          <w:rFonts w:ascii="Times New Roman" w:eastAsiaTheme="minorEastAsia" w:hAnsi="Times New Roman" w:cs="Times New Roman"/>
+          <w:sz w:val="26"/>
+          <w:szCs w:val="26"/>
+        </w:rPr>
+        <w:t>time</w:t>
+      </w:r>
+      <w:proofErr w:type="gramEnd"/>
+      <w:r>
+        <w:rPr>
+          <w:rFonts w:ascii="Times New Roman" w:eastAsiaTheme="minorEastAsia" w:hAnsi="Times New Roman" w:cs="Times New Roman"/>
+          <w:sz w:val="26"/>
+          <w:szCs w:val="26"/>
+        </w:rPr>
+        <w:t xml:space="preserve"> the framework is primarily geared towards the design and operation of a </w:t>
       </w:r>
       <w:r>
         <w:rPr>
@@ -28539,7 +29178,27 @@
           <w:sz w:val="26"/>
           <w:szCs w:val="26"/>
         </w:rPr>
-        <w:t>Introduce slack variables where necessary or useful (especially: offloading/processing capacity constraints)</w:t>
+        <w:t>Introduce slack variables where necessary or useful (</w:t>
+      </w:r>
+      <w:proofErr w:type="gramStart"/>
+      <w:r>
+        <w:rPr>
+          <w:rFonts w:ascii="Times New Roman" w:eastAsiaTheme="minorEastAsia" w:hAnsi="Times New Roman" w:cs="Times New Roman"/>
+          <w:strike/>
+          <w:sz w:val="26"/>
+          <w:szCs w:val="26"/>
+        </w:rPr>
+        <w:t>especially:</w:t>
+      </w:r>
+      <w:proofErr w:type="gramEnd"/>
+      <w:r>
+        <w:rPr>
+          <w:rFonts w:ascii="Times New Roman" w:eastAsiaTheme="minorEastAsia" w:hAnsi="Times New Roman" w:cs="Times New Roman"/>
+          <w:strike/>
+          <w:sz w:val="26"/>
+          <w:szCs w:val="26"/>
+        </w:rPr>
+        <w:t xml:space="preserve"> offloading/processing capacity constraints)</w:t>
       </w:r>
       <w:r>
         <w:rPr>
@@ -28563,7 +29222,7 @@
 </file>
 
 <file path=word/endnotes.xml><?xml version="1.0" encoding="utf-8"?>
-<w:endnotes xmlns:wpc="http://schemas.microsoft.com/office/word/2010/wordprocessingCanvas" xmlns:cx="http://schemas.microsoft.com/office/drawing/2014/chartex" xmlns:cx1="http://schemas.microsoft.com/office/drawing/2015/9/8/chartex" xmlns:cx2="http://schemas.microsoft.com/office/drawing/2015/10/21/chartex" xmlns:cx3="http://schemas.microsoft.com/office/drawing/2016/5/9/chartex" xmlns:cx4="http://schemas.microsoft.com/office/drawing/2016/5/10/chartex" xmlns:cx5="http://schemas.microsoft.com/office/drawing/2016/5/11/chartex" xmlns:cx6="http://schemas.microsoft.com/office/drawing/2016/5/12/chartex" xmlns:cx7="http://schemas.microsoft.com/office/drawing/2016/5/13/chartex" xmlns:cx8="http://schemas.microsoft.com/office/drawing/2016/5/14/chartex" xmlns:mc="http://schemas.openxmlformats.org/markup-compatibility/2006" xmlns:aink="http://schemas.microsoft.com/office/drawing/2016/ink" xmlns:am3d="http://schemas.microsoft.com/office/drawing/2017/model3d" xmlns:o="urn:schemas-microsoft-com:office:office" xmlns:r="http://schemas.openxmlformats.org/officeDocument/2006/relationships" xmlns:m="http://schemas.openxmlformats.org/officeDocument/2006/math" xmlns:v="urn:schemas-microsoft-com:vml" xmlns:wp14="http://schemas.microsoft.com/office/word/2010/wordprocessingDrawing" xmlns:wp="http://schemas.openxmlformats.org/drawingml/2006/wordprocessingDrawing" xmlns:w10="urn:schemas-microsoft-com:office:word" xmlns:w="http://schemas.openxmlformats.org/wordprocessingml/2006/main" xmlns:w14="http://schemas.microsoft.com/office/word/2010/wordml" xmlns:w15="http://schemas.microsoft.com/office/word/2012/wordml" xmlns:w16cex="http://schemas.microsoft.com/office/word/2018/wordml/cex" xmlns:w16cid="http://schemas.microsoft.com/office/word/2016/wordml/cid" xmlns:w16="http://schemas.microsoft.com/office/word/2018/wordml" xmlns:w16se="http://schemas.microsoft.com/office/word/2015/wordml/symex" xmlns:wpg="http://schemas.microsoft.com/office/word/2010/wordprocessingGroup" xmlns:wpi="http://schemas.microsoft.com/office/word/2010/wordprocessingInk" xmlns:wne="http://schemas.microsoft.com/office/word/2006/wordml" xmlns:wps="http://schemas.microsoft.com/office/word/2010/wordprocessingShape" mc:Ignorable="w14 w15 w16se w16cid w16 w16cex wp14">
+<w:endnotes xmlns:wpc="http://schemas.microsoft.com/office/word/2010/wordprocessingCanvas" xmlns:cx="http://schemas.microsoft.com/office/drawing/2014/chartex" xmlns:cx1="http://schemas.microsoft.com/office/drawing/2015/9/8/chartex" xmlns:cx2="http://schemas.microsoft.com/office/drawing/2015/10/21/chartex" xmlns:cx3="http://schemas.microsoft.com/office/drawing/2016/5/9/chartex" xmlns:cx4="http://schemas.microsoft.com/office/drawing/2016/5/10/chartex" xmlns:cx5="http://schemas.microsoft.com/office/drawing/2016/5/11/chartex" xmlns:cx6="http://schemas.microsoft.com/office/drawing/2016/5/12/chartex" xmlns:cx7="http://schemas.microsoft.com/office/drawing/2016/5/13/chartex" xmlns:cx8="http://schemas.microsoft.com/office/drawing/2016/5/14/chartex" xmlns:mc="http://schemas.openxmlformats.org/markup-compatibility/2006" xmlns:aink="http://schemas.microsoft.com/office/drawing/2016/ink" xmlns:am3d="http://schemas.microsoft.com/office/drawing/2017/model3d" xmlns:o="urn:schemas-microsoft-com:office:office" xmlns:r="http://schemas.openxmlformats.org/officeDocument/2006/relationships" xmlns:m="http://schemas.openxmlformats.org/officeDocument/2006/math" xmlns:v="urn:schemas-microsoft-com:vml" xmlns:wp14="http://schemas.microsoft.com/office/word/2010/wordprocessingDrawing" xmlns:wp="http://schemas.openxmlformats.org/drawingml/2006/wordprocessingDrawing" xmlns:w10="urn:schemas-microsoft-com:office:word" xmlns:w="http://schemas.openxmlformats.org/wordprocessingml/2006/main" xmlns:w14="http://schemas.microsoft.com/office/word/2010/wordml" xmlns:w15="http://schemas.microsoft.com/office/word/2012/wordml" xmlns:w16cex="http://schemas.microsoft.com/office/word/2018/wordml/cex" xmlns:w16cid="http://schemas.microsoft.com/office/word/2016/wordml/cid" xmlns:w16="http://schemas.microsoft.com/office/word/2018/wordml" xmlns:w16sdtdh="http://schemas.microsoft.com/office/word/2020/wordml/sdtdatahash" xmlns:w16se="http://schemas.microsoft.com/office/word/2015/wordml/symex" xmlns:wpg="http://schemas.microsoft.com/office/word/2010/wordprocessingGroup" xmlns:wpi="http://schemas.microsoft.com/office/word/2010/wordprocessingInk" xmlns:wne="http://schemas.microsoft.com/office/word/2006/wordml" xmlns:wps="http://schemas.microsoft.com/office/word/2010/wordprocessingShape" mc:Ignorable="w14 w15 w16se w16cid w16 w16cex w16sdtdh wp14">
   <w:endnote w:type="separator" w:id="-1">
     <w:p>
       <w:pPr>
@@ -28588,7 +29247,7 @@
 </file>
 
 <file path=word/footer1.xml><?xml version="1.0" encoding="utf-8"?>
-<w:ftr xmlns:wpc="http://schemas.microsoft.com/office/word/2010/wordprocessingCanvas" xmlns:cx="http://schemas.microsoft.com/office/drawing/2014/chartex" xmlns:cx1="http://schemas.microsoft.com/office/drawing/2015/9/8/chartex" xmlns:cx2="http://schemas.microsoft.com/office/drawing/2015/10/21/chartex" xmlns:cx3="http://schemas.microsoft.com/office/drawing/2016/5/9/chartex" xmlns:cx4="http://schemas.microsoft.com/office/drawing/2016/5/10/chartex" xmlns:cx5="http://schemas.microsoft.com/office/drawing/2016/5/11/chartex" xmlns:cx6="http://schemas.microsoft.com/office/drawing/2016/5/12/chartex" xmlns:cx7="http://schemas.microsoft.com/office/drawing/2016/5/13/chartex" xmlns:cx8="http://schemas.microsoft.com/office/drawing/2016/5/14/chartex" xmlns:mc="http://schemas.openxmlformats.org/markup-compatibility/2006" xmlns:aink="http://schemas.microsoft.com/office/drawing/2016/ink" xmlns:am3d="http://schemas.microsoft.com/office/drawing/2017/model3d" xmlns:o="urn:schemas-microsoft-com:office:office" xmlns:r="http://schemas.openxmlformats.org/officeDocument/2006/relationships" xmlns:m="http://schemas.openxmlformats.org/officeDocument/2006/math" xmlns:v="urn:schemas-microsoft-com:vml" xmlns:wp14="http://schemas.microsoft.com/office/word/2010/wordprocessingDrawing" xmlns:wp="http://schemas.openxmlformats.org/drawingml/2006/wordprocessingDrawing" xmlns:w10="urn:schemas-microsoft-com:office:word" xmlns:w="http://schemas.openxmlformats.org/wordprocessingml/2006/main" xmlns:w14="http://schemas.microsoft.com/office/word/2010/wordml" xmlns:w15="http://schemas.microsoft.com/office/word/2012/wordml" xmlns:w16cex="http://schemas.microsoft.com/office/word/2018/wordml/cex" xmlns:w16cid="http://schemas.microsoft.com/office/word/2016/wordml/cid" xmlns:w16="http://schemas.microsoft.com/office/word/2018/wordml" xmlns:w16se="http://schemas.microsoft.com/office/word/2015/wordml/symex" xmlns:wpg="http://schemas.microsoft.com/office/word/2010/wordprocessingGroup" xmlns:wpi="http://schemas.microsoft.com/office/word/2010/wordprocessingInk" xmlns:wne="http://schemas.microsoft.com/office/word/2006/wordml" xmlns:wps="http://schemas.microsoft.com/office/word/2010/wordprocessingShape" mc:Ignorable="w14 w15 w16se w16cid w16 w16cex wp14">
+<w:ftr xmlns:wpc="http://schemas.microsoft.com/office/word/2010/wordprocessingCanvas" xmlns:cx="http://schemas.microsoft.com/office/drawing/2014/chartex" xmlns:cx1="http://schemas.microsoft.com/office/drawing/2015/9/8/chartex" xmlns:cx2="http://schemas.microsoft.com/office/drawing/2015/10/21/chartex" xmlns:cx3="http://schemas.microsoft.com/office/drawing/2016/5/9/chartex" xmlns:cx4="http://schemas.microsoft.com/office/drawing/2016/5/10/chartex" xmlns:cx5="http://schemas.microsoft.com/office/drawing/2016/5/11/chartex" xmlns:cx6="http://schemas.microsoft.com/office/drawing/2016/5/12/chartex" xmlns:cx7="http://schemas.microsoft.com/office/drawing/2016/5/13/chartex" xmlns:cx8="http://schemas.microsoft.com/office/drawing/2016/5/14/chartex" xmlns:mc="http://schemas.openxmlformats.org/markup-compatibility/2006" xmlns:aink="http://schemas.microsoft.com/office/drawing/2016/ink" xmlns:am3d="http://schemas.microsoft.com/office/drawing/2017/model3d" xmlns:o="urn:schemas-microsoft-com:office:office" xmlns:r="http://schemas.openxmlformats.org/officeDocument/2006/relationships" xmlns:m="http://schemas.openxmlformats.org/officeDocument/2006/math" xmlns:v="urn:schemas-microsoft-com:vml" xmlns:wp14="http://schemas.microsoft.com/office/word/2010/wordprocessingDrawing" xmlns:wp="http://schemas.openxmlformats.org/drawingml/2006/wordprocessingDrawing" xmlns:w10="urn:schemas-microsoft-com:office:word" xmlns:w="http://schemas.openxmlformats.org/wordprocessingml/2006/main" xmlns:w14="http://schemas.microsoft.com/office/word/2010/wordml" xmlns:w15="http://schemas.microsoft.com/office/word/2012/wordml" xmlns:w16cex="http://schemas.microsoft.com/office/word/2018/wordml/cex" xmlns:w16cid="http://schemas.microsoft.com/office/word/2016/wordml/cid" xmlns:w16="http://schemas.microsoft.com/office/word/2018/wordml" xmlns:w16sdtdh="http://schemas.microsoft.com/office/word/2020/wordml/sdtdatahash" xmlns:w16se="http://schemas.microsoft.com/office/word/2015/wordml/symex" xmlns:wpg="http://schemas.microsoft.com/office/word/2010/wordprocessingGroup" xmlns:wpi="http://schemas.microsoft.com/office/word/2010/wordprocessingInk" xmlns:wne="http://schemas.microsoft.com/office/word/2006/wordml" xmlns:wps="http://schemas.microsoft.com/office/word/2010/wordprocessingShape" mc:Ignorable="w14 w15 w16se w16cid w16 w16cex w16sdtdh wp14">
   <w:sdt>
     <w:sdtPr>
       <w:id w:val="-1355112318"/>
@@ -28670,7 +29329,7 @@
 </file>
 
 <file path=word/footnotes.xml><?xml version="1.0" encoding="utf-8"?>
-<w:footnotes xmlns:wpc="http://schemas.microsoft.com/office/word/2010/wordprocessingCanvas" xmlns:cx="http://schemas.microsoft.com/office/drawing/2014/chartex" xmlns:cx1="http://schemas.microsoft.com/office/drawing/2015/9/8/chartex" xmlns:cx2="http://schemas.microsoft.com/office/drawing/2015/10/21/chartex" xmlns:cx3="http://schemas.microsoft.com/office/drawing/2016/5/9/chartex" xmlns:cx4="http://schemas.microsoft.com/office/drawing/2016/5/10/chartex" xmlns:cx5="http://schemas.microsoft.com/office/drawing/2016/5/11/chartex" xmlns:cx6="http://schemas.microsoft.com/office/drawing/2016/5/12/chartex" xmlns:cx7="http://schemas.microsoft.com/office/drawing/2016/5/13/chartex" xmlns:cx8="http://schemas.microsoft.com/office/drawing/2016/5/14/chartex" xmlns:mc="http://schemas.openxmlformats.org/markup-compatibility/2006" xmlns:aink="http://schemas.microsoft.com/office/drawing/2016/ink" xmlns:am3d="http://schemas.microsoft.com/office/drawing/2017/model3d" xmlns:o="urn:schemas-microsoft-com:office:office" xmlns:r="http://schemas.openxmlformats.org/officeDocument/2006/relationships" xmlns:m="http://schemas.openxmlformats.org/officeDocument/2006/math" xmlns:v="urn:schemas-microsoft-com:vml" xmlns:wp14="http://schemas.microsoft.com/office/word/2010/wordprocessingDrawing" xmlns:wp="http://schemas.openxmlformats.org/drawingml/2006/wordprocessingDrawing" xmlns:w10="urn:schemas-microsoft-com:office:word" xmlns:w="http://schemas.openxmlformats.org/wordprocessingml/2006/main" xmlns:w14="http://schemas.microsoft.com/office/word/2010/wordml" xmlns:w15="http://schemas.microsoft.com/office/word/2012/wordml" xmlns:w16cex="http://schemas.microsoft.com/office/word/2018/wordml/cex" xmlns:w16cid="http://schemas.microsoft.com/office/word/2016/wordml/cid" xmlns:w16="http://schemas.microsoft.com/office/word/2018/wordml" xmlns:w16se="http://schemas.microsoft.com/office/word/2015/wordml/symex" xmlns:wpg="http://schemas.microsoft.com/office/word/2010/wordprocessingGroup" xmlns:wpi="http://schemas.microsoft.com/office/word/2010/wordprocessingInk" xmlns:wne="http://schemas.microsoft.com/office/word/2006/wordml" xmlns:wps="http://schemas.microsoft.com/office/word/2010/wordprocessingShape" mc:Ignorable="w14 w15 w16se w16cid w16 w16cex wp14">
+<w:footnotes xmlns:wpc="http://schemas.microsoft.com/office/word/2010/wordprocessingCanvas" xmlns:cx="http://schemas.microsoft.com/office/drawing/2014/chartex" xmlns:cx1="http://schemas.microsoft.com/office/drawing/2015/9/8/chartex" xmlns:cx2="http://schemas.microsoft.com/office/drawing/2015/10/21/chartex" xmlns:cx3="http://schemas.microsoft.com/office/drawing/2016/5/9/chartex" xmlns:cx4="http://schemas.microsoft.com/office/drawing/2016/5/10/chartex" xmlns:cx5="http://schemas.microsoft.com/office/drawing/2016/5/11/chartex" xmlns:cx6="http://schemas.microsoft.com/office/drawing/2016/5/12/chartex" xmlns:cx7="http://schemas.microsoft.com/office/drawing/2016/5/13/chartex" xmlns:cx8="http://schemas.microsoft.com/office/drawing/2016/5/14/chartex" xmlns:mc="http://schemas.openxmlformats.org/markup-compatibility/2006" xmlns:aink="http://schemas.microsoft.com/office/drawing/2016/ink" xmlns:am3d="http://schemas.microsoft.com/office/drawing/2017/model3d" xmlns:o="urn:schemas-microsoft-com:office:office" xmlns:r="http://schemas.openxmlformats.org/officeDocument/2006/relationships" xmlns:m="http://schemas.openxmlformats.org/officeDocument/2006/math" xmlns:v="urn:schemas-microsoft-com:vml" xmlns:wp14="http://schemas.microsoft.com/office/word/2010/wordprocessingDrawing" xmlns:wp="http://schemas.openxmlformats.org/drawingml/2006/wordprocessingDrawing" xmlns:w10="urn:schemas-microsoft-com:office:word" xmlns:w="http://schemas.openxmlformats.org/wordprocessingml/2006/main" xmlns:w14="http://schemas.microsoft.com/office/word/2010/wordml" xmlns:w15="http://schemas.microsoft.com/office/word/2012/wordml" xmlns:w16cex="http://schemas.microsoft.com/office/word/2018/wordml/cex" xmlns:w16cid="http://schemas.microsoft.com/office/word/2016/wordml/cid" xmlns:w16="http://schemas.microsoft.com/office/word/2018/wordml" xmlns:w16sdtdh="http://schemas.microsoft.com/office/word/2020/wordml/sdtdatahash" xmlns:w16se="http://schemas.microsoft.com/office/word/2015/wordml/symex" xmlns:wpg="http://schemas.microsoft.com/office/word/2010/wordprocessingGroup" xmlns:wpi="http://schemas.microsoft.com/office/word/2010/wordprocessingInk" xmlns:wne="http://schemas.microsoft.com/office/word/2006/wordml" xmlns:wps="http://schemas.microsoft.com/office/word/2010/wordprocessingShape" mc:Ignorable="w14 w15 w16se w16cid w16 w16cex w16sdtdh wp14">
   <w:footnote w:type="separator" w:id="-1">
     <w:p>
       <w:pPr>
@@ -28695,7 +29354,7 @@
 </file>
 
 <file path=word/numbering.xml><?xml version="1.0" encoding="utf-8"?>
-<w:numbering xmlns:wpc="http://schemas.microsoft.com/office/word/2010/wordprocessingCanvas" xmlns:cx="http://schemas.microsoft.com/office/drawing/2014/chartex" xmlns:cx1="http://schemas.microsoft.com/office/drawing/2015/9/8/chartex" xmlns:cx2="http://schemas.microsoft.com/office/drawing/2015/10/21/chartex" xmlns:cx3="http://schemas.microsoft.com/office/drawing/2016/5/9/chartex" xmlns:cx4="http://schemas.microsoft.com/office/drawing/2016/5/10/chartex" xmlns:cx5="http://schemas.microsoft.com/office/drawing/2016/5/11/chartex" xmlns:cx6="http://schemas.microsoft.com/office/drawing/2016/5/12/chartex" xmlns:cx7="http://schemas.microsoft.com/office/drawing/2016/5/13/chartex" xmlns:cx8="http://schemas.microsoft.com/office/drawing/2016/5/14/chartex" xmlns:mc="http://schemas.openxmlformats.org/markup-compatibility/2006" xmlns:aink="http://schemas.microsoft.com/office/drawing/2016/ink" xmlns:am3d="http://schemas.microsoft.com/office/drawing/2017/model3d" xmlns:o="urn:schemas-microsoft-com:office:office" xmlns:r="http://schemas.openxmlformats.org/officeDocument/2006/relationships" xmlns:m="http://schemas.openxmlformats.org/officeDocument/2006/math" xmlns:v="urn:schemas-microsoft-com:vml" xmlns:wp14="http://schemas.microsoft.com/office/word/2010/wordprocessingDrawing" xmlns:wp="http://schemas.openxmlformats.org/drawingml/2006/wordprocessingDrawing" xmlns:w10="urn:schemas-microsoft-com:office:word" xmlns:w="http://schemas.openxmlformats.org/wordprocessingml/2006/main" xmlns:w14="http://schemas.microsoft.com/office/word/2010/wordml" xmlns:w15="http://schemas.microsoft.com/office/word/2012/wordml" xmlns:w16cex="http://schemas.microsoft.com/office/word/2018/wordml/cex" xmlns:w16cid="http://schemas.microsoft.com/office/word/2016/wordml/cid" xmlns:w16="http://schemas.microsoft.com/office/word/2018/wordml" xmlns:w16se="http://schemas.microsoft.com/office/word/2015/wordml/symex" xmlns:wpg="http://schemas.microsoft.com/office/word/2010/wordprocessingGroup" xmlns:wpi="http://schemas.microsoft.com/office/word/2010/wordprocessingInk" xmlns:wne="http://schemas.microsoft.com/office/word/2006/wordml" xmlns:wps="http://schemas.microsoft.com/office/word/2010/wordprocessingShape" mc:Ignorable="w14 w15 w16se w16cid w16 w16cex wp14">
+<w:numbering xmlns:wpc="http://schemas.microsoft.com/office/word/2010/wordprocessingCanvas" xmlns:cx="http://schemas.microsoft.com/office/drawing/2014/chartex" xmlns:cx1="http://schemas.microsoft.com/office/drawing/2015/9/8/chartex" xmlns:cx2="http://schemas.microsoft.com/office/drawing/2015/10/21/chartex" xmlns:cx3="http://schemas.microsoft.com/office/drawing/2016/5/9/chartex" xmlns:cx4="http://schemas.microsoft.com/office/drawing/2016/5/10/chartex" xmlns:cx5="http://schemas.microsoft.com/office/drawing/2016/5/11/chartex" xmlns:cx6="http://schemas.microsoft.com/office/drawing/2016/5/12/chartex" xmlns:cx7="http://schemas.microsoft.com/office/drawing/2016/5/13/chartex" xmlns:cx8="http://schemas.microsoft.com/office/drawing/2016/5/14/chartex" xmlns:mc="http://schemas.openxmlformats.org/markup-compatibility/2006" xmlns:aink="http://schemas.microsoft.com/office/drawing/2016/ink" xmlns:am3d="http://schemas.microsoft.com/office/drawing/2017/model3d" xmlns:o="urn:schemas-microsoft-com:office:office" xmlns:r="http://schemas.openxmlformats.org/officeDocument/2006/relationships" xmlns:m="http://schemas.openxmlformats.org/officeDocument/2006/math" xmlns:v="urn:schemas-microsoft-com:vml" xmlns:wp14="http://schemas.microsoft.com/office/word/2010/wordprocessingDrawing" xmlns:wp="http://schemas.openxmlformats.org/drawingml/2006/wordprocessingDrawing" xmlns:w10="urn:schemas-microsoft-com:office:word" xmlns:w="http://schemas.openxmlformats.org/wordprocessingml/2006/main" xmlns:w14="http://schemas.microsoft.com/office/word/2010/wordml" xmlns:w15="http://schemas.microsoft.com/office/word/2012/wordml" xmlns:w16cex="http://schemas.microsoft.com/office/word/2018/wordml/cex" xmlns:w16cid="http://schemas.microsoft.com/office/word/2016/wordml/cid" xmlns:w16="http://schemas.microsoft.com/office/word/2018/wordml" xmlns:w16sdtdh="http://schemas.microsoft.com/office/word/2020/wordml/sdtdatahash" xmlns:w16se="http://schemas.microsoft.com/office/word/2015/wordml/symex" xmlns:wpg="http://schemas.microsoft.com/office/word/2010/wordprocessingGroup" xmlns:wpi="http://schemas.microsoft.com/office/word/2010/wordprocessingInk" xmlns:wne="http://schemas.microsoft.com/office/word/2006/wordml" xmlns:wps="http://schemas.microsoft.com/office/word/2010/wordprocessingShape" mc:Ignorable="w14 w15 w16se w16cid w16 w16cex w16sdtdh wp14">
   <w:abstractNum w:abstractNumId="0" w15:restartNumberingAfterBreak="0">
     <w:nsid w:val="2D4F6482"/>
     <w:multiLevelType w:val="hybridMultilevel"/>
@@ -29048,7 +29707,7 @@
 </file>
 
 <file path=word/styles.xml><?xml version="1.0" encoding="utf-8"?>
-<w:styles xmlns:mc="http://schemas.openxmlformats.org/markup-compatibility/2006" xmlns:r="http://schemas.openxmlformats.org/officeDocument/2006/relationships" xmlns:w="http://schemas.openxmlformats.org/wordprocessingml/2006/main" xmlns:w14="http://schemas.microsoft.com/office/word/2010/wordml" xmlns:w15="http://schemas.microsoft.com/office/word/2012/wordml" xmlns:w16cex="http://schemas.microsoft.com/office/word/2018/wordml/cex" xmlns:w16cid="http://schemas.microsoft.com/office/word/2016/wordml/cid" xmlns:w16="http://schemas.microsoft.com/office/word/2018/wordml" xmlns:w16se="http://schemas.microsoft.com/office/word/2015/wordml/symex" mc:Ignorable="w14 w15 w16se w16cid w16 w16cex">
+<w:styles xmlns:mc="http://schemas.openxmlformats.org/markup-compatibility/2006" xmlns:r="http://schemas.openxmlformats.org/officeDocument/2006/relationships" xmlns:w="http://schemas.openxmlformats.org/wordprocessingml/2006/main" xmlns:w14="http://schemas.microsoft.com/office/word/2010/wordml" xmlns:w15="http://schemas.microsoft.com/office/word/2012/wordml" xmlns:w16cex="http://schemas.microsoft.com/office/word/2018/wordml/cex" xmlns:w16cid="http://schemas.microsoft.com/office/word/2016/wordml/cid" xmlns:w16="http://schemas.microsoft.com/office/word/2018/wordml" xmlns:w16sdtdh="http://schemas.microsoft.com/office/word/2020/wordml/sdtdatahash" xmlns:w16se="http://schemas.microsoft.com/office/word/2015/wordml/symex" mc:Ignorable="w14 w15 w16se w16cid w16 w16cex w16sdtdh">
   <w:docDefaults>
     <w:rPrDefault>
       <w:rPr>

--- a/operational_water_management/docs/operational_produced_water_management_optimization.docx
+++ b/operational_water_management/docs/operational_produced_water_management_optimization.docx
@@ -417,6 +417,63 @@
           <w:szCs w:val="26"/>
         </w:rPr>
         <w:t>)</w:t>
+      </w:r>
+    </w:p>
+    <w:p>
+      <w:pPr>
+        <w:rPr>
+          <w:rFonts w:ascii="Times New Roman" w:eastAsiaTheme="minorEastAsia" w:hAnsi="Times New Roman" w:cs="Times New Roman"/>
+          <w:sz w:val="26"/>
+          <w:szCs w:val="26"/>
+        </w:rPr>
+      </w:pPr>
+      <m:oMath>
+        <m:r>
+          <w:rPr>
+            <w:rFonts w:ascii="Cambria Math" w:hAnsi="Cambria Math" w:cs="Times New Roman"/>
+            <w:sz w:val="26"/>
+            <w:szCs w:val="26"/>
+            <w:highlight w:val="yellow"/>
+          </w:rPr>
+          <m:t>a∈A</m:t>
+        </m:r>
+      </m:oMath>
+      <w:r>
+        <w:rPr>
+          <w:rFonts w:ascii="Times New Roman" w:eastAsiaTheme="minorEastAsia" w:hAnsi="Times New Roman" w:cs="Times New Roman"/>
+          <w:sz w:val="26"/>
+          <w:szCs w:val="26"/>
+          <w:highlight w:val="yellow"/>
+        </w:rPr>
+        <w:tab/>
+      </w:r>
+      <w:r>
+        <w:rPr>
+          <w:rFonts w:ascii="Times New Roman" w:eastAsiaTheme="minorEastAsia" w:hAnsi="Times New Roman" w:cs="Times New Roman"/>
+          <w:sz w:val="26"/>
+          <w:szCs w:val="26"/>
+          <w:highlight w:val="yellow"/>
+        </w:rPr>
+        <w:tab/>
+      </w:r>
+      <w:r>
+        <w:rPr>
+          <w:rFonts w:ascii="Times New Roman" w:eastAsiaTheme="minorEastAsia" w:hAnsi="Times New Roman" w:cs="Times New Roman"/>
+          <w:sz w:val="26"/>
+          <w:szCs w:val="26"/>
+          <w:highlight w:val="yellow"/>
+        </w:rPr>
+        <w:tab/>
+      </w:r>
+      <w:r>
+        <w:rPr>
+          <w:rFonts w:ascii="Times New Roman" w:eastAsiaTheme="minorEastAsia" w:hAnsi="Times New Roman" w:cs="Times New Roman"/>
+          <w:sz w:val="26"/>
+          <w:szCs w:val="26"/>
+          <w:highlight w:val="yellow"/>
+        </w:rPr>
+        <w:tab/>
+        <w:t>Production tanks</w:t>
       </w:r>
     </w:p>
     <w:p>
@@ -1400,6 +1457,7 @@
             <w:sz w:val="26"/>
             <w:szCs w:val="26"/>
           </w:rPr>
+          <w:lastRenderedPageBreak/>
           <m:t>(n,k)∈NKA</m:t>
         </m:r>
       </m:oMath>
@@ -1452,7 +1510,6 @@
             <w:sz w:val="26"/>
             <w:szCs w:val="26"/>
           </w:rPr>
-          <w:lastRenderedPageBreak/>
           <m:t>(n,s)∈NSA</m:t>
         </m:r>
       </m:oMath>
@@ -2525,34 +2582,7 @@
           <w:highlight w:val="yellow"/>
         </w:rPr>
         <w:tab/>
-        <w:t>Completion-to-</w:t>
-      </w:r>
-      <w:r>
-        <w:rPr>
-          <w:rFonts w:ascii="Times New Roman" w:eastAsiaTheme="minorEastAsia" w:hAnsi="Times New Roman" w:cs="Times New Roman"/>
-          <w:sz w:val="26"/>
-          <w:szCs w:val="26"/>
-          <w:highlight w:val="yellow"/>
-        </w:rPr>
-        <w:t xml:space="preserve">completion </w:t>
-      </w:r>
-      <w:r>
-        <w:rPr>
-          <w:rFonts w:ascii="Times New Roman" w:eastAsiaTheme="minorEastAsia" w:hAnsi="Times New Roman" w:cs="Times New Roman"/>
-          <w:sz w:val="26"/>
-          <w:szCs w:val="26"/>
-          <w:highlight w:val="yellow"/>
-        </w:rPr>
-        <w:t>trucking arcs</w:t>
-      </w:r>
-      <w:r>
-        <w:rPr>
-          <w:rFonts w:ascii="Times New Roman" w:eastAsiaTheme="minorEastAsia" w:hAnsi="Times New Roman" w:cs="Times New Roman"/>
-          <w:sz w:val="26"/>
-          <w:szCs w:val="26"/>
-          <w:highlight w:val="yellow"/>
-        </w:rPr>
-        <w:t xml:space="preserve"> (flowback reuse)</w:t>
+        <w:t>Completion-to-completion trucking arcs (flowback reuse)</w:t>
       </w:r>
     </w:p>
     <w:p>
@@ -2704,6 +2734,46 @@
           <w:szCs w:val="26"/>
         </w:rPr>
       </w:pPr>
+      <m:oMath>
+        <m:r>
+          <w:rPr>
+            <w:rFonts w:ascii="Cambria Math" w:hAnsi="Cambria Math" w:cs="Times New Roman"/>
+            <w:sz w:val="26"/>
+            <w:szCs w:val="26"/>
+            <w:highlight w:val="yellow"/>
+          </w:rPr>
+          <w:lastRenderedPageBreak/>
+          <m:t>(p,a)∈PAL</m:t>
+        </m:r>
+      </m:oMath>
+      <w:r>
+        <w:rPr>
+          <w:rFonts w:ascii="Times New Roman" w:eastAsiaTheme="minorEastAsia" w:hAnsi="Times New Roman" w:cs="Times New Roman"/>
+          <w:sz w:val="26"/>
+          <w:szCs w:val="26"/>
+          <w:highlight w:val="yellow"/>
+        </w:rPr>
+        <w:tab/>
+      </w:r>
+      <w:r>
+        <w:rPr>
+          <w:rFonts w:ascii="Times New Roman" w:eastAsiaTheme="minorEastAsia" w:hAnsi="Times New Roman" w:cs="Times New Roman"/>
+          <w:sz w:val="26"/>
+          <w:szCs w:val="26"/>
+          <w:highlight w:val="yellow"/>
+        </w:rPr>
+        <w:tab/>
+      </w:r>
+      <w:r>
+        <w:rPr>
+          <w:rFonts w:ascii="Times New Roman" w:eastAsiaTheme="minorEastAsia" w:hAnsi="Times New Roman" w:cs="Times New Roman"/>
+          <w:sz w:val="26"/>
+          <w:szCs w:val="26"/>
+          <w:highlight w:val="yellow"/>
+        </w:rPr>
+        <w:tab/>
+        <w:t>Pad-to-tank links</w:t>
+      </w:r>
     </w:p>
     <w:p>
       <w:pPr>
@@ -2993,6 +3063,169 @@
           <w:szCs w:val="26"/>
         </w:rPr>
       </w:pPr>
+      <m:oMath>
+        <m:sSubSup>
+          <m:sSubSupPr>
+            <m:ctrlPr>
+              <w:rPr>
+                <w:rFonts w:ascii="Cambria Math" w:hAnsi="Cambria Math" w:cs="Times New Roman"/>
+                <w:i/>
+                <w:sz w:val="26"/>
+                <w:szCs w:val="26"/>
+                <w:highlight w:val="yellow"/>
+              </w:rPr>
+            </m:ctrlPr>
+          </m:sSubSupPr>
+          <m:e>
+            <m:r>
+              <w:rPr>
+                <w:rFonts w:ascii="Cambria Math" w:hAnsi="Cambria Math" w:cs="Times New Roman"/>
+                <w:sz w:val="26"/>
+                <w:szCs w:val="26"/>
+                <w:highlight w:val="yellow"/>
+              </w:rPr>
+              <m:t>F</m:t>
+            </m:r>
+          </m:e>
+          <m:sub>
+            <m:r>
+              <w:rPr>
+                <w:rFonts w:ascii="Cambria Math" w:hAnsi="Cambria Math" w:cs="Times New Roman"/>
+                <w:sz w:val="26"/>
+                <w:szCs w:val="26"/>
+                <w:highlight w:val="yellow"/>
+              </w:rPr>
+              <m:t>p,a,t</m:t>
+            </m:r>
+          </m:sub>
+          <m:sup>
+            <m:r>
+              <w:rPr>
+                <w:rFonts w:ascii="Cambria Math" w:hAnsi="Cambria Math" w:cs="Times New Roman"/>
+                <w:sz w:val="26"/>
+                <w:szCs w:val="26"/>
+                <w:highlight w:val="yellow"/>
+              </w:rPr>
+              <m:t>Drain</m:t>
+            </m:r>
+          </m:sup>
+        </m:sSubSup>
+      </m:oMath>
+      <w:r>
+        <w:rPr>
+          <w:rFonts w:ascii="Times New Roman" w:eastAsiaTheme="minorEastAsia" w:hAnsi="Times New Roman" w:cs="Times New Roman"/>
+          <w:sz w:val="26"/>
+          <w:szCs w:val="26"/>
+          <w:highlight w:val="yellow"/>
+        </w:rPr>
+        <w:tab/>
+        <w:t>Produced water drained from production tank</w:t>
+      </w:r>
+      <w:r>
+        <w:rPr>
+          <w:rFonts w:ascii="Times New Roman" w:eastAsiaTheme="minorEastAsia" w:hAnsi="Times New Roman" w:cs="Times New Roman"/>
+          <w:sz w:val="26"/>
+          <w:szCs w:val="26"/>
+        </w:rPr>
+        <w:t xml:space="preserve"> </w:t>
+      </w:r>
+    </w:p>
+    <w:p>
+      <w:pPr>
+        <w:ind w:left="2880" w:hanging="2880"/>
+        <w:rPr>
+          <w:rFonts w:ascii="Times New Roman" w:eastAsiaTheme="minorEastAsia" w:hAnsi="Times New Roman" w:cs="Times New Roman"/>
+          <w:sz w:val="26"/>
+          <w:szCs w:val="26"/>
+        </w:rPr>
+      </w:pPr>
+      <m:oMath>
+        <m:sSubSup>
+          <m:sSubSupPr>
+            <m:ctrlPr>
+              <w:rPr>
+                <w:rFonts w:ascii="Cambria Math" w:hAnsi="Cambria Math" w:cs="Times New Roman"/>
+                <w:i/>
+                <w:sz w:val="26"/>
+                <w:szCs w:val="26"/>
+                <w:highlight w:val="yellow"/>
+              </w:rPr>
+            </m:ctrlPr>
+          </m:sSubSupPr>
+          <m:e>
+            <m:r>
+              <w:rPr>
+                <w:rFonts w:ascii="Cambria Math" w:hAnsi="Cambria Math" w:cs="Times New Roman"/>
+                <w:sz w:val="26"/>
+                <w:szCs w:val="26"/>
+                <w:highlight w:val="yellow"/>
+              </w:rPr>
+              <m:t>B</m:t>
+            </m:r>
+          </m:e>
+          <m:sub>
+            <m:r>
+              <w:rPr>
+                <w:rFonts w:ascii="Cambria Math" w:hAnsi="Cambria Math" w:cs="Times New Roman"/>
+                <w:sz w:val="26"/>
+                <w:szCs w:val="26"/>
+                <w:highlight w:val="yellow"/>
+              </w:rPr>
+              <m:t>p,t</m:t>
+            </m:r>
+          </m:sub>
+          <m:sup>
+            <m:r>
+              <w:rPr>
+                <w:rFonts w:ascii="Cambria Math" w:hAnsi="Cambria Math" w:cs="Times New Roman"/>
+                <w:sz w:val="26"/>
+                <w:szCs w:val="26"/>
+                <w:highlight w:val="yellow"/>
+              </w:rPr>
+              <m:t>Production</m:t>
+            </m:r>
+          </m:sup>
+        </m:sSubSup>
+      </m:oMath>
+      <w:r>
+        <w:rPr>
+          <w:rFonts w:ascii="Times New Roman" w:eastAsiaTheme="minorEastAsia" w:hAnsi="Times New Roman" w:cs="Times New Roman"/>
+          <w:sz w:val="26"/>
+          <w:szCs w:val="26"/>
+          <w:highlight w:val="yellow"/>
+        </w:rPr>
+        <w:tab/>
+        <w:t xml:space="preserve">Produced water for transport from </w:t>
+      </w:r>
+      <w:proofErr w:type="gramStart"/>
+      <w:r>
+        <w:rPr>
+          <w:rFonts w:ascii="Times New Roman" w:eastAsiaTheme="minorEastAsia" w:hAnsi="Times New Roman" w:cs="Times New Roman"/>
+          <w:sz w:val="26"/>
+          <w:szCs w:val="26"/>
+          <w:highlight w:val="yellow"/>
+        </w:rPr>
+        <w:t>pad</w:t>
+      </w:r>
+      <w:proofErr w:type="gramEnd"/>
+      <w:r>
+        <w:rPr>
+          <w:rFonts w:ascii="Times New Roman" w:eastAsiaTheme="minorEastAsia" w:hAnsi="Times New Roman" w:cs="Times New Roman"/>
+          <w:sz w:val="26"/>
+          <w:szCs w:val="26"/>
+        </w:rPr>
+        <w:t xml:space="preserve"> </w:t>
+      </w:r>
+    </w:p>
+    <w:p>
+      <w:pPr>
+        <w:ind w:left="2880" w:hanging="2880"/>
+        <w:rPr>
+          <w:rFonts w:ascii="Times New Roman" w:eastAsiaTheme="minorEastAsia" w:hAnsi="Times New Roman" w:cs="Times New Roman"/>
+          <w:sz w:val="26"/>
+          <w:szCs w:val="26"/>
+        </w:rPr>
+      </w:pPr>
     </w:p>
     <w:p>
       <w:pPr>
@@ -3055,6 +3288,74 @@
         </w:rPr>
         <w:tab/>
         <w:t>Water level at storage site</w:t>
+      </w:r>
+    </w:p>
+    <w:p>
+      <w:pPr>
+        <w:ind w:left="2880" w:hanging="2880"/>
+        <w:rPr>
+          <w:rFonts w:ascii="Times New Roman" w:eastAsiaTheme="minorEastAsia" w:hAnsi="Times New Roman" w:cs="Times New Roman"/>
+          <w:sz w:val="26"/>
+          <w:szCs w:val="26"/>
+        </w:rPr>
+      </w:pPr>
+      <m:oMath>
+        <m:sSubSup>
+          <m:sSubSupPr>
+            <m:ctrlPr>
+              <w:rPr>
+                <w:rFonts w:ascii="Cambria Math" w:hAnsi="Cambria Math" w:cs="Times New Roman"/>
+                <w:i/>
+                <w:sz w:val="26"/>
+                <w:szCs w:val="26"/>
+                <w:highlight w:val="yellow"/>
+              </w:rPr>
+            </m:ctrlPr>
+          </m:sSubSupPr>
+          <m:e>
+            <m:r>
+              <w:rPr>
+                <w:rFonts w:ascii="Cambria Math" w:hAnsi="Cambria Math" w:cs="Times New Roman"/>
+                <w:sz w:val="26"/>
+                <w:szCs w:val="26"/>
+                <w:highlight w:val="yellow"/>
+              </w:rPr>
+              <m:t>L</m:t>
+            </m:r>
+          </m:e>
+          <m:sub>
+            <m:r>
+              <w:rPr>
+                <w:rFonts w:ascii="Cambria Math" w:hAnsi="Cambria Math" w:cs="Times New Roman"/>
+                <w:sz w:val="26"/>
+                <w:szCs w:val="26"/>
+                <w:highlight w:val="yellow"/>
+              </w:rPr>
+              <m:t>p,a,t</m:t>
+            </m:r>
+          </m:sub>
+          <m:sup>
+            <m:r>
+              <w:rPr>
+                <w:rFonts w:ascii="Cambria Math" w:hAnsi="Cambria Math" w:cs="Times New Roman"/>
+                <w:sz w:val="26"/>
+                <w:szCs w:val="26"/>
+                <w:highlight w:val="yellow"/>
+              </w:rPr>
+              <m:t>ProdTank</m:t>
+            </m:r>
+          </m:sup>
+        </m:sSubSup>
+      </m:oMath>
+      <w:r>
+        <w:rPr>
+          <w:rFonts w:ascii="Times New Roman" w:eastAsiaTheme="minorEastAsia" w:hAnsi="Times New Roman" w:cs="Times New Roman"/>
+          <w:sz w:val="26"/>
+          <w:szCs w:val="26"/>
+          <w:highlight w:val="yellow"/>
+        </w:rPr>
+        <w:tab/>
+        <w:t>Water level in production tank</w:t>
       </w:r>
     </w:p>
     <w:p>
@@ -5465,6 +5766,7 @@
           <w:sz w:val="26"/>
           <w:szCs w:val="26"/>
         </w:rPr>
+        <w:lastRenderedPageBreak/>
         <w:t>Binary Variables</w:t>
       </w:r>
     </w:p>
@@ -6180,6 +6482,7 @@
                 <w:i/>
                 <w:sz w:val="26"/>
                 <w:szCs w:val="26"/>
+                <w:highlight w:val="yellow"/>
               </w:rPr>
             </m:ctrlPr>
           </m:sSubSupPr>
@@ -6189,6 +6492,7 @@
                 <w:rFonts w:ascii="Cambria Math" w:hAnsi="Cambria Math" w:cs="Times New Roman"/>
                 <w:sz w:val="26"/>
                 <w:szCs w:val="26"/>
+                <w:highlight w:val="yellow"/>
               </w:rPr>
               <m:t>β</m:t>
             </m:r>
@@ -6199,6 +6503,94 @@
                 <w:rFonts w:ascii="Cambria Math" w:hAnsi="Cambria Math" w:cs="Times New Roman"/>
                 <w:sz w:val="26"/>
                 <w:szCs w:val="26"/>
+                <w:highlight w:val="yellow"/>
+              </w:rPr>
+              <m:t>p,a,t</m:t>
+            </m:r>
+          </m:sub>
+          <m:sup>
+            <m:r>
+              <w:rPr>
+                <w:rFonts w:ascii="Cambria Math" w:hAnsi="Cambria Math" w:cs="Times New Roman"/>
+                <w:sz w:val="26"/>
+                <w:szCs w:val="26"/>
+                <w:highlight w:val="yellow"/>
+              </w:rPr>
+              <m:t>Production</m:t>
+            </m:r>
+          </m:sup>
+        </m:sSubSup>
+      </m:oMath>
+      <w:r>
+        <w:rPr>
+          <w:rFonts w:ascii="Times New Roman" w:eastAsiaTheme="minorEastAsia" w:hAnsi="Times New Roman" w:cs="Times New Roman"/>
+          <w:sz w:val="26"/>
+          <w:szCs w:val="26"/>
+          <w:highlight w:val="yellow"/>
+        </w:rPr>
+        <w:tab/>
+        <w:t xml:space="preserve">Produced water supply forecast for a production </w:t>
+      </w:r>
+      <w:proofErr w:type="gramStart"/>
+      <w:r>
+        <w:rPr>
+          <w:rFonts w:ascii="Times New Roman" w:eastAsiaTheme="minorEastAsia" w:hAnsi="Times New Roman" w:cs="Times New Roman"/>
+          <w:sz w:val="26"/>
+          <w:szCs w:val="26"/>
+          <w:highlight w:val="yellow"/>
+        </w:rPr>
+        <w:t>pad</w:t>
+      </w:r>
+      <w:proofErr w:type="gramEnd"/>
+      <w:r>
+        <w:rPr>
+          <w:rFonts w:ascii="Times New Roman" w:eastAsiaTheme="minorEastAsia" w:hAnsi="Times New Roman" w:cs="Times New Roman"/>
+          <w:sz w:val="26"/>
+          <w:szCs w:val="26"/>
+        </w:rPr>
+        <w:t xml:space="preserve"> </w:t>
+      </w:r>
+    </w:p>
+    <w:p>
+      <w:pPr>
+        <w:ind w:left="2880" w:hanging="2880"/>
+        <w:rPr>
+          <w:rFonts w:ascii="Times New Roman" w:eastAsiaTheme="minorEastAsia" w:hAnsi="Times New Roman" w:cs="Times New Roman"/>
+          <w:sz w:val="26"/>
+          <w:szCs w:val="26"/>
+        </w:rPr>
+      </w:pPr>
+      <m:oMath>
+        <m:sSubSup>
+          <m:sSubSupPr>
+            <m:ctrlPr>
+              <w:rPr>
+                <w:rFonts w:ascii="Cambria Math" w:hAnsi="Cambria Math" w:cs="Times New Roman"/>
+                <w:i/>
+                <w:sz w:val="26"/>
+                <w:szCs w:val="26"/>
+                <w:highlight w:val="green"/>
+              </w:rPr>
+            </m:ctrlPr>
+          </m:sSubSupPr>
+          <m:e>
+            <m:r>
+              <w:rPr>
+                <w:rFonts w:ascii="Cambria Math" w:hAnsi="Cambria Math" w:cs="Times New Roman"/>
+                <w:sz w:val="26"/>
+                <w:szCs w:val="26"/>
+                <w:highlight w:val="green"/>
+              </w:rPr>
+              <m:t>β</m:t>
+            </m:r>
+          </m:e>
+          <m:sub>
+            <m:r>
+              <w:rPr>
+                <w:rFonts w:ascii="Cambria Math" w:hAnsi="Cambria Math" w:cs="Times New Roman"/>
+                <w:sz w:val="26"/>
+                <w:szCs w:val="26"/>
+                <w:highlight w:val="green"/>
               </w:rPr>
               <m:t>p,t</m:t>
             </m:r>
@@ -6209,87 +6601,7 @@
                 <w:rFonts w:ascii="Cambria Math" w:hAnsi="Cambria Math" w:cs="Times New Roman"/>
                 <w:sz w:val="26"/>
                 <w:szCs w:val="26"/>
-              </w:rPr>
-              <m:t>Production</m:t>
-            </m:r>
-          </m:sup>
-        </m:sSubSup>
-      </m:oMath>
-      <w:r>
-        <w:rPr>
-          <w:rFonts w:ascii="Times New Roman" w:eastAsiaTheme="minorEastAsia" w:hAnsi="Times New Roman" w:cs="Times New Roman"/>
-          <w:sz w:val="26"/>
-          <w:szCs w:val="26"/>
-        </w:rPr>
-        <w:tab/>
-        <w:t xml:space="preserve">Produced water supply forecast for a production </w:t>
-      </w:r>
-      <w:proofErr w:type="gramStart"/>
-      <w:r>
-        <w:rPr>
-          <w:rFonts w:ascii="Times New Roman" w:eastAsiaTheme="minorEastAsia" w:hAnsi="Times New Roman" w:cs="Times New Roman"/>
-          <w:sz w:val="26"/>
-          <w:szCs w:val="26"/>
-        </w:rPr>
-        <w:t>pad</w:t>
-      </w:r>
-      <w:proofErr w:type="gramEnd"/>
-      <w:r>
-        <w:rPr>
-          <w:rFonts w:ascii="Times New Roman" w:eastAsiaTheme="minorEastAsia" w:hAnsi="Times New Roman" w:cs="Times New Roman"/>
-          <w:sz w:val="26"/>
-          <w:szCs w:val="26"/>
-        </w:rPr>
-        <w:t xml:space="preserve"> </w:t>
-      </w:r>
-    </w:p>
-    <w:p>
-      <w:pPr>
-        <w:ind w:left="2880" w:hanging="2880"/>
-        <w:rPr>
-          <w:rFonts w:ascii="Times New Roman" w:eastAsiaTheme="minorEastAsia" w:hAnsi="Times New Roman" w:cs="Times New Roman"/>
-          <w:sz w:val="26"/>
-          <w:szCs w:val="26"/>
-        </w:rPr>
-      </w:pPr>
-      <m:oMath>
-        <m:sSubSup>
-          <m:sSubSupPr>
-            <m:ctrlPr>
-              <w:rPr>
-                <w:rFonts w:ascii="Cambria Math" w:hAnsi="Cambria Math" w:cs="Times New Roman"/>
-                <w:i/>
-                <w:sz w:val="26"/>
-                <w:szCs w:val="26"/>
-              </w:rPr>
-            </m:ctrlPr>
-          </m:sSubSupPr>
-          <m:e>
-            <m:r>
-              <w:rPr>
-                <w:rFonts w:ascii="Cambria Math" w:hAnsi="Cambria Math" w:cs="Times New Roman"/>
-                <w:sz w:val="26"/>
-                <w:szCs w:val="26"/>
-              </w:rPr>
-              <m:t>β</m:t>
-            </m:r>
-          </m:e>
-          <m:sub>
-            <m:r>
-              <w:rPr>
-                <w:rFonts w:ascii="Cambria Math" w:hAnsi="Cambria Math" w:cs="Times New Roman"/>
-                <w:sz w:val="26"/>
-                <w:szCs w:val="26"/>
-              </w:rPr>
-              <m:t>p,t</m:t>
-            </m:r>
-          </m:sub>
-          <m:sup>
-            <m:r>
-              <w:rPr>
-                <w:rFonts w:ascii="Cambria Math" w:hAnsi="Cambria Math" w:cs="Times New Roman"/>
-                <w:sz w:val="26"/>
-                <w:szCs w:val="26"/>
+                <w:highlight w:val="green"/>
               </w:rPr>
               <m:t>Flowback</m:t>
             </m:r>
@@ -6301,9 +6613,37 @@
           <w:rFonts w:ascii="Times New Roman" w:eastAsiaTheme="minorEastAsia" w:hAnsi="Times New Roman" w:cs="Times New Roman"/>
           <w:sz w:val="26"/>
           <w:szCs w:val="26"/>
+          <w:highlight w:val="green"/>
         </w:rPr>
         <w:tab/>
-        <w:t xml:space="preserve">Flowback supply forecast for a completions pad </w:t>
+        <w:t>Flowback supply forecast for a completions pad</w:t>
+      </w:r>
+    </w:p>
+    <w:p>
+      <w:pPr>
+        <w:ind w:left="2880" w:hanging="2880"/>
+        <w:rPr>
+          <w:rFonts w:ascii="Times New Roman" w:eastAsiaTheme="minorEastAsia" w:hAnsi="Times New Roman" w:cs="Times New Roman"/>
+          <w:sz w:val="26"/>
+          <w:szCs w:val="26"/>
+        </w:rPr>
+      </w:pPr>
+      <w:r>
+        <w:rPr>
+          <w:rFonts w:ascii="Times New Roman" w:eastAsiaTheme="minorEastAsia" w:hAnsi="Times New Roman" w:cs="Times New Roman"/>
+          <w:sz w:val="26"/>
+          <w:szCs w:val="26"/>
+          <w:highlight w:val="green"/>
+        </w:rPr>
+        <w:t>Note: Review the need for separate flowback forecasting at the pad level</w:t>
+      </w:r>
+      <w:r>
+        <w:rPr>
+          <w:rFonts w:ascii="Times New Roman" w:eastAsiaTheme="minorEastAsia" w:hAnsi="Times New Roman" w:cs="Times New Roman"/>
+          <w:sz w:val="26"/>
+          <w:szCs w:val="26"/>
+        </w:rPr>
+        <w:t xml:space="preserve"> </w:t>
       </w:r>
     </w:p>
     <w:p>
@@ -6324,6 +6664,7 @@
                 <w:i/>
                 <w:sz w:val="26"/>
                 <w:szCs w:val="26"/>
+                <w:highlight w:val="yellow"/>
               </w:rPr>
             </m:ctrlPr>
           </m:sSubSupPr>
@@ -6333,6 +6674,7 @@
                 <w:rFonts w:ascii="Cambria Math" w:hAnsi="Cambria Math" w:cs="Times New Roman"/>
                 <w:sz w:val="26"/>
                 <w:szCs w:val="26"/>
+                <w:highlight w:val="yellow"/>
               </w:rPr>
               <m:t>σ</m:t>
             </m:r>
@@ -6343,6 +6685,72 @@
                 <w:rFonts w:ascii="Cambria Math" w:hAnsi="Cambria Math" w:cs="Times New Roman"/>
                 <w:sz w:val="26"/>
                 <w:szCs w:val="26"/>
+                <w:highlight w:val="yellow"/>
+              </w:rPr>
+              <m:t>p,a</m:t>
+            </m:r>
+          </m:sub>
+          <m:sup>
+            <m:r>
+              <w:rPr>
+                <w:rFonts w:ascii="Cambria Math" w:hAnsi="Cambria Math" w:cs="Times New Roman"/>
+                <w:sz w:val="26"/>
+                <w:szCs w:val="26"/>
+                <w:highlight w:val="yellow"/>
+              </w:rPr>
+              <m:t>ProdTank</m:t>
+            </m:r>
+          </m:sup>
+        </m:sSubSup>
+      </m:oMath>
+      <w:r>
+        <w:rPr>
+          <w:rFonts w:ascii="Times New Roman" w:eastAsiaTheme="minorEastAsia" w:hAnsi="Times New Roman" w:cs="Times New Roman"/>
+          <w:sz w:val="26"/>
+          <w:szCs w:val="26"/>
+          <w:highlight w:val="yellow"/>
+        </w:rPr>
+        <w:tab/>
+        <w:t>Production tank capacity</w:t>
+      </w:r>
+    </w:p>
+    <w:p>
+      <w:pPr>
+        <w:ind w:left="2880" w:hanging="2880"/>
+        <w:rPr>
+          <w:rFonts w:ascii="Times New Roman" w:eastAsiaTheme="minorEastAsia" w:hAnsi="Times New Roman" w:cs="Times New Roman"/>
+          <w:sz w:val="26"/>
+          <w:szCs w:val="26"/>
+        </w:rPr>
+      </w:pPr>
+      <m:oMath>
+        <m:sSubSup>
+          <m:sSubSupPr>
+            <m:ctrlPr>
+              <w:rPr>
+                <w:rFonts w:ascii="Cambria Math" w:hAnsi="Cambria Math" w:cs="Times New Roman"/>
+                <w:i/>
+                <w:sz w:val="26"/>
+                <w:szCs w:val="26"/>
+              </w:rPr>
+            </m:ctrlPr>
+          </m:sSubSupPr>
+          <m:e>
+            <m:r>
+              <w:rPr>
+                <w:rFonts w:ascii="Cambria Math" w:hAnsi="Cambria Math" w:cs="Times New Roman"/>
+                <w:sz w:val="26"/>
+                <w:szCs w:val="26"/>
+              </w:rPr>
+              <m:t>σ</m:t>
+            </m:r>
+          </m:e>
+          <m:sub>
+            <m:r>
+              <w:rPr>
+                <w:rFonts w:ascii="Cambria Math" w:hAnsi="Cambria Math" w:cs="Times New Roman"/>
+                <w:sz w:val="26"/>
+                <w:szCs w:val="26"/>
               </w:rPr>
               <m:t>l,l</m:t>
             </m:r>
@@ -8243,6 +8651,7 @@
                 <w:i/>
                 <w:sz w:val="26"/>
                 <w:szCs w:val="26"/>
+                <w:highlight w:val="yellow"/>
               </w:rPr>
             </m:ctrlPr>
           </m:sSubSupPr>
@@ -8252,6 +8661,7 @@
                 <w:rFonts w:ascii="Cambria Math" w:hAnsi="Cambria Math" w:cs="Times New Roman"/>
                 <w:sz w:val="26"/>
                 <w:szCs w:val="26"/>
+                <w:highlight w:val="yellow"/>
               </w:rPr>
               <m:t>λ</m:t>
             </m:r>
@@ -8262,6 +8672,72 @@
                 <w:rFonts w:ascii="Cambria Math" w:hAnsi="Cambria Math" w:cs="Times New Roman"/>
                 <w:sz w:val="26"/>
                 <w:szCs w:val="26"/>
+                <w:highlight w:val="yellow"/>
+              </w:rPr>
+              <m:t>p,a</m:t>
+            </m:r>
+          </m:sub>
+          <m:sup>
+            <m:r>
+              <w:rPr>
+                <w:rFonts w:ascii="Cambria Math" w:hAnsi="Cambria Math" w:cs="Times New Roman"/>
+                <w:sz w:val="26"/>
+                <w:szCs w:val="26"/>
+                <w:highlight w:val="yellow"/>
+              </w:rPr>
+              <m:t>ProdTank</m:t>
+            </m:r>
+          </m:sup>
+        </m:sSubSup>
+      </m:oMath>
+      <w:r>
+        <w:rPr>
+          <w:rFonts w:ascii="Times New Roman" w:eastAsiaTheme="minorEastAsia" w:hAnsi="Times New Roman" w:cs="Times New Roman"/>
+          <w:sz w:val="26"/>
+          <w:szCs w:val="26"/>
+          <w:highlight w:val="yellow"/>
+        </w:rPr>
+        <w:tab/>
+        <w:t>Initial water level in production tank</w:t>
+      </w:r>
+    </w:p>
+    <w:p>
+      <w:pPr>
+        <w:ind w:left="2880" w:hanging="2880"/>
+        <w:rPr>
+          <w:rFonts w:ascii="Times New Roman" w:eastAsiaTheme="minorEastAsia" w:hAnsi="Times New Roman" w:cs="Times New Roman"/>
+          <w:sz w:val="26"/>
+          <w:szCs w:val="26"/>
+        </w:rPr>
+      </w:pPr>
+      <m:oMath>
+        <m:sSubSup>
+          <m:sSubSupPr>
+            <m:ctrlPr>
+              <w:rPr>
+                <w:rFonts w:ascii="Cambria Math" w:hAnsi="Cambria Math" w:cs="Times New Roman"/>
+                <w:i/>
+                <w:sz w:val="26"/>
+                <w:szCs w:val="26"/>
+              </w:rPr>
+            </m:ctrlPr>
+          </m:sSubSupPr>
+          <m:e>
+            <m:r>
+              <w:rPr>
+                <w:rFonts w:ascii="Cambria Math" w:hAnsi="Cambria Math" w:cs="Times New Roman"/>
+                <w:sz w:val="26"/>
+                <w:szCs w:val="26"/>
+              </w:rPr>
+              <m:t>λ</m:t>
+            </m:r>
+          </m:e>
+          <m:sub>
+            <m:r>
+              <w:rPr>
+                <w:rFonts w:ascii="Cambria Math" w:hAnsi="Cambria Math" w:cs="Times New Roman"/>
+                <w:sz w:val="26"/>
+                <w:szCs w:val="26"/>
               </w:rPr>
               <m:t>l,l</m:t>
             </m:r>
@@ -9601,81 +10077,6 @@
           <w:u w:val="single"/>
         </w:rPr>
         <w:t xml:space="preserve"> Formulation</w:t>
-      </w:r>
-    </w:p>
-    <w:p>
-      <w:pPr>
-        <w:ind w:left="2880" w:hanging="2880"/>
-        <w:rPr>
-          <w:rFonts w:ascii="Times New Roman" w:eastAsiaTheme="minorEastAsia" w:hAnsi="Times New Roman" w:cs="Times New Roman"/>
-          <w:sz w:val="26"/>
-          <w:szCs w:val="26"/>
-        </w:rPr>
-      </w:pPr>
-    </w:p>
-    <w:p>
-      <w:pPr>
-        <w:ind w:left="2880" w:hanging="2880"/>
-        <w:jc w:val="center"/>
-        <w:rPr>
-          <w:rFonts w:ascii="Times New Roman" w:eastAsiaTheme="minorEastAsia" w:hAnsi="Times New Roman" w:cs="Times New Roman"/>
-          <w:b/>
-          <w:sz w:val="26"/>
-          <w:szCs w:val="26"/>
-          <w:highlight w:val="yellow"/>
-        </w:rPr>
-      </w:pPr>
-      <w:r>
-        <w:rPr>
-          <w:rFonts w:ascii="Times New Roman" w:eastAsiaTheme="minorEastAsia" w:hAnsi="Times New Roman" w:cs="Times New Roman"/>
-          <w:b/>
-          <w:sz w:val="26"/>
-          <w:szCs w:val="26"/>
-          <w:highlight w:val="yellow"/>
-        </w:rPr>
-        <w:t xml:space="preserve">Important: </w:t>
-      </w:r>
-    </w:p>
-    <w:p>
-      <w:pPr>
-        <w:ind w:left="2880" w:hanging="2880"/>
-        <w:jc w:val="center"/>
-        <w:rPr>
-          <w:rFonts w:ascii="Times New Roman" w:eastAsiaTheme="minorEastAsia" w:hAnsi="Times New Roman" w:cs="Times New Roman"/>
-          <w:b/>
-          <w:sz w:val="26"/>
-          <w:szCs w:val="26"/>
-        </w:rPr>
-      </w:pPr>
-      <w:r>
-        <w:rPr>
-          <w:rFonts w:ascii="Times New Roman" w:eastAsiaTheme="minorEastAsia" w:hAnsi="Times New Roman" w:cs="Times New Roman"/>
-          <w:b/>
-          <w:sz w:val="26"/>
-          <w:szCs w:val="26"/>
-          <w:highlight w:val="yellow"/>
-        </w:rPr>
-        <w:t xml:space="preserve">Need to implement production tank (capacities) into the </w:t>
-      </w:r>
-      <w:r>
-        <w:rPr>
-          <w:rFonts w:ascii="Times New Roman" w:eastAsiaTheme="minorEastAsia" w:hAnsi="Times New Roman" w:cs="Times New Roman"/>
-          <w:b/>
-          <w:sz w:val="26"/>
-          <w:szCs w:val="26"/>
-          <w:highlight w:val="yellow"/>
-        </w:rPr>
-        <w:t xml:space="preserve">operational </w:t>
-      </w:r>
-      <w:r>
-        <w:rPr>
-          <w:rFonts w:ascii="Times New Roman" w:eastAsiaTheme="minorEastAsia" w:hAnsi="Times New Roman" w:cs="Times New Roman"/>
-          <w:b/>
-          <w:sz w:val="26"/>
-          <w:szCs w:val="26"/>
-          <w:highlight w:val="yellow"/>
-        </w:rPr>
-        <w:t>model!</w:t>
       </w:r>
     </w:p>
     <w:p>
@@ -12850,16 +13251,7 @@
           <w:b/>
           <w:sz w:val="26"/>
           <w:szCs w:val="26"/>
-        </w:rPr>
-      </w:pPr>
-    </w:p>
-    <w:p>
-      <w:pPr>
-        <w:ind w:left="2880" w:hanging="2880"/>
-        <w:rPr>
-          <w:rFonts w:ascii="Times New Roman" w:eastAsiaTheme="minorEastAsia" w:hAnsi="Times New Roman" w:cs="Times New Roman"/>
-          <w:sz w:val="26"/>
-          <w:szCs w:val="26"/>
+          <w:highlight w:val="yellow"/>
         </w:rPr>
       </w:pPr>
       <w:r>
@@ -12868,34 +13260,19 @@
           <w:b/>
           <w:sz w:val="26"/>
           <w:szCs w:val="26"/>
-        </w:rPr>
-        <w:t xml:space="preserve">Production Pad </w:t>
-      </w:r>
-      <w:r>
-        <w:rPr>
-          <w:rFonts w:ascii="Times New Roman" w:eastAsiaTheme="minorEastAsia" w:hAnsi="Times New Roman" w:cs="Times New Roman"/>
-          <w:b/>
-          <w:sz w:val="26"/>
-          <w:szCs w:val="26"/>
-        </w:rPr>
-        <w:t xml:space="preserve">Supply </w:t>
-      </w:r>
-      <w:r>
-        <w:rPr>
-          <w:rFonts w:ascii="Times New Roman" w:eastAsiaTheme="minorEastAsia" w:hAnsi="Times New Roman" w:cs="Times New Roman"/>
-          <w:b/>
-          <w:sz w:val="26"/>
-          <w:szCs w:val="26"/>
-        </w:rPr>
-        <w:t>Balance</w:t>
-      </w:r>
-    </w:p>
-    <w:p>
-      <w:pPr>
-        <w:rPr>
-          <w:rFonts w:ascii="Times New Roman" w:eastAsiaTheme="minorEastAsia" w:hAnsi="Times New Roman" w:cs="Times New Roman"/>
-          <w:sz w:val="26"/>
-          <w:szCs w:val="26"/>
+          <w:highlight w:val="yellow"/>
+        </w:rPr>
+        <w:t>Production Tank Balance</w:t>
+      </w:r>
+    </w:p>
+    <w:p>
+      <w:pPr>
+        <w:jc w:val="center"/>
+        <w:rPr>
+          <w:rFonts w:ascii="Times New Roman" w:eastAsiaTheme="minorEastAsia" w:hAnsi="Times New Roman" w:cs="Times New Roman"/>
+          <w:sz w:val="26"/>
+          <w:szCs w:val="26"/>
+          <w:highlight w:val="yellow"/>
         </w:rPr>
       </w:pPr>
       <m:oMathPara>
@@ -12911,6 +13288,7 @@
                   <w:i/>
                   <w:sz w:val="26"/>
                   <w:szCs w:val="26"/>
+                  <w:highlight w:val="yellow"/>
                 </w:rPr>
               </m:ctrlPr>
             </m:sSubSupPr>
@@ -12920,8 +13298,9 @@
                   <w:rFonts w:ascii="Cambria Math" w:hAnsi="Cambria Math" w:cs="Times New Roman"/>
                   <w:sz w:val="26"/>
                   <w:szCs w:val="26"/>
-                </w:rPr>
-                <m:t>β</m:t>
+                  <w:highlight w:val="yellow"/>
+                </w:rPr>
+                <m:t>L</m:t>
               </m:r>
             </m:e>
             <m:sub>
@@ -12930,8 +13309,9 @@
                   <w:rFonts w:ascii="Cambria Math" w:hAnsi="Cambria Math" w:cs="Times New Roman"/>
                   <w:sz w:val="26"/>
                   <w:szCs w:val="26"/>
-                </w:rPr>
-                <m:t>p,t</m:t>
+                  <w:highlight w:val="yellow"/>
+                </w:rPr>
+                <m:t>p,a,t</m:t>
               </m:r>
             </m:sub>
             <m:sup>
@@ -12940,6 +13320,1040 @@
                   <w:rFonts w:ascii="Cambria Math" w:hAnsi="Cambria Math" w:cs="Times New Roman"/>
                   <w:sz w:val="26"/>
                   <w:szCs w:val="26"/>
+                  <w:highlight w:val="yellow"/>
+                </w:rPr>
+                <m:t>ProdTank</m:t>
+              </m:r>
+            </m:sup>
+          </m:sSubSup>
+          <m:r>
+            <w:rPr>
+              <w:rFonts w:ascii="Cambria Math" w:eastAsiaTheme="minorEastAsia" w:hAnsi="Cambria Math" w:cs="Times New Roman"/>
+              <w:sz w:val="26"/>
+              <w:szCs w:val="26"/>
+              <w:highlight w:val="yellow"/>
+            </w:rPr>
+            <m:t>=</m:t>
+          </m:r>
+          <m:sSubSup>
+            <m:sSubSupPr>
+              <m:ctrlPr>
+                <w:rPr>
+                  <w:rFonts w:ascii="Cambria Math" w:hAnsi="Cambria Math" w:cs="Times New Roman"/>
+                  <w:i/>
+                  <w:sz w:val="26"/>
+                  <w:szCs w:val="26"/>
+                  <w:highlight w:val="yellow"/>
+                </w:rPr>
+              </m:ctrlPr>
+            </m:sSubSupPr>
+            <m:e>
+              <m:r>
+                <w:rPr>
+                  <w:rFonts w:ascii="Cambria Math" w:hAnsi="Cambria Math" w:cs="Times New Roman"/>
+                  <w:sz w:val="26"/>
+                  <w:szCs w:val="26"/>
+                  <w:highlight w:val="yellow"/>
+                </w:rPr>
+                <m:t>λ</m:t>
+              </m:r>
+            </m:e>
+            <m:sub>
+              <m:r>
+                <w:rPr>
+                  <w:rFonts w:ascii="Cambria Math" w:hAnsi="Cambria Math" w:cs="Times New Roman"/>
+                  <w:sz w:val="26"/>
+                  <w:szCs w:val="26"/>
+                  <w:highlight w:val="yellow"/>
+                </w:rPr>
+                <m:t>p,a,t=1</m:t>
+              </m:r>
+            </m:sub>
+            <m:sup>
+              <m:r>
+                <w:rPr>
+                  <w:rFonts w:ascii="Cambria Math" w:hAnsi="Cambria Math" w:cs="Times New Roman"/>
+                  <w:sz w:val="26"/>
+                  <w:szCs w:val="26"/>
+                  <w:highlight w:val="yellow"/>
+                </w:rPr>
+                <m:t>ProdTank</m:t>
+              </m:r>
+            </m:sup>
+          </m:sSubSup>
+          <m:r>
+            <w:rPr>
+              <w:rFonts w:ascii="Cambria Math" w:hAnsi="Cambria Math" w:cs="Times New Roman"/>
+              <w:sz w:val="26"/>
+              <w:szCs w:val="26"/>
+              <w:highlight w:val="yellow"/>
+            </w:rPr>
+            <m:t>+</m:t>
+          </m:r>
+          <m:sSubSup>
+            <m:sSubSupPr>
+              <m:ctrlPr>
+                <w:rPr>
+                  <w:rFonts w:ascii="Cambria Math" w:hAnsi="Cambria Math" w:cs="Times New Roman"/>
+                  <w:i/>
+                  <w:sz w:val="26"/>
+                  <w:szCs w:val="26"/>
+                  <w:highlight w:val="yellow"/>
+                </w:rPr>
+              </m:ctrlPr>
+            </m:sSubSupPr>
+            <m:e>
+              <m:r>
+                <w:rPr>
+                  <w:rFonts w:ascii="Cambria Math" w:hAnsi="Cambria Math" w:cs="Times New Roman"/>
+                  <w:sz w:val="26"/>
+                  <w:szCs w:val="26"/>
+                  <w:highlight w:val="yellow"/>
+                </w:rPr>
+                <m:t>L</m:t>
+              </m:r>
+            </m:e>
+            <m:sub>
+              <m:r>
+                <w:rPr>
+                  <w:rFonts w:ascii="Cambria Math" w:hAnsi="Cambria Math" w:cs="Times New Roman"/>
+                  <w:sz w:val="26"/>
+                  <w:szCs w:val="26"/>
+                  <w:highlight w:val="yellow"/>
+                </w:rPr>
+                <m:t>p,a,t-1</m:t>
+              </m:r>
+            </m:sub>
+            <m:sup>
+              <m:r>
+                <w:rPr>
+                  <w:rFonts w:ascii="Cambria Math" w:hAnsi="Cambria Math" w:cs="Times New Roman"/>
+                  <w:sz w:val="26"/>
+                  <w:szCs w:val="26"/>
+                  <w:highlight w:val="yellow"/>
+                </w:rPr>
+                <m:t>ProdTank</m:t>
+              </m:r>
+            </m:sup>
+          </m:sSubSup>
+          <m:r>
+            <w:rPr>
+              <w:rFonts w:ascii="Cambria Math" w:hAnsi="Cambria Math" w:cs="Times New Roman"/>
+              <w:sz w:val="26"/>
+              <w:szCs w:val="26"/>
+              <w:highlight w:val="yellow"/>
+            </w:rPr>
+            <m:t>+</m:t>
+          </m:r>
+          <m:sSubSup>
+            <m:sSubSupPr>
+              <m:ctrlPr>
+                <w:rPr>
+                  <w:rFonts w:ascii="Cambria Math" w:hAnsi="Cambria Math" w:cs="Times New Roman"/>
+                  <w:i/>
+                  <w:sz w:val="26"/>
+                  <w:szCs w:val="26"/>
+                  <w:highlight w:val="yellow"/>
+                </w:rPr>
+              </m:ctrlPr>
+            </m:sSubSupPr>
+            <m:e>
+              <m:r>
+                <w:rPr>
+                  <w:rFonts w:ascii="Cambria Math" w:hAnsi="Cambria Math" w:cs="Times New Roman"/>
+                  <w:sz w:val="26"/>
+                  <w:szCs w:val="26"/>
+                  <w:highlight w:val="yellow"/>
+                </w:rPr>
+                <m:t>β</m:t>
+              </m:r>
+            </m:e>
+            <m:sub>
+              <m:r>
+                <w:rPr>
+                  <w:rFonts w:ascii="Cambria Math" w:hAnsi="Cambria Math" w:cs="Times New Roman"/>
+                  <w:sz w:val="26"/>
+                  <w:szCs w:val="26"/>
+                  <w:highlight w:val="yellow"/>
+                </w:rPr>
+                <m:t>p,a,t</m:t>
+              </m:r>
+            </m:sub>
+            <m:sup>
+              <m:r>
+                <w:rPr>
+                  <w:rFonts w:ascii="Cambria Math" w:hAnsi="Cambria Math" w:cs="Times New Roman"/>
+                  <w:sz w:val="26"/>
+                  <w:szCs w:val="26"/>
+                  <w:highlight w:val="yellow"/>
+                </w:rPr>
+                <m:t>Production</m:t>
+              </m:r>
+            </m:sup>
+          </m:sSubSup>
+          <m:r>
+            <w:rPr>
+              <w:rFonts w:ascii="Cambria Math" w:hAnsi="Cambria Math" w:cs="Times New Roman"/>
+              <w:sz w:val="26"/>
+              <w:szCs w:val="26"/>
+              <w:highlight w:val="yellow"/>
+            </w:rPr>
+            <m:t>-</m:t>
+          </m:r>
+          <m:sSubSup>
+            <m:sSubSupPr>
+              <m:ctrlPr>
+                <w:rPr>
+                  <w:rFonts w:ascii="Cambria Math" w:hAnsi="Cambria Math" w:cs="Times New Roman"/>
+                  <w:i/>
+                  <w:sz w:val="26"/>
+                  <w:szCs w:val="26"/>
+                  <w:highlight w:val="yellow"/>
+                </w:rPr>
+              </m:ctrlPr>
+            </m:sSubSupPr>
+            <m:e>
+              <m:r>
+                <w:rPr>
+                  <w:rFonts w:ascii="Cambria Math" w:hAnsi="Cambria Math" w:cs="Times New Roman"/>
+                  <w:sz w:val="26"/>
+                  <w:szCs w:val="26"/>
+                  <w:highlight w:val="yellow"/>
+                </w:rPr>
+                <m:t>F</m:t>
+              </m:r>
+            </m:e>
+            <m:sub>
+              <m:r>
+                <w:rPr>
+                  <w:rFonts w:ascii="Cambria Math" w:hAnsi="Cambria Math" w:cs="Times New Roman"/>
+                  <w:sz w:val="26"/>
+                  <w:szCs w:val="26"/>
+                  <w:highlight w:val="yellow"/>
+                </w:rPr>
+                <m:t>p,a,t</m:t>
+              </m:r>
+            </m:sub>
+            <m:sup>
+              <m:r>
+                <w:rPr>
+                  <w:rFonts w:ascii="Cambria Math" w:hAnsi="Cambria Math" w:cs="Times New Roman"/>
+                  <w:sz w:val="26"/>
+                  <w:szCs w:val="26"/>
+                  <w:highlight w:val="yellow"/>
+                </w:rPr>
+                <m:t>Drain</m:t>
+              </m:r>
+            </m:sup>
+          </m:sSubSup>
+        </m:oMath>
+      </m:oMathPara>
+    </w:p>
+    <w:p>
+      <w:pPr>
+        <w:jc w:val="center"/>
+        <w:rPr>
+          <w:rFonts w:ascii="Times New Roman" w:eastAsiaTheme="minorEastAsia" w:hAnsi="Times New Roman" w:cs="Times New Roman"/>
+          <w:b/>
+          <w:sz w:val="26"/>
+          <w:szCs w:val="26"/>
+          <w:highlight w:val="yellow"/>
+        </w:rPr>
+      </w:pPr>
+    </w:p>
+    <w:p>
+      <w:pPr>
+        <w:rPr>
+          <w:rFonts w:ascii="Times New Roman" w:eastAsiaTheme="minorEastAsia" w:hAnsi="Times New Roman" w:cs="Times New Roman"/>
+          <w:sz w:val="26"/>
+          <w:szCs w:val="26"/>
+        </w:rPr>
+      </w:pPr>
+      <m:oMathPara>
+        <m:oMath>
+          <m:r>
+            <w:rPr>
+              <w:rFonts w:ascii="Cambria Math" w:eastAsiaTheme="minorEastAsia" w:hAnsi="Cambria Math" w:cs="Times New Roman"/>
+              <w:sz w:val="26"/>
+              <w:szCs w:val="26"/>
+              <w:highlight w:val="yellow"/>
+            </w:rPr>
+            <m:t>∀</m:t>
+          </m:r>
+          <m:d>
+            <m:dPr>
+              <m:ctrlPr>
+                <w:rPr>
+                  <w:rFonts w:ascii="Cambria Math" w:eastAsiaTheme="minorEastAsia" w:hAnsi="Cambria Math" w:cs="Times New Roman"/>
+                  <w:i/>
+                  <w:sz w:val="26"/>
+                  <w:szCs w:val="26"/>
+                  <w:highlight w:val="yellow"/>
+                </w:rPr>
+              </m:ctrlPr>
+            </m:dPr>
+            <m:e>
+              <m:r>
+                <w:rPr>
+                  <w:rFonts w:ascii="Cambria Math" w:eastAsiaTheme="minorEastAsia" w:hAnsi="Cambria Math" w:cs="Times New Roman"/>
+                  <w:sz w:val="26"/>
+                  <w:szCs w:val="26"/>
+                  <w:highlight w:val="yellow"/>
+                </w:rPr>
+                <m:t>p,a</m:t>
+              </m:r>
+            </m:e>
+          </m:d>
+          <m:r>
+            <w:rPr>
+              <w:rFonts w:ascii="Cambria Math" w:eastAsiaTheme="minorEastAsia" w:hAnsi="Cambria Math" w:cs="Times New Roman"/>
+              <w:sz w:val="26"/>
+              <w:szCs w:val="26"/>
+              <w:highlight w:val="yellow"/>
+            </w:rPr>
+            <m:t>∈PAL,t∈T</m:t>
+          </m:r>
+        </m:oMath>
+      </m:oMathPara>
+    </w:p>
+    <w:p>
+      <w:pPr>
+        <w:rPr>
+          <w:rFonts w:ascii="Times New Roman" w:eastAsiaTheme="minorEastAsia" w:hAnsi="Times New Roman" w:cs="Times New Roman"/>
+          <w:sz w:val="26"/>
+          <w:szCs w:val="26"/>
+        </w:rPr>
+      </w:pPr>
+    </w:p>
+    <w:p>
+      <w:pPr>
+        <w:rPr>
+          <w:rFonts w:ascii="Times New Roman" w:eastAsiaTheme="minorEastAsia" w:hAnsi="Times New Roman" w:cs="Times New Roman"/>
+          <w:b/>
+          <w:sz w:val="26"/>
+          <w:szCs w:val="26"/>
+        </w:rPr>
+      </w:pPr>
+      <w:r>
+        <w:rPr>
+          <w:rFonts w:ascii="Times New Roman" w:eastAsiaTheme="minorEastAsia" w:hAnsi="Times New Roman" w:cs="Times New Roman"/>
+          <w:b/>
+          <w:sz w:val="26"/>
+          <w:szCs w:val="26"/>
+          <w:highlight w:val="yellow"/>
+        </w:rPr>
+        <w:t>Production Tank Capacity</w:t>
+      </w:r>
+      <w:r>
+        <w:rPr>
+          <w:rFonts w:ascii="Times New Roman" w:eastAsiaTheme="minorEastAsia" w:hAnsi="Times New Roman" w:cs="Times New Roman"/>
+          <w:b/>
+          <w:sz w:val="26"/>
+          <w:szCs w:val="26"/>
+        </w:rPr>
+        <w:t xml:space="preserve"> </w:t>
+      </w:r>
+    </w:p>
+    <w:p>
+      <w:pPr>
+        <w:jc w:val="center"/>
+        <w:rPr>
+          <w:rFonts w:ascii="Times New Roman" w:eastAsiaTheme="minorEastAsia" w:hAnsi="Times New Roman" w:cs="Times New Roman"/>
+          <w:sz w:val="26"/>
+          <w:szCs w:val="26"/>
+        </w:rPr>
+      </w:pPr>
+      <m:oMathPara>
+        <m:oMath>
+          <m:sSubSup>
+            <m:sSubSupPr>
+              <m:ctrlPr>
+                <w:rPr>
+                  <w:rFonts w:ascii="Cambria Math" w:hAnsi="Cambria Math" w:cs="Times New Roman"/>
+                  <w:i/>
+                  <w:sz w:val="26"/>
+                  <w:szCs w:val="26"/>
+                  <w:highlight w:val="yellow"/>
+                </w:rPr>
+              </m:ctrlPr>
+            </m:sSubSupPr>
+            <m:e>
+              <m:r>
+                <w:rPr>
+                  <w:rFonts w:ascii="Cambria Math" w:hAnsi="Cambria Math" w:cs="Times New Roman"/>
+                  <w:sz w:val="26"/>
+                  <w:szCs w:val="26"/>
+                  <w:highlight w:val="yellow"/>
+                </w:rPr>
+                <m:t>L</m:t>
+              </m:r>
+            </m:e>
+            <m:sub>
+              <m:r>
+                <w:rPr>
+                  <w:rFonts w:ascii="Cambria Math" w:hAnsi="Cambria Math" w:cs="Times New Roman"/>
+                  <w:sz w:val="26"/>
+                  <w:szCs w:val="26"/>
+                  <w:highlight w:val="yellow"/>
+                </w:rPr>
+                <m:t>p,a,t</m:t>
+              </m:r>
+            </m:sub>
+            <m:sup>
+              <m:r>
+                <w:rPr>
+                  <w:rFonts w:ascii="Cambria Math" w:hAnsi="Cambria Math" w:cs="Times New Roman"/>
+                  <w:sz w:val="26"/>
+                  <w:szCs w:val="26"/>
+                  <w:highlight w:val="yellow"/>
+                </w:rPr>
+                <m:t>ProdTank</m:t>
+              </m:r>
+            </m:sup>
+          </m:sSubSup>
+          <m:r>
+            <w:rPr>
+              <w:rFonts w:ascii="Cambria Math" w:hAnsi="Cambria Math" w:cs="Times New Roman"/>
+              <w:sz w:val="26"/>
+              <w:szCs w:val="26"/>
+            </w:rPr>
+            <m:t>≤</m:t>
+          </m:r>
+          <m:sSubSup>
+            <m:sSubSupPr>
+              <m:ctrlPr>
+                <w:rPr>
+                  <w:rFonts w:ascii="Cambria Math" w:hAnsi="Cambria Math" w:cs="Times New Roman"/>
+                  <w:i/>
+                  <w:sz w:val="26"/>
+                  <w:szCs w:val="26"/>
+                </w:rPr>
+              </m:ctrlPr>
+            </m:sSubSupPr>
+            <m:e>
+              <m:r>
+                <w:rPr>
+                  <w:rFonts w:ascii="Cambria Math" w:hAnsi="Cambria Math" w:cs="Times New Roman"/>
+                  <w:sz w:val="26"/>
+                  <w:szCs w:val="26"/>
+                </w:rPr>
+                <m:t>σ</m:t>
+              </m:r>
+            </m:e>
+            <m:sub>
+              <m:r>
+                <w:rPr>
+                  <w:rFonts w:ascii="Cambria Math" w:hAnsi="Cambria Math" w:cs="Times New Roman"/>
+                  <w:sz w:val="26"/>
+                  <w:szCs w:val="26"/>
+                </w:rPr>
+                <m:t>p,a</m:t>
+              </m:r>
+            </m:sub>
+            <m:sup>
+              <m:r>
+                <w:rPr>
+                  <w:rFonts w:ascii="Cambria Math" w:hAnsi="Cambria Math" w:cs="Times New Roman"/>
+                  <w:sz w:val="26"/>
+                  <w:szCs w:val="26"/>
+                </w:rPr>
+                <m:t>ProdTank</m:t>
+              </m:r>
+            </m:sup>
+          </m:sSubSup>
+        </m:oMath>
+      </m:oMathPara>
+    </w:p>
+    <w:p>
+      <w:pPr>
+        <w:rPr>
+          <w:rFonts w:ascii="Times New Roman" w:eastAsiaTheme="minorEastAsia" w:hAnsi="Times New Roman" w:cs="Times New Roman"/>
+          <w:sz w:val="26"/>
+          <w:szCs w:val="26"/>
+        </w:rPr>
+      </w:pPr>
+      <m:oMathPara>
+        <m:oMath>
+          <m:r>
+            <w:rPr>
+              <w:rFonts w:ascii="Cambria Math" w:eastAsiaTheme="minorEastAsia" w:hAnsi="Cambria Math" w:cs="Times New Roman"/>
+              <w:sz w:val="26"/>
+              <w:szCs w:val="26"/>
+              <w:highlight w:val="yellow"/>
+            </w:rPr>
+            <w:lastRenderedPageBreak/>
+            <m:t>∀</m:t>
+          </m:r>
+          <m:d>
+            <m:dPr>
+              <m:ctrlPr>
+                <w:rPr>
+                  <w:rFonts w:ascii="Cambria Math" w:eastAsiaTheme="minorEastAsia" w:hAnsi="Cambria Math" w:cs="Times New Roman"/>
+                  <w:i/>
+                  <w:sz w:val="26"/>
+                  <w:szCs w:val="26"/>
+                  <w:highlight w:val="yellow"/>
+                </w:rPr>
+              </m:ctrlPr>
+            </m:dPr>
+            <m:e>
+              <m:r>
+                <w:rPr>
+                  <w:rFonts w:ascii="Cambria Math" w:eastAsiaTheme="minorEastAsia" w:hAnsi="Cambria Math" w:cs="Times New Roman"/>
+                  <w:sz w:val="26"/>
+                  <w:szCs w:val="26"/>
+                  <w:highlight w:val="yellow"/>
+                </w:rPr>
+                <m:t>p,a</m:t>
+              </m:r>
+            </m:e>
+          </m:d>
+          <m:r>
+            <w:rPr>
+              <w:rFonts w:ascii="Cambria Math" w:eastAsiaTheme="minorEastAsia" w:hAnsi="Cambria Math" w:cs="Times New Roman"/>
+              <w:sz w:val="26"/>
+              <w:szCs w:val="26"/>
+              <w:highlight w:val="yellow"/>
+            </w:rPr>
+            <m:t>∈PAL,t∈T</m:t>
+          </m:r>
+        </m:oMath>
+      </m:oMathPara>
+    </w:p>
+    <w:p>
+      <w:pPr>
+        <w:jc w:val="center"/>
+        <w:rPr>
+          <w:rFonts w:ascii="Times New Roman" w:eastAsiaTheme="minorEastAsia" w:hAnsi="Times New Roman" w:cs="Times New Roman"/>
+          <w:b/>
+          <w:sz w:val="26"/>
+          <w:szCs w:val="26"/>
+        </w:rPr>
+      </w:pPr>
+    </w:p>
+    <w:p>
+      <w:pPr>
+        <w:rPr>
+          <w:rFonts w:ascii="Times New Roman" w:eastAsiaTheme="minorEastAsia" w:hAnsi="Times New Roman" w:cs="Times New Roman"/>
+          <w:b/>
+          <w:bCs/>
+          <w:sz w:val="26"/>
+          <w:szCs w:val="26"/>
+        </w:rPr>
+      </w:pPr>
+      <w:r>
+        <w:rPr>
+          <w:rFonts w:ascii="Times New Roman" w:eastAsiaTheme="minorEastAsia" w:hAnsi="Times New Roman" w:cs="Times New Roman"/>
+          <w:b/>
+          <w:bCs/>
+          <w:sz w:val="26"/>
+          <w:szCs w:val="26"/>
+          <w:highlight w:val="yellow"/>
+        </w:rPr>
+        <w:t>Terminal Production Tank Level Balance</w:t>
+      </w:r>
+    </w:p>
+    <w:p>
+      <w:pPr>
+        <w:jc w:val="center"/>
+        <w:rPr>
+          <w:rFonts w:ascii="Times New Roman" w:eastAsiaTheme="minorEastAsia" w:hAnsi="Times New Roman" w:cs="Times New Roman"/>
+          <w:sz w:val="26"/>
+          <w:szCs w:val="26"/>
+        </w:rPr>
+      </w:pPr>
+      <m:oMathPara>
+        <m:oMath>
+          <m:sSubSup>
+            <m:sSubSupPr>
+              <m:ctrlPr>
+                <w:rPr>
+                  <w:rFonts w:ascii="Cambria Math" w:hAnsi="Cambria Math" w:cs="Times New Roman"/>
+                  <w:i/>
+                  <w:sz w:val="26"/>
+                  <w:szCs w:val="26"/>
+                  <w:highlight w:val="yellow"/>
+                </w:rPr>
+              </m:ctrlPr>
+            </m:sSubSupPr>
+            <m:e>
+              <m:r>
+                <w:rPr>
+                  <w:rFonts w:ascii="Cambria Math" w:hAnsi="Cambria Math" w:cs="Times New Roman"/>
+                  <w:sz w:val="26"/>
+                  <w:szCs w:val="26"/>
+                  <w:highlight w:val="yellow"/>
+                </w:rPr>
+                <m:t>L</m:t>
+              </m:r>
+            </m:e>
+            <m:sub>
+              <m:r>
+                <w:rPr>
+                  <w:rFonts w:ascii="Cambria Math" w:hAnsi="Cambria Math" w:cs="Times New Roman"/>
+                  <w:sz w:val="26"/>
+                  <w:szCs w:val="26"/>
+                  <w:highlight w:val="yellow"/>
+                </w:rPr>
+                <m:t>p,a,t</m:t>
+              </m:r>
+              <m:r>
+                <w:rPr>
+                  <w:rFonts w:ascii="Cambria Math" w:hAnsi="Cambria Math" w:cs="Times New Roman"/>
+                  <w:sz w:val="26"/>
+                  <w:szCs w:val="26"/>
+                  <w:highlight w:val="yellow"/>
+                </w:rPr>
+                <m:t>=T</m:t>
+              </m:r>
+            </m:sub>
+            <m:sup>
+              <m:r>
+                <w:rPr>
+                  <w:rFonts w:ascii="Cambria Math" w:hAnsi="Cambria Math" w:cs="Times New Roman"/>
+                  <w:sz w:val="26"/>
+                  <w:szCs w:val="26"/>
+                  <w:highlight w:val="yellow"/>
+                </w:rPr>
+                <m:t>ProdTank</m:t>
+              </m:r>
+            </m:sup>
+          </m:sSubSup>
+          <m:r>
+            <w:rPr>
+              <w:rFonts w:ascii="Cambria Math" w:hAnsi="Cambria Math" w:cs="Times New Roman"/>
+              <w:sz w:val="26"/>
+              <w:szCs w:val="26"/>
+            </w:rPr>
+            <m:t>≤</m:t>
+          </m:r>
+          <m:sSubSup>
+            <m:sSubSupPr>
+              <m:ctrlPr>
+                <w:rPr>
+                  <w:rFonts w:ascii="Cambria Math" w:hAnsi="Cambria Math" w:cs="Times New Roman"/>
+                  <w:i/>
+                  <w:sz w:val="26"/>
+                  <w:szCs w:val="26"/>
+                </w:rPr>
+              </m:ctrlPr>
+            </m:sSubSupPr>
+            <m:e>
+              <m:r>
+                <w:rPr>
+                  <w:rFonts w:ascii="Cambria Math" w:hAnsi="Cambria Math" w:cs="Times New Roman"/>
+                  <w:sz w:val="26"/>
+                  <w:szCs w:val="26"/>
+                </w:rPr>
+                <m:t>λ</m:t>
+              </m:r>
+            </m:e>
+            <m:sub>
+              <m:r>
+                <w:rPr>
+                  <w:rFonts w:ascii="Cambria Math" w:hAnsi="Cambria Math" w:cs="Times New Roman"/>
+                  <w:sz w:val="26"/>
+                  <w:szCs w:val="26"/>
+                </w:rPr>
+                <m:t>p,a,t=1</m:t>
+              </m:r>
+            </m:sub>
+            <m:sup>
+              <m:r>
+                <w:rPr>
+                  <w:rFonts w:ascii="Cambria Math" w:hAnsi="Cambria Math" w:cs="Times New Roman"/>
+                  <w:sz w:val="26"/>
+                  <w:szCs w:val="26"/>
+                </w:rPr>
+                <m:t>ProdTank</m:t>
+              </m:r>
+            </m:sup>
+          </m:sSubSup>
+        </m:oMath>
+      </m:oMathPara>
+    </w:p>
+    <w:p>
+      <w:pPr>
+        <w:jc w:val="center"/>
+        <w:rPr>
+          <w:rFonts w:ascii="Times New Roman" w:eastAsiaTheme="minorEastAsia" w:hAnsi="Times New Roman" w:cs="Times New Roman"/>
+          <w:sz w:val="26"/>
+          <w:szCs w:val="26"/>
+        </w:rPr>
+      </w:pPr>
+    </w:p>
+    <w:p>
+      <w:pPr>
+        <w:rPr>
+          <w:rFonts w:ascii="Times New Roman" w:eastAsiaTheme="minorEastAsia" w:hAnsi="Times New Roman" w:cs="Times New Roman"/>
+          <w:sz w:val="26"/>
+          <w:szCs w:val="26"/>
+        </w:rPr>
+      </w:pPr>
+      <m:oMathPara>
+        <m:oMath>
+          <m:r>
+            <w:rPr>
+              <w:rFonts w:ascii="Cambria Math" w:eastAsiaTheme="minorEastAsia" w:hAnsi="Cambria Math" w:cs="Times New Roman"/>
+              <w:sz w:val="26"/>
+              <w:szCs w:val="26"/>
+              <w:highlight w:val="yellow"/>
+            </w:rPr>
+            <m:t>∀</m:t>
+          </m:r>
+          <m:d>
+            <m:dPr>
+              <m:ctrlPr>
+                <w:rPr>
+                  <w:rFonts w:ascii="Cambria Math" w:eastAsiaTheme="minorEastAsia" w:hAnsi="Cambria Math" w:cs="Times New Roman"/>
+                  <w:i/>
+                  <w:sz w:val="26"/>
+                  <w:szCs w:val="26"/>
+                  <w:highlight w:val="yellow"/>
+                </w:rPr>
+              </m:ctrlPr>
+            </m:dPr>
+            <m:e>
+              <m:r>
+                <w:rPr>
+                  <w:rFonts w:ascii="Cambria Math" w:eastAsiaTheme="minorEastAsia" w:hAnsi="Cambria Math" w:cs="Times New Roman"/>
+                  <w:sz w:val="26"/>
+                  <w:szCs w:val="26"/>
+                  <w:highlight w:val="yellow"/>
+                </w:rPr>
+                <m:t>p,a</m:t>
+              </m:r>
+            </m:e>
+          </m:d>
+          <m:r>
+            <w:rPr>
+              <w:rFonts w:ascii="Cambria Math" w:eastAsiaTheme="minorEastAsia" w:hAnsi="Cambria Math" w:cs="Times New Roman"/>
+              <w:sz w:val="26"/>
+              <w:szCs w:val="26"/>
+              <w:highlight w:val="yellow"/>
+            </w:rPr>
+            <m:t>∈PAL,t∈T</m:t>
+          </m:r>
+        </m:oMath>
+      </m:oMathPara>
+    </w:p>
+    <w:p>
+      <w:pPr>
+        <w:jc w:val="center"/>
+        <w:rPr>
+          <w:rFonts w:ascii="Times New Roman" w:eastAsiaTheme="minorEastAsia" w:hAnsi="Times New Roman" w:cs="Times New Roman"/>
+          <w:sz w:val="26"/>
+          <w:szCs w:val="26"/>
+        </w:rPr>
+      </w:pPr>
+    </w:p>
+    <w:p>
+      <w:pPr>
+        <w:ind w:left="2880" w:hanging="2880"/>
+        <w:rPr>
+          <w:rFonts w:ascii="Times New Roman" w:eastAsiaTheme="minorEastAsia" w:hAnsi="Times New Roman" w:cs="Times New Roman"/>
+          <w:b/>
+          <w:bCs/>
+          <w:sz w:val="26"/>
+          <w:szCs w:val="26"/>
+        </w:rPr>
+      </w:pPr>
+      <w:r>
+        <w:rPr>
+          <w:rFonts w:ascii="Times New Roman" w:eastAsiaTheme="minorEastAsia" w:hAnsi="Times New Roman" w:cs="Times New Roman"/>
+          <w:b/>
+          <w:bCs/>
+          <w:sz w:val="26"/>
+          <w:szCs w:val="26"/>
+          <w:highlight w:val="yellow"/>
+        </w:rPr>
+        <w:t>Tank-to-Pad Production Balance</w:t>
+      </w:r>
+    </w:p>
+    <w:p>
+      <w:pPr>
+        <w:rPr>
+          <w:rFonts w:ascii="Times New Roman" w:eastAsiaTheme="minorEastAsia" w:hAnsi="Times New Roman" w:cs="Times New Roman"/>
+          <w:sz w:val="26"/>
+          <w:szCs w:val="26"/>
+        </w:rPr>
+      </w:pPr>
+      <m:oMathPara>
+        <m:oMath>
+          <m:sSubSup>
+            <m:sSubSupPr>
+              <m:ctrlPr>
+                <w:rPr>
+                  <w:rFonts w:ascii="Cambria Math" w:hAnsi="Cambria Math" w:cs="Times New Roman"/>
+                  <w:i/>
+                  <w:sz w:val="26"/>
+                  <w:szCs w:val="26"/>
+                  <w:highlight w:val="yellow"/>
+                </w:rPr>
+              </m:ctrlPr>
+            </m:sSubSupPr>
+            <m:e>
+              <m:nary>
+                <m:naryPr>
+                  <m:chr m:val="∑"/>
+                  <m:limLoc m:val="undOvr"/>
+                  <m:supHide m:val="1"/>
+                  <m:ctrlPr>
+                    <w:rPr>
+                      <w:rFonts w:ascii="Cambria Math" w:eastAsiaTheme="minorEastAsia" w:hAnsi="Cambria Math" w:cs="Times New Roman"/>
+                      <w:i/>
+                      <w:sz w:val="26"/>
+                      <w:szCs w:val="26"/>
+                    </w:rPr>
+                  </m:ctrlPr>
+                </m:naryPr>
+                <m:sub>
+                  <m:d>
+                    <m:dPr>
+                      <m:ctrlPr>
+                        <w:rPr>
+                          <w:rFonts w:ascii="Cambria Math" w:eastAsiaTheme="minorEastAsia" w:hAnsi="Cambria Math" w:cs="Times New Roman"/>
+                          <w:i/>
+                          <w:sz w:val="26"/>
+                          <w:szCs w:val="26"/>
+                        </w:rPr>
+                      </m:ctrlPr>
+                    </m:dPr>
+                    <m:e>
+                      <m:r>
+                        <w:rPr>
+                          <w:rFonts w:ascii="Cambria Math" w:eastAsiaTheme="minorEastAsia" w:hAnsi="Cambria Math" w:cs="Times New Roman"/>
+                          <w:sz w:val="26"/>
+                          <w:szCs w:val="26"/>
+                        </w:rPr>
+                        <m:t>p,a</m:t>
+                      </m:r>
+                    </m:e>
+                  </m:d>
+                  <m:r>
+                    <w:rPr>
+                      <w:rFonts w:ascii="Cambria Math" w:eastAsiaTheme="minorEastAsia" w:hAnsi="Cambria Math" w:cs="Times New Roman"/>
+                      <w:sz w:val="26"/>
+                      <w:szCs w:val="26"/>
+                    </w:rPr>
+                    <m:t>∈PAL</m:t>
+                  </m:r>
+                </m:sub>
+                <m:sup/>
+                <m:e>
+                  <m:sSubSup>
+                    <m:sSubSupPr>
+                      <m:ctrlPr>
+                        <w:rPr>
+                          <w:rFonts w:ascii="Cambria Math" w:eastAsiaTheme="minorEastAsia" w:hAnsi="Cambria Math" w:cs="Times New Roman"/>
+                          <w:i/>
+                          <w:sz w:val="26"/>
+                          <w:szCs w:val="26"/>
+                        </w:rPr>
+                      </m:ctrlPr>
+                    </m:sSubSupPr>
+                    <m:e>
+                      <m:r>
+                        <w:rPr>
+                          <w:rFonts w:ascii="Cambria Math" w:eastAsiaTheme="minorEastAsia" w:hAnsi="Cambria Math" w:cs="Times New Roman"/>
+                          <w:sz w:val="26"/>
+                          <w:szCs w:val="26"/>
+                        </w:rPr>
+                        <m:t>F</m:t>
+                      </m:r>
+                    </m:e>
+                    <m:sub>
+                      <m:r>
+                        <w:rPr>
+                          <w:rFonts w:ascii="Cambria Math" w:eastAsiaTheme="minorEastAsia" w:hAnsi="Cambria Math" w:cs="Times New Roman"/>
+                          <w:sz w:val="26"/>
+                          <w:szCs w:val="26"/>
+                        </w:rPr>
+                        <m:t>p,a,t</m:t>
+                      </m:r>
+                    </m:sub>
+                    <m:sup>
+                      <m:r>
+                        <w:rPr>
+                          <w:rFonts w:ascii="Cambria Math" w:eastAsiaTheme="minorEastAsia" w:hAnsi="Cambria Math" w:cs="Times New Roman"/>
+                          <w:sz w:val="26"/>
+                          <w:szCs w:val="26"/>
+                        </w:rPr>
+                        <m:t>Drain</m:t>
+                      </m:r>
+                    </m:sup>
+                  </m:sSubSup>
+                </m:e>
+              </m:nary>
+              <m:r>
+                <w:rPr>
+                  <w:rFonts w:ascii="Cambria Math" w:hAnsi="Cambria Math" w:cs="Times New Roman"/>
+                  <w:sz w:val="26"/>
+                  <w:szCs w:val="26"/>
+                  <w:highlight w:val="yellow"/>
+                </w:rPr>
+                <m:t>=B</m:t>
+              </m:r>
+            </m:e>
+            <m:sub>
+              <m:r>
+                <w:rPr>
+                  <w:rFonts w:ascii="Cambria Math" w:hAnsi="Cambria Math" w:cs="Times New Roman"/>
+                  <w:sz w:val="26"/>
+                  <w:szCs w:val="26"/>
+                  <w:highlight w:val="yellow"/>
+                </w:rPr>
+                <m:t>p,t</m:t>
+              </m:r>
+            </m:sub>
+            <m:sup>
+              <m:r>
+                <w:rPr>
+                  <w:rFonts w:ascii="Cambria Math" w:hAnsi="Cambria Math" w:cs="Times New Roman"/>
+                  <w:sz w:val="26"/>
+                  <w:szCs w:val="26"/>
+                  <w:highlight w:val="yellow"/>
+                </w:rPr>
+                <m:t>Production</m:t>
+              </m:r>
+            </m:sup>
+          </m:sSubSup>
+        </m:oMath>
+      </m:oMathPara>
+    </w:p>
+    <w:p>
+      <w:pPr>
+        <w:rPr>
+          <w:rFonts w:ascii="Times New Roman" w:eastAsiaTheme="minorEastAsia" w:hAnsi="Times New Roman" w:cs="Times New Roman"/>
+          <w:sz w:val="26"/>
+          <w:szCs w:val="26"/>
+        </w:rPr>
+      </w:pPr>
+    </w:p>
+    <w:p>
+      <w:pPr>
+        <w:rPr>
+          <w:rFonts w:ascii="Times New Roman" w:eastAsiaTheme="minorEastAsia" w:hAnsi="Times New Roman" w:cs="Times New Roman"/>
+          <w:sz w:val="26"/>
+          <w:szCs w:val="26"/>
+        </w:rPr>
+      </w:pPr>
+      <m:oMathPara>
+        <m:oMath>
+          <m:r>
+            <w:rPr>
+              <w:rFonts w:ascii="Cambria Math" w:eastAsiaTheme="minorEastAsia" w:hAnsi="Cambria Math" w:cs="Times New Roman"/>
+              <w:sz w:val="26"/>
+              <w:szCs w:val="26"/>
+              <w:highlight w:val="yellow"/>
+            </w:rPr>
+            <m:t>∀p∈P,t∈T</m:t>
+          </m:r>
+        </m:oMath>
+      </m:oMathPara>
+    </w:p>
+    <w:p>
+      <w:pPr>
+        <w:rPr>
+          <w:rFonts w:ascii="Times New Roman" w:eastAsiaTheme="minorEastAsia" w:hAnsi="Times New Roman" w:cs="Times New Roman"/>
+          <w:b/>
+          <w:bCs/>
+          <w:sz w:val="26"/>
+          <w:szCs w:val="26"/>
+        </w:rPr>
+      </w:pPr>
+    </w:p>
+    <w:p>
+      <w:pPr>
+        <w:ind w:left="2880" w:hanging="2880"/>
+        <w:rPr>
+          <w:rFonts w:ascii="Times New Roman" w:eastAsiaTheme="minorEastAsia" w:hAnsi="Times New Roman" w:cs="Times New Roman"/>
+          <w:sz w:val="26"/>
+          <w:szCs w:val="26"/>
+        </w:rPr>
+      </w:pPr>
+      <w:r>
+        <w:rPr>
+          <w:rFonts w:ascii="Times New Roman" w:eastAsiaTheme="minorEastAsia" w:hAnsi="Times New Roman" w:cs="Times New Roman"/>
+          <w:b/>
+          <w:sz w:val="26"/>
+          <w:szCs w:val="26"/>
+        </w:rPr>
+        <w:t xml:space="preserve">Production Pad </w:t>
+      </w:r>
+      <w:r>
+        <w:rPr>
+          <w:rFonts w:ascii="Times New Roman" w:eastAsiaTheme="minorEastAsia" w:hAnsi="Times New Roman" w:cs="Times New Roman"/>
+          <w:b/>
+          <w:sz w:val="26"/>
+          <w:szCs w:val="26"/>
+        </w:rPr>
+        <w:t xml:space="preserve">Supply </w:t>
+      </w:r>
+      <w:r>
+        <w:rPr>
+          <w:rFonts w:ascii="Times New Roman" w:eastAsiaTheme="minorEastAsia" w:hAnsi="Times New Roman" w:cs="Times New Roman"/>
+          <w:b/>
+          <w:sz w:val="26"/>
+          <w:szCs w:val="26"/>
+        </w:rPr>
+        <w:t>Balance</w:t>
+      </w:r>
+    </w:p>
+    <w:p>
+      <w:pPr>
+        <w:rPr>
+          <w:rFonts w:ascii="Times New Roman" w:eastAsiaTheme="minorEastAsia" w:hAnsi="Times New Roman" w:cs="Times New Roman"/>
+          <w:sz w:val="26"/>
+          <w:szCs w:val="26"/>
+        </w:rPr>
+      </w:pPr>
+      <m:oMathPara>
+        <m:oMathParaPr>
+          <m:jc m:val="center"/>
+        </m:oMathParaPr>
+        <m:oMath>
+          <m:sSubSup>
+            <m:sSubSupPr>
+              <m:ctrlPr>
+                <w:rPr>
+                  <w:rFonts w:ascii="Cambria Math" w:hAnsi="Cambria Math" w:cs="Times New Roman"/>
+                  <w:i/>
+                  <w:sz w:val="26"/>
+                  <w:szCs w:val="26"/>
+                  <w:highlight w:val="yellow"/>
+                </w:rPr>
+              </m:ctrlPr>
+            </m:sSubSupPr>
+            <m:e>
+              <m:r>
+                <w:rPr>
+                  <w:rFonts w:ascii="Cambria Math" w:hAnsi="Cambria Math" w:cs="Times New Roman"/>
+                  <w:sz w:val="26"/>
+                  <w:szCs w:val="26"/>
+                  <w:highlight w:val="yellow"/>
+                </w:rPr>
+                <m:t>B</m:t>
+              </m:r>
+            </m:e>
+            <m:sub>
+              <m:r>
+                <w:rPr>
+                  <w:rFonts w:ascii="Cambria Math" w:hAnsi="Cambria Math" w:cs="Times New Roman"/>
+                  <w:sz w:val="26"/>
+                  <w:szCs w:val="26"/>
+                  <w:highlight w:val="yellow"/>
+                </w:rPr>
+                <m:t>p,t</m:t>
+              </m:r>
+            </m:sub>
+            <m:sup>
+              <m:r>
+                <w:rPr>
+                  <w:rFonts w:ascii="Cambria Math" w:hAnsi="Cambria Math" w:cs="Times New Roman"/>
+                  <w:sz w:val="26"/>
+                  <w:szCs w:val="26"/>
+                  <w:highlight w:val="yellow"/>
                 </w:rPr>
                 <m:t>Production</m:t>
               </m:r>
@@ -13251,6 +14665,124 @@
               <w:sz w:val="26"/>
               <w:szCs w:val="26"/>
             </w:rPr>
+            <m:t xml:space="preserve"> </m:t>
+          </m:r>
+          <m:r>
+            <w:rPr>
+              <w:rFonts w:ascii="Cambria Math" w:eastAsiaTheme="minorEastAsia" w:hAnsi="Cambria Math" w:cs="Times New Roman"/>
+              <w:sz w:val="26"/>
+              <w:szCs w:val="26"/>
+              <w:highlight w:val="yellow"/>
+            </w:rPr>
+            <m:t>+</m:t>
+          </m:r>
+          <m:nary>
+            <m:naryPr>
+              <m:chr m:val="∑"/>
+              <m:limLoc m:val="undOvr"/>
+              <m:supHide m:val="1"/>
+              <m:ctrlPr>
+                <w:rPr>
+                  <w:rFonts w:ascii="Cambria Math" w:eastAsiaTheme="minorEastAsia" w:hAnsi="Cambria Math" w:cs="Times New Roman"/>
+                  <w:i/>
+                  <w:sz w:val="26"/>
+                  <w:szCs w:val="26"/>
+                  <w:highlight w:val="yellow"/>
+                </w:rPr>
+              </m:ctrlPr>
+            </m:naryPr>
+            <m:sub>
+              <m:d>
+                <m:dPr>
+                  <m:ctrlPr>
+                    <w:rPr>
+                      <w:rFonts w:ascii="Cambria Math" w:eastAsiaTheme="minorEastAsia" w:hAnsi="Cambria Math" w:cs="Times New Roman"/>
+                      <w:i/>
+                      <w:sz w:val="26"/>
+                      <w:szCs w:val="26"/>
+                      <w:highlight w:val="yellow"/>
+                    </w:rPr>
+                  </m:ctrlPr>
+                </m:dPr>
+                <m:e>
+                  <m:r>
+                    <w:rPr>
+                      <w:rFonts w:ascii="Cambria Math" w:eastAsiaTheme="minorEastAsia" w:hAnsi="Cambria Math" w:cs="Times New Roman"/>
+                      <w:sz w:val="26"/>
+                      <w:szCs w:val="26"/>
+                      <w:highlight w:val="yellow"/>
+                    </w:rPr>
+                    <m:t>p,p</m:t>
+                  </m:r>
+                </m:e>
+              </m:d>
+              <m:r>
+                <w:rPr>
+                  <w:rFonts w:ascii="Cambria Math" w:eastAsiaTheme="minorEastAsia" w:hAnsi="Cambria Math" w:cs="Times New Roman"/>
+                  <w:sz w:val="26"/>
+                  <w:szCs w:val="26"/>
+                  <w:highlight w:val="yellow"/>
+                </w:rPr>
+                <m:t>∈PCT</m:t>
+              </m:r>
+            </m:sub>
+            <m:sup/>
+            <m:e>
+              <m:sSubSup>
+                <m:sSubSupPr>
+                  <m:ctrlPr>
+                    <w:rPr>
+                      <w:rFonts w:ascii="Cambria Math" w:eastAsiaTheme="minorEastAsia" w:hAnsi="Cambria Math" w:cs="Times New Roman"/>
+                      <w:i/>
+                      <w:sz w:val="26"/>
+                      <w:szCs w:val="26"/>
+                      <w:highlight w:val="yellow"/>
+                    </w:rPr>
+                  </m:ctrlPr>
+                </m:sSubSupPr>
+                <m:e>
+                  <m:r>
+                    <w:rPr>
+                      <w:rFonts w:ascii="Cambria Math" w:eastAsiaTheme="minorEastAsia" w:hAnsi="Cambria Math" w:cs="Times New Roman"/>
+                      <w:sz w:val="26"/>
+                      <w:szCs w:val="26"/>
+                      <w:highlight w:val="yellow"/>
+                    </w:rPr>
+                    <m:t>F</m:t>
+                  </m:r>
+                </m:e>
+                <m:sub>
+                  <m:r>
+                    <w:rPr>
+                      <w:rFonts w:ascii="Cambria Math" w:eastAsiaTheme="minorEastAsia" w:hAnsi="Cambria Math" w:cs="Times New Roman"/>
+                      <w:sz w:val="26"/>
+                      <w:szCs w:val="26"/>
+                      <w:highlight w:val="yellow"/>
+                    </w:rPr>
+                    <m:t>l,l,t</m:t>
+                  </m:r>
+                </m:sub>
+                <m:sup>
+                  <m:r>
+                    <w:rPr>
+                      <w:rFonts w:ascii="Cambria Math" w:eastAsiaTheme="minorEastAsia" w:hAnsi="Cambria Math" w:cs="Times New Roman"/>
+                      <w:sz w:val="26"/>
+                      <w:szCs w:val="26"/>
+                      <w:highlight w:val="yellow"/>
+                    </w:rPr>
+                    <m:t>Trucked</m:t>
+                  </m:r>
+                </m:sup>
+              </m:sSubSup>
+            </m:e>
+          </m:nary>
+          <m:r>
+            <w:rPr>
+              <w:rFonts w:ascii="Cambria Math" w:eastAsiaTheme="minorEastAsia" w:hAnsi="Cambria Math" w:cs="Times New Roman"/>
+              <w:sz w:val="26"/>
+              <w:szCs w:val="26"/>
+              <w:highlight w:val="yellow"/>
+            </w:rPr>
             <m:t xml:space="preserve"> +</m:t>
           </m:r>
           <m:nary>
@@ -13264,6 +14796,7 @@
                   <w:i/>
                   <w:sz w:val="26"/>
                   <w:szCs w:val="26"/>
+                  <w:highlight w:val="yellow"/>
                 </w:rPr>
               </m:ctrlPr>
             </m:naryPr>
@@ -13276,6 +14809,7 @@
                       <w:i/>
                       <w:sz w:val="26"/>
                       <w:szCs w:val="26"/>
+                      <w:highlight w:val="yellow"/>
                     </w:rPr>
                   </m:ctrlPr>
                 </m:dPr>
@@ -13285,8 +14819,9 @@
                       <w:rFonts w:ascii="Cambria Math" w:eastAsiaTheme="minorEastAsia" w:hAnsi="Cambria Math" w:cs="Times New Roman"/>
                       <w:sz w:val="26"/>
                       <w:szCs w:val="26"/>
-                    </w:rPr>
-                    <m:t>p,p</m:t>
+                      <w:highlight w:val="yellow"/>
+                    </w:rPr>
+                    <m:t>p,k</m:t>
                   </m:r>
                 </m:e>
               </m:d>
@@ -13295,8 +14830,9 @@
                   <w:rFonts w:ascii="Cambria Math" w:eastAsiaTheme="minorEastAsia" w:hAnsi="Cambria Math" w:cs="Times New Roman"/>
                   <w:sz w:val="26"/>
                   <w:szCs w:val="26"/>
-                </w:rPr>
-                <m:t>∈PCT</m:t>
+                  <w:highlight w:val="yellow"/>
+                </w:rPr>
+                <m:t>∈PKT</m:t>
               </m:r>
             </m:sub>
             <m:sup/>
@@ -13309,6 +14845,7 @@
                       <w:i/>
                       <w:sz w:val="26"/>
                       <w:szCs w:val="26"/>
+                      <w:highlight w:val="yellow"/>
                     </w:rPr>
                   </m:ctrlPr>
                 </m:sSubSupPr>
@@ -13318,6 +14855,7 @@
                       <w:rFonts w:ascii="Cambria Math" w:eastAsiaTheme="minorEastAsia" w:hAnsi="Cambria Math" w:cs="Times New Roman"/>
                       <w:sz w:val="26"/>
                       <w:szCs w:val="26"/>
+                      <w:highlight w:val="yellow"/>
                     </w:rPr>
                     <m:t>F</m:t>
                   </m:r>
@@ -13328,6 +14866,7 @@
                       <w:rFonts w:ascii="Cambria Math" w:eastAsiaTheme="minorEastAsia" w:hAnsi="Cambria Math" w:cs="Times New Roman"/>
                       <w:sz w:val="26"/>
                       <w:szCs w:val="26"/>
+                      <w:highlight w:val="yellow"/>
                     </w:rPr>
                     <m:t>l,l,t</m:t>
                   </m:r>
@@ -13338,8 +14877,636 @@
                       <w:rFonts w:ascii="Cambria Math" w:eastAsiaTheme="minorEastAsia" w:hAnsi="Cambria Math" w:cs="Times New Roman"/>
                       <w:sz w:val="26"/>
                       <w:szCs w:val="26"/>
+                      <w:highlight w:val="yellow"/>
                     </w:rPr>
                     <m:t>Trucked</m:t>
+                  </m:r>
+                </m:sup>
+              </m:sSubSup>
+            </m:e>
+          </m:nary>
+          <m:r>
+            <w:rPr>
+              <w:rFonts w:ascii="Cambria Math" w:eastAsiaTheme="minorEastAsia" w:hAnsi="Cambria Math" w:cs="Times New Roman"/>
+              <w:sz w:val="26"/>
+              <w:szCs w:val="26"/>
+              <w:highlight w:val="yellow"/>
+            </w:rPr>
+            <m:t>+</m:t>
+          </m:r>
+          <m:nary>
+            <m:naryPr>
+              <m:chr m:val="∑"/>
+              <m:limLoc m:val="undOvr"/>
+              <m:supHide m:val="1"/>
+              <m:ctrlPr>
+                <w:rPr>
+                  <w:rFonts w:ascii="Cambria Math" w:eastAsiaTheme="minorEastAsia" w:hAnsi="Cambria Math" w:cs="Times New Roman"/>
+                  <w:i/>
+                  <w:sz w:val="26"/>
+                  <w:szCs w:val="26"/>
+                  <w:highlight w:val="yellow"/>
+                </w:rPr>
+              </m:ctrlPr>
+            </m:naryPr>
+            <m:sub>
+              <m:d>
+                <m:dPr>
+                  <m:ctrlPr>
+                    <w:rPr>
+                      <w:rFonts w:ascii="Cambria Math" w:eastAsiaTheme="minorEastAsia" w:hAnsi="Cambria Math" w:cs="Times New Roman"/>
+                      <w:i/>
+                      <w:sz w:val="26"/>
+                      <w:szCs w:val="26"/>
+                      <w:highlight w:val="yellow"/>
+                    </w:rPr>
+                  </m:ctrlPr>
+                </m:dPr>
+                <m:e>
+                  <m:r>
+                    <w:rPr>
+                      <w:rFonts w:ascii="Cambria Math" w:eastAsiaTheme="minorEastAsia" w:hAnsi="Cambria Math" w:cs="Times New Roman"/>
+                      <w:sz w:val="26"/>
+                      <w:szCs w:val="26"/>
+                      <w:highlight w:val="yellow"/>
+                    </w:rPr>
+                    <m:t>p,s</m:t>
+                  </m:r>
+                </m:e>
+              </m:d>
+              <m:r>
+                <w:rPr>
+                  <w:rFonts w:ascii="Cambria Math" w:eastAsiaTheme="minorEastAsia" w:hAnsi="Cambria Math" w:cs="Times New Roman"/>
+                  <w:sz w:val="26"/>
+                  <w:szCs w:val="26"/>
+                  <w:highlight w:val="yellow"/>
+                </w:rPr>
+                <m:t>∈PST</m:t>
+              </m:r>
+            </m:sub>
+            <m:sup/>
+            <m:e>
+              <m:sSubSup>
+                <m:sSubSupPr>
+                  <m:ctrlPr>
+                    <w:rPr>
+                      <w:rFonts w:ascii="Cambria Math" w:eastAsiaTheme="minorEastAsia" w:hAnsi="Cambria Math" w:cs="Times New Roman"/>
+                      <w:i/>
+                      <w:sz w:val="26"/>
+                      <w:szCs w:val="26"/>
+                      <w:highlight w:val="yellow"/>
+                    </w:rPr>
+                  </m:ctrlPr>
+                </m:sSubSupPr>
+                <m:e>
+                  <m:r>
+                    <w:rPr>
+                      <w:rFonts w:ascii="Cambria Math" w:eastAsiaTheme="minorEastAsia" w:hAnsi="Cambria Math" w:cs="Times New Roman"/>
+                      <w:sz w:val="26"/>
+                      <w:szCs w:val="26"/>
+                      <w:highlight w:val="yellow"/>
+                    </w:rPr>
+                    <m:t>F</m:t>
+                  </m:r>
+                </m:e>
+                <m:sub>
+                  <m:r>
+                    <w:rPr>
+                      <w:rFonts w:ascii="Cambria Math" w:eastAsiaTheme="minorEastAsia" w:hAnsi="Cambria Math" w:cs="Times New Roman"/>
+                      <w:sz w:val="26"/>
+                      <w:szCs w:val="26"/>
+                      <w:highlight w:val="yellow"/>
+                    </w:rPr>
+                    <m:t>l,l,t</m:t>
+                  </m:r>
+                </m:sub>
+                <m:sup>
+                  <m:r>
+                    <w:rPr>
+                      <w:rFonts w:ascii="Cambria Math" w:eastAsiaTheme="minorEastAsia" w:hAnsi="Cambria Math" w:cs="Times New Roman"/>
+                      <w:sz w:val="26"/>
+                      <w:szCs w:val="26"/>
+                      <w:highlight w:val="yellow"/>
+                    </w:rPr>
+                    <m:t>Trucked</m:t>
+                  </m:r>
+                </m:sup>
+              </m:sSubSup>
+            </m:e>
+          </m:nary>
+          <m:r>
+            <w:rPr>
+              <w:rFonts w:ascii="Cambria Math" w:eastAsiaTheme="minorEastAsia" w:hAnsi="Cambria Math" w:cs="Times New Roman"/>
+              <w:sz w:val="26"/>
+              <w:szCs w:val="26"/>
+              <w:highlight w:val="yellow"/>
+            </w:rPr>
+            <m:t>+</m:t>
+          </m:r>
+          <m:nary>
+            <m:naryPr>
+              <m:chr m:val="∑"/>
+              <m:limLoc m:val="undOvr"/>
+              <m:supHide m:val="1"/>
+              <m:ctrlPr>
+                <w:rPr>
+                  <w:rFonts w:ascii="Cambria Math" w:eastAsiaTheme="minorEastAsia" w:hAnsi="Cambria Math" w:cs="Times New Roman"/>
+                  <w:i/>
+                  <w:sz w:val="26"/>
+                  <w:szCs w:val="26"/>
+                  <w:highlight w:val="yellow"/>
+                </w:rPr>
+              </m:ctrlPr>
+            </m:naryPr>
+            <m:sub>
+              <m:d>
+                <m:dPr>
+                  <m:ctrlPr>
+                    <w:rPr>
+                      <w:rFonts w:ascii="Cambria Math" w:eastAsiaTheme="minorEastAsia" w:hAnsi="Cambria Math" w:cs="Times New Roman"/>
+                      <w:i/>
+                      <w:sz w:val="26"/>
+                      <w:szCs w:val="26"/>
+                      <w:highlight w:val="yellow"/>
+                    </w:rPr>
+                  </m:ctrlPr>
+                </m:dPr>
+                <m:e>
+                  <m:r>
+                    <w:rPr>
+                      <w:rFonts w:ascii="Cambria Math" w:eastAsiaTheme="minorEastAsia" w:hAnsi="Cambria Math" w:cs="Times New Roman"/>
+                      <w:sz w:val="26"/>
+                      <w:szCs w:val="26"/>
+                      <w:highlight w:val="yellow"/>
+                    </w:rPr>
+                    <m:t>p,r</m:t>
+                  </m:r>
+                </m:e>
+              </m:d>
+              <m:r>
+                <w:rPr>
+                  <w:rFonts w:ascii="Cambria Math" w:eastAsiaTheme="minorEastAsia" w:hAnsi="Cambria Math" w:cs="Times New Roman"/>
+                  <w:sz w:val="26"/>
+                  <w:szCs w:val="26"/>
+                  <w:highlight w:val="yellow"/>
+                </w:rPr>
+                <m:t>∈PRT</m:t>
+              </m:r>
+            </m:sub>
+            <m:sup/>
+            <m:e>
+              <m:sSubSup>
+                <m:sSubSupPr>
+                  <m:ctrlPr>
+                    <w:rPr>
+                      <w:rFonts w:ascii="Cambria Math" w:eastAsiaTheme="minorEastAsia" w:hAnsi="Cambria Math" w:cs="Times New Roman"/>
+                      <w:i/>
+                      <w:sz w:val="26"/>
+                      <w:szCs w:val="26"/>
+                      <w:highlight w:val="yellow"/>
+                    </w:rPr>
+                  </m:ctrlPr>
+                </m:sSubSupPr>
+                <m:e>
+                  <m:r>
+                    <w:rPr>
+                      <w:rFonts w:ascii="Cambria Math" w:eastAsiaTheme="minorEastAsia" w:hAnsi="Cambria Math" w:cs="Times New Roman"/>
+                      <w:sz w:val="26"/>
+                      <w:szCs w:val="26"/>
+                      <w:highlight w:val="yellow"/>
+                    </w:rPr>
+                    <m:t>F</m:t>
+                  </m:r>
+                </m:e>
+                <m:sub>
+                  <m:r>
+                    <w:rPr>
+                      <w:rFonts w:ascii="Cambria Math" w:eastAsiaTheme="minorEastAsia" w:hAnsi="Cambria Math" w:cs="Times New Roman"/>
+                      <w:sz w:val="26"/>
+                      <w:szCs w:val="26"/>
+                      <w:highlight w:val="yellow"/>
+                    </w:rPr>
+                    <m:t>l,l,t</m:t>
+                  </m:r>
+                </m:sub>
+                <m:sup>
+                  <m:r>
+                    <w:rPr>
+                      <w:rFonts w:ascii="Cambria Math" w:eastAsiaTheme="minorEastAsia" w:hAnsi="Cambria Math" w:cs="Times New Roman"/>
+                      <w:sz w:val="26"/>
+                      <w:szCs w:val="26"/>
+                      <w:highlight w:val="yellow"/>
+                    </w:rPr>
+                    <m:t>Trucked</m:t>
+                  </m:r>
+                </m:sup>
+              </m:sSubSup>
+            </m:e>
+          </m:nary>
+          <m:r>
+            <w:rPr>
+              <w:rFonts w:ascii="Cambria Math" w:eastAsiaTheme="minorEastAsia" w:hAnsi="Cambria Math" w:cs="Times New Roman"/>
+              <w:sz w:val="26"/>
+              <w:szCs w:val="26"/>
+              <w:highlight w:val="yellow"/>
+            </w:rPr>
+            <m:t>+</m:t>
+          </m:r>
+          <m:nary>
+            <m:naryPr>
+              <m:chr m:val="∑"/>
+              <m:limLoc m:val="undOvr"/>
+              <m:supHide m:val="1"/>
+              <m:ctrlPr>
+                <w:rPr>
+                  <w:rFonts w:ascii="Cambria Math" w:eastAsiaTheme="minorEastAsia" w:hAnsi="Cambria Math" w:cs="Times New Roman"/>
+                  <w:i/>
+                  <w:sz w:val="26"/>
+                  <w:szCs w:val="26"/>
+                  <w:highlight w:val="yellow"/>
+                </w:rPr>
+              </m:ctrlPr>
+            </m:naryPr>
+            <m:sub>
+              <m:d>
+                <m:dPr>
+                  <m:ctrlPr>
+                    <w:rPr>
+                      <w:rFonts w:ascii="Cambria Math" w:eastAsiaTheme="minorEastAsia" w:hAnsi="Cambria Math" w:cs="Times New Roman"/>
+                      <w:i/>
+                      <w:sz w:val="26"/>
+                      <w:szCs w:val="26"/>
+                      <w:highlight w:val="yellow"/>
+                    </w:rPr>
+                  </m:ctrlPr>
+                </m:dPr>
+                <m:e>
+                  <m:r>
+                    <w:rPr>
+                      <w:rFonts w:ascii="Cambria Math" w:eastAsiaTheme="minorEastAsia" w:hAnsi="Cambria Math" w:cs="Times New Roman"/>
+                      <w:sz w:val="26"/>
+                      <w:szCs w:val="26"/>
+                      <w:highlight w:val="yellow"/>
+                    </w:rPr>
+                    <m:t>p,o</m:t>
+                  </m:r>
+                </m:e>
+              </m:d>
+              <m:r>
+                <w:rPr>
+                  <w:rFonts w:ascii="Cambria Math" w:eastAsiaTheme="minorEastAsia" w:hAnsi="Cambria Math" w:cs="Times New Roman"/>
+                  <w:sz w:val="26"/>
+                  <w:szCs w:val="26"/>
+                  <w:highlight w:val="yellow"/>
+                </w:rPr>
+                <m:t>∈POT</m:t>
+              </m:r>
+            </m:sub>
+            <m:sup/>
+            <m:e>
+              <m:sSubSup>
+                <m:sSubSupPr>
+                  <m:ctrlPr>
+                    <w:rPr>
+                      <w:rFonts w:ascii="Cambria Math" w:eastAsiaTheme="minorEastAsia" w:hAnsi="Cambria Math" w:cs="Times New Roman"/>
+                      <w:i/>
+                      <w:sz w:val="26"/>
+                      <w:szCs w:val="26"/>
+                      <w:highlight w:val="yellow"/>
+                    </w:rPr>
+                  </m:ctrlPr>
+                </m:sSubSupPr>
+                <m:e>
+                  <m:r>
+                    <w:rPr>
+                      <w:rFonts w:ascii="Cambria Math" w:eastAsiaTheme="minorEastAsia" w:hAnsi="Cambria Math" w:cs="Times New Roman"/>
+                      <w:sz w:val="26"/>
+                      <w:szCs w:val="26"/>
+                      <w:highlight w:val="yellow"/>
+                    </w:rPr>
+                    <m:t>F</m:t>
+                  </m:r>
+                </m:e>
+                <m:sub>
+                  <m:r>
+                    <w:rPr>
+                      <w:rFonts w:ascii="Cambria Math" w:eastAsiaTheme="minorEastAsia" w:hAnsi="Cambria Math" w:cs="Times New Roman"/>
+                      <w:sz w:val="26"/>
+                      <w:szCs w:val="26"/>
+                      <w:highlight w:val="yellow"/>
+                    </w:rPr>
+                    <m:t>l,l,t</m:t>
+                  </m:r>
+                </m:sub>
+                <m:sup>
+                  <m:r>
+                    <w:rPr>
+                      <w:rFonts w:ascii="Cambria Math" w:eastAsiaTheme="minorEastAsia" w:hAnsi="Cambria Math" w:cs="Times New Roman"/>
+                      <w:sz w:val="26"/>
+                      <w:szCs w:val="26"/>
+                      <w:highlight w:val="yellow"/>
+                    </w:rPr>
+                    <m:t>Trucked</m:t>
+                  </m:r>
+                </m:sup>
+              </m:sSubSup>
+            </m:e>
+          </m:nary>
+          <m:r>
+            <w:rPr>
+              <w:rFonts w:ascii="Cambria Math" w:eastAsiaTheme="minorEastAsia" w:hAnsi="Cambria Math" w:cs="Times New Roman"/>
+              <w:sz w:val="26"/>
+              <w:szCs w:val="26"/>
+              <w:highlight w:val="yellow"/>
+            </w:rPr>
+            <m:t>+</m:t>
+          </m:r>
+          <m:sSubSup>
+            <m:sSubSupPr>
+              <m:ctrlPr>
+                <w:rPr>
+                  <w:rFonts w:ascii="Cambria Math" w:eastAsiaTheme="minorEastAsia" w:hAnsi="Cambria Math" w:cs="Times New Roman"/>
+                  <w:i/>
+                  <w:sz w:val="26"/>
+                  <w:szCs w:val="26"/>
+                  <w:highlight w:val="yellow"/>
+                </w:rPr>
+              </m:ctrlPr>
+            </m:sSubSupPr>
+            <m:e>
+              <m:r>
+                <w:rPr>
+                  <w:rFonts w:ascii="Cambria Math" w:eastAsiaTheme="minorEastAsia" w:hAnsi="Cambria Math" w:cs="Times New Roman"/>
+                  <w:sz w:val="26"/>
+                  <w:szCs w:val="26"/>
+                  <w:highlight w:val="yellow"/>
+                </w:rPr>
+                <m:t>S</m:t>
+              </m:r>
+            </m:e>
+            <m:sub>
+              <m:r>
+                <w:rPr>
+                  <w:rFonts w:ascii="Cambria Math" w:eastAsiaTheme="minorEastAsia" w:hAnsi="Cambria Math" w:cs="Times New Roman"/>
+                  <w:sz w:val="26"/>
+                  <w:szCs w:val="26"/>
+                  <w:highlight w:val="yellow"/>
+                </w:rPr>
+                <m:t>p,t</m:t>
+              </m:r>
+            </m:sub>
+            <m:sup>
+              <m:r>
+                <w:rPr>
+                  <w:rFonts w:ascii="Cambria Math" w:eastAsiaTheme="minorEastAsia" w:hAnsi="Cambria Math" w:cs="Times New Roman"/>
+                  <w:sz w:val="26"/>
+                  <w:szCs w:val="26"/>
+                  <w:highlight w:val="yellow"/>
+                </w:rPr>
+                <m:t>Production</m:t>
+              </m:r>
+            </m:sup>
+          </m:sSubSup>
+        </m:oMath>
+      </m:oMathPara>
+    </w:p>
+    <w:p>
+      <w:pPr>
+        <w:rPr>
+          <w:rFonts w:ascii="Times New Roman" w:eastAsiaTheme="minorEastAsia" w:hAnsi="Times New Roman" w:cs="Times New Roman"/>
+          <w:sz w:val="26"/>
+          <w:szCs w:val="26"/>
+        </w:rPr>
+      </w:pPr>
+      <m:oMathPara>
+        <m:oMathParaPr>
+          <m:jc m:val="center"/>
+        </m:oMathParaPr>
+        <m:oMath>
+          <m:r>
+            <w:rPr>
+              <w:rFonts w:ascii="Cambria Math" w:eastAsiaTheme="minorEastAsia" w:hAnsi="Cambria Math" w:cs="Times New Roman"/>
+              <w:sz w:val="26"/>
+              <w:szCs w:val="26"/>
+            </w:rPr>
+            <m:t xml:space="preserve">  </m:t>
+          </m:r>
+        </m:oMath>
+      </m:oMathPara>
+    </w:p>
+    <w:p>
+      <w:pPr>
+        <w:rPr>
+          <w:rFonts w:ascii="Times New Roman" w:eastAsiaTheme="minorEastAsia" w:hAnsi="Times New Roman" w:cs="Times New Roman"/>
+          <w:sz w:val="26"/>
+          <w:szCs w:val="26"/>
+        </w:rPr>
+      </w:pPr>
+      <m:oMathPara>
+        <m:oMathParaPr>
+          <m:jc m:val="center"/>
+        </m:oMathParaPr>
+        <m:oMath>
+          <m:r>
+            <w:rPr>
+              <w:rFonts w:ascii="Cambria Math" w:eastAsiaTheme="minorEastAsia" w:hAnsi="Cambria Math" w:cs="Times New Roman"/>
+              <w:sz w:val="26"/>
+              <w:szCs w:val="26"/>
+            </w:rPr>
+            <m:t xml:space="preserve">∀p∈PP, t∈T    </m:t>
+          </m:r>
+        </m:oMath>
+      </m:oMathPara>
+    </w:p>
+    <w:p>
+      <w:pPr>
+        <w:ind w:left="2880" w:hanging="2880"/>
+        <w:rPr>
+          <w:rFonts w:ascii="Times New Roman" w:eastAsiaTheme="minorEastAsia" w:hAnsi="Times New Roman" w:cs="Times New Roman"/>
+          <w:sz w:val="26"/>
+          <w:szCs w:val="26"/>
+        </w:rPr>
+      </w:pPr>
+      <w:r>
+        <w:rPr>
+          <w:rFonts w:ascii="Times New Roman" w:eastAsiaTheme="minorEastAsia" w:hAnsi="Times New Roman" w:cs="Times New Roman"/>
+          <w:b/>
+          <w:sz w:val="26"/>
+          <w:szCs w:val="26"/>
+        </w:rPr>
+        <w:t>Completions Pad Supply Balance (</w:t>
+      </w:r>
+      <w:proofErr w:type="gramStart"/>
+      <w:r>
+        <w:rPr>
+          <w:rFonts w:ascii="Times New Roman" w:eastAsiaTheme="minorEastAsia" w:hAnsi="Times New Roman" w:cs="Times New Roman"/>
+          <w:b/>
+          <w:sz w:val="26"/>
+          <w:szCs w:val="26"/>
+        </w:rPr>
+        <w:t>i.e.</w:t>
+      </w:r>
+      <w:proofErr w:type="gramEnd"/>
+      <w:r>
+        <w:rPr>
+          <w:rFonts w:ascii="Times New Roman" w:eastAsiaTheme="minorEastAsia" w:hAnsi="Times New Roman" w:cs="Times New Roman"/>
+          <w:b/>
+          <w:sz w:val="26"/>
+          <w:szCs w:val="26"/>
+        </w:rPr>
+        <w:t xml:space="preserve"> Flowback Balance)</w:t>
+      </w:r>
+    </w:p>
+    <w:p>
+      <w:pPr>
+        <w:rPr>
+          <w:rFonts w:ascii="Times New Roman" w:eastAsiaTheme="minorEastAsia" w:hAnsi="Times New Roman" w:cs="Times New Roman"/>
+          <w:sz w:val="26"/>
+          <w:szCs w:val="26"/>
+        </w:rPr>
+      </w:pPr>
+      <m:oMathPara>
+        <m:oMathParaPr>
+          <m:jc m:val="center"/>
+        </m:oMathParaPr>
+        <m:oMath>
+          <m:sSubSup>
+            <m:sSubSupPr>
+              <m:ctrlPr>
+                <w:rPr>
+                  <w:rFonts w:ascii="Cambria Math" w:hAnsi="Cambria Math" w:cs="Times New Roman"/>
+                  <w:i/>
+                  <w:sz w:val="26"/>
+                  <w:szCs w:val="26"/>
+                </w:rPr>
+              </m:ctrlPr>
+            </m:sSubSupPr>
+            <m:e>
+              <m:r>
+                <w:rPr>
+                  <w:rFonts w:ascii="Cambria Math" w:hAnsi="Cambria Math" w:cs="Times New Roman"/>
+                  <w:sz w:val="26"/>
+                  <w:szCs w:val="26"/>
+                </w:rPr>
+                <m:t>β</m:t>
+              </m:r>
+            </m:e>
+            <m:sub>
+              <m:r>
+                <w:rPr>
+                  <w:rFonts w:ascii="Cambria Math" w:hAnsi="Cambria Math" w:cs="Times New Roman"/>
+                  <w:sz w:val="26"/>
+                  <w:szCs w:val="26"/>
+                </w:rPr>
+                <m:t>p,t</m:t>
+              </m:r>
+            </m:sub>
+            <m:sup>
+              <m:r>
+                <w:rPr>
+                  <w:rFonts w:ascii="Cambria Math" w:hAnsi="Cambria Math" w:cs="Times New Roman"/>
+                  <w:sz w:val="26"/>
+                  <w:szCs w:val="26"/>
+                </w:rPr>
+                <m:t>Flowback</m:t>
+              </m:r>
+            </m:sup>
+          </m:sSubSup>
+          <m:r>
+            <w:rPr>
+              <w:rFonts w:ascii="Cambria Math" w:eastAsiaTheme="minorEastAsia" w:hAnsi="Cambria Math" w:cs="Times New Roman"/>
+              <w:sz w:val="26"/>
+              <w:szCs w:val="26"/>
+            </w:rPr>
+            <m:t>=</m:t>
+          </m:r>
+          <m:nary>
+            <m:naryPr>
+              <m:chr m:val="∑"/>
+              <m:limLoc m:val="undOvr"/>
+              <m:supHide m:val="1"/>
+              <m:ctrlPr>
+                <w:rPr>
+                  <w:rFonts w:ascii="Cambria Math" w:eastAsiaTheme="minorEastAsia" w:hAnsi="Cambria Math" w:cs="Times New Roman"/>
+                  <w:i/>
+                  <w:sz w:val="26"/>
+                  <w:szCs w:val="26"/>
+                </w:rPr>
+              </m:ctrlPr>
+            </m:naryPr>
+            <m:sub>
+              <m:d>
+                <m:dPr>
+                  <m:ctrlPr>
+                    <w:rPr>
+                      <w:rFonts w:ascii="Cambria Math" w:eastAsiaTheme="minorEastAsia" w:hAnsi="Cambria Math" w:cs="Times New Roman"/>
+                      <w:i/>
+                      <w:sz w:val="26"/>
+                      <w:szCs w:val="26"/>
+                    </w:rPr>
+                  </m:ctrlPr>
+                </m:dPr>
+                <m:e>
+                  <m:r>
+                    <w:rPr>
+                      <w:rFonts w:ascii="Cambria Math" w:eastAsiaTheme="minorEastAsia" w:hAnsi="Cambria Math" w:cs="Times New Roman"/>
+                      <w:sz w:val="26"/>
+                      <w:szCs w:val="26"/>
+                    </w:rPr>
+                    <m:t>p,n</m:t>
+                  </m:r>
+                </m:e>
+              </m:d>
+              <m:r>
+                <w:rPr>
+                  <w:rFonts w:ascii="Cambria Math" w:eastAsiaTheme="minorEastAsia" w:hAnsi="Cambria Math" w:cs="Times New Roman"/>
+                  <w:sz w:val="26"/>
+                  <w:szCs w:val="26"/>
+                </w:rPr>
+                <m:t>∈CNA</m:t>
+              </m:r>
+            </m:sub>
+            <m:sup/>
+            <m:e>
+              <m:sSubSup>
+                <m:sSubSupPr>
+                  <m:ctrlPr>
+                    <w:rPr>
+                      <w:rFonts w:ascii="Cambria Math" w:eastAsiaTheme="minorEastAsia" w:hAnsi="Cambria Math" w:cs="Times New Roman"/>
+                      <w:i/>
+                      <w:sz w:val="26"/>
+                      <w:szCs w:val="26"/>
+                    </w:rPr>
+                  </m:ctrlPr>
+                </m:sSubSupPr>
+                <m:e>
+                  <m:r>
+                    <w:rPr>
+                      <w:rFonts w:ascii="Cambria Math" w:eastAsiaTheme="minorEastAsia" w:hAnsi="Cambria Math" w:cs="Times New Roman"/>
+                      <w:sz w:val="26"/>
+                      <w:szCs w:val="26"/>
+                    </w:rPr>
+                    <m:t>F</m:t>
+                  </m:r>
+                </m:e>
+                <m:sub>
+                  <m:r>
+                    <w:rPr>
+                      <w:rFonts w:ascii="Cambria Math" w:eastAsiaTheme="minorEastAsia" w:hAnsi="Cambria Math" w:cs="Times New Roman"/>
+                      <w:sz w:val="26"/>
+                      <w:szCs w:val="26"/>
+                    </w:rPr>
+                    <m:t>l,l,t</m:t>
+                  </m:r>
+                </m:sub>
+                <m:sup>
+                  <m:r>
+                    <w:rPr>
+                      <w:rFonts w:ascii="Cambria Math" w:eastAsiaTheme="minorEastAsia" w:hAnsi="Cambria Math" w:cs="Times New Roman"/>
+                      <w:sz w:val="26"/>
+                      <w:szCs w:val="26"/>
+                    </w:rPr>
+                    <m:t>Piped</m:t>
                   </m:r>
                 </m:sup>
               </m:sSubSup>
@@ -13351,7 +15518,7 @@
               <w:sz w:val="26"/>
               <w:szCs w:val="26"/>
             </w:rPr>
-            <m:t xml:space="preserve"> +</m:t>
+            <m:t xml:space="preserve">   +</m:t>
           </m:r>
           <m:nary>
             <m:naryPr>
@@ -13396,7 +15563,7 @@
                   <w:sz w:val="26"/>
                   <w:szCs w:val="26"/>
                 </w:rPr>
-                <m:t>∈PKT</m:t>
+                <m:t>∈CKT</m:t>
               </m:r>
             </m:sub>
             <m:sup/>
@@ -13496,7 +15663,7 @@
                   <w:sz w:val="26"/>
                   <w:szCs w:val="26"/>
                 </w:rPr>
-                <m:t>∈PST</m:t>
+                <m:t>∈CST</m:t>
               </m:r>
             </m:sub>
             <m:sup/>
@@ -13596,107 +15763,7 @@
                   <w:sz w:val="26"/>
                   <w:szCs w:val="26"/>
                 </w:rPr>
-                <m:t>∈PRT</m:t>
-              </m:r>
-            </m:sub>
-            <m:sup/>
-            <m:e>
-              <m:sSubSup>
-                <m:sSubSupPr>
-                  <m:ctrlPr>
-                    <w:rPr>
-                      <w:rFonts w:ascii="Cambria Math" w:eastAsiaTheme="minorEastAsia" w:hAnsi="Cambria Math" w:cs="Times New Roman"/>
-                      <w:i/>
-                      <w:sz w:val="26"/>
-                      <w:szCs w:val="26"/>
-                    </w:rPr>
-                  </m:ctrlPr>
-                </m:sSubSupPr>
-                <m:e>
-                  <m:r>
-                    <w:rPr>
-                      <w:rFonts w:ascii="Cambria Math" w:eastAsiaTheme="minorEastAsia" w:hAnsi="Cambria Math" w:cs="Times New Roman"/>
-                      <w:sz w:val="26"/>
-                      <w:szCs w:val="26"/>
-                    </w:rPr>
-                    <m:t>F</m:t>
-                  </m:r>
-                </m:e>
-                <m:sub>
-                  <m:r>
-                    <w:rPr>
-                      <w:rFonts w:ascii="Cambria Math" w:eastAsiaTheme="minorEastAsia" w:hAnsi="Cambria Math" w:cs="Times New Roman"/>
-                      <w:sz w:val="26"/>
-                      <w:szCs w:val="26"/>
-                    </w:rPr>
-                    <m:t>l,l,t</m:t>
-                  </m:r>
-                </m:sub>
-                <m:sup>
-                  <m:r>
-                    <w:rPr>
-                      <w:rFonts w:ascii="Cambria Math" w:eastAsiaTheme="minorEastAsia" w:hAnsi="Cambria Math" w:cs="Times New Roman"/>
-                      <w:sz w:val="26"/>
-                      <w:szCs w:val="26"/>
-                    </w:rPr>
-                    <m:t>Trucked</m:t>
-                  </m:r>
-                </m:sup>
-              </m:sSubSup>
-            </m:e>
-          </m:nary>
-          <m:r>
-            <w:rPr>
-              <w:rFonts w:ascii="Cambria Math" w:eastAsiaTheme="minorEastAsia" w:hAnsi="Cambria Math" w:cs="Times New Roman"/>
-              <w:sz w:val="26"/>
-              <w:szCs w:val="26"/>
-            </w:rPr>
-            <m:t>+</m:t>
-          </m:r>
-          <m:nary>
-            <m:naryPr>
-              <m:chr m:val="∑"/>
-              <m:limLoc m:val="undOvr"/>
-              <m:supHide m:val="1"/>
-              <m:ctrlPr>
-                <w:rPr>
-                  <w:rFonts w:ascii="Cambria Math" w:eastAsiaTheme="minorEastAsia" w:hAnsi="Cambria Math" w:cs="Times New Roman"/>
-                  <w:i/>
-                  <w:sz w:val="26"/>
-                  <w:szCs w:val="26"/>
-                </w:rPr>
-              </m:ctrlPr>
-            </m:naryPr>
-            <m:sub>
-              <m:d>
-                <m:dPr>
-                  <m:ctrlPr>
-                    <w:rPr>
-                      <w:rFonts w:ascii="Cambria Math" w:eastAsiaTheme="minorEastAsia" w:hAnsi="Cambria Math" w:cs="Times New Roman"/>
-                      <w:i/>
-                      <w:sz w:val="26"/>
-                      <w:szCs w:val="26"/>
-                    </w:rPr>
-                  </m:ctrlPr>
-                </m:dPr>
-                <m:e>
-                  <m:r>
-                    <w:rPr>
-                      <w:rFonts w:ascii="Cambria Math" w:eastAsiaTheme="minorEastAsia" w:hAnsi="Cambria Math" w:cs="Times New Roman"/>
-                      <w:sz w:val="26"/>
-                      <w:szCs w:val="26"/>
-                    </w:rPr>
-                    <m:t>p,o</m:t>
-                  </m:r>
-                </m:e>
-              </m:d>
-              <m:r>
-                <w:rPr>
-                  <w:rFonts w:ascii="Cambria Math" w:eastAsiaTheme="minorEastAsia" w:hAnsi="Cambria Math" w:cs="Times New Roman"/>
-                  <w:sz w:val="26"/>
-                  <w:szCs w:val="26"/>
-                </w:rPr>
-                <m:t>∈POT</m:t>
+                <m:t>∈CRT</m:t>
               </m:r>
             </m:sub>
             <m:sup/>
@@ -13791,7 +15858,7 @@
                   <w:sz w:val="26"/>
                   <w:szCs w:val="26"/>
                 </w:rPr>
-                <m:t>Production</m:t>
+                <m:t>Flowback</m:t>
               </m:r>
             </m:sup>
           </m:sSubSup>
@@ -13841,601 +15908,7 @@
               <w:sz w:val="26"/>
               <w:szCs w:val="26"/>
             </w:rPr>
-            <m:t xml:space="preserve">∀p∈PP, t∈T    </m:t>
-          </m:r>
-        </m:oMath>
-      </m:oMathPara>
-    </w:p>
-    <w:p>
-      <w:pPr>
-        <w:ind w:left="2880" w:hanging="2880"/>
-        <w:rPr>
-          <w:rFonts w:ascii="Times New Roman" w:eastAsiaTheme="minorEastAsia" w:hAnsi="Times New Roman" w:cs="Times New Roman"/>
-          <w:sz w:val="26"/>
-          <w:szCs w:val="26"/>
-        </w:rPr>
-      </w:pPr>
-      <w:r>
-        <w:rPr>
-          <w:rFonts w:ascii="Times New Roman" w:eastAsiaTheme="minorEastAsia" w:hAnsi="Times New Roman" w:cs="Times New Roman"/>
-          <w:b/>
-          <w:sz w:val="26"/>
-          <w:szCs w:val="26"/>
-        </w:rPr>
-        <w:t>Completions Pad Supply Balance (</w:t>
-      </w:r>
-      <w:proofErr w:type="gramStart"/>
-      <w:r>
-        <w:rPr>
-          <w:rFonts w:ascii="Times New Roman" w:eastAsiaTheme="minorEastAsia" w:hAnsi="Times New Roman" w:cs="Times New Roman"/>
-          <w:b/>
-          <w:sz w:val="26"/>
-          <w:szCs w:val="26"/>
-        </w:rPr>
-        <w:t>i.e.</w:t>
-      </w:r>
-      <w:proofErr w:type="gramEnd"/>
-      <w:r>
-        <w:rPr>
-          <w:rFonts w:ascii="Times New Roman" w:eastAsiaTheme="minorEastAsia" w:hAnsi="Times New Roman" w:cs="Times New Roman"/>
-          <w:b/>
-          <w:sz w:val="26"/>
-          <w:szCs w:val="26"/>
-        </w:rPr>
-        <w:t xml:space="preserve"> Flowback Balance)</w:t>
-      </w:r>
-    </w:p>
-    <w:p>
-      <w:pPr>
-        <w:rPr>
-          <w:rFonts w:ascii="Times New Roman" w:eastAsiaTheme="minorEastAsia" w:hAnsi="Times New Roman" w:cs="Times New Roman"/>
-          <w:sz w:val="26"/>
-          <w:szCs w:val="26"/>
-        </w:rPr>
-      </w:pPr>
-      <m:oMathPara>
-        <m:oMathParaPr>
-          <m:jc m:val="center"/>
-        </m:oMathParaPr>
-        <m:oMath>
-          <m:sSubSup>
-            <m:sSubSupPr>
-              <m:ctrlPr>
-                <w:rPr>
-                  <w:rFonts w:ascii="Cambria Math" w:hAnsi="Cambria Math" w:cs="Times New Roman"/>
-                  <w:i/>
-                  <w:sz w:val="26"/>
-                  <w:szCs w:val="26"/>
-                </w:rPr>
-              </m:ctrlPr>
-            </m:sSubSupPr>
-            <m:e>
-              <m:r>
-                <w:rPr>
-                  <w:rFonts w:ascii="Cambria Math" w:hAnsi="Cambria Math" w:cs="Times New Roman"/>
-                  <w:sz w:val="26"/>
-                  <w:szCs w:val="26"/>
-                </w:rPr>
-                <m:t>β</m:t>
-              </m:r>
-            </m:e>
-            <m:sub>
-              <m:r>
-                <w:rPr>
-                  <w:rFonts w:ascii="Cambria Math" w:hAnsi="Cambria Math" w:cs="Times New Roman"/>
-                  <w:sz w:val="26"/>
-                  <w:szCs w:val="26"/>
-                </w:rPr>
-                <m:t>p,t</m:t>
-              </m:r>
-            </m:sub>
-            <m:sup>
-              <m:r>
-                <w:rPr>
-                  <w:rFonts w:ascii="Cambria Math" w:hAnsi="Cambria Math" w:cs="Times New Roman"/>
-                  <w:sz w:val="26"/>
-                  <w:szCs w:val="26"/>
-                </w:rPr>
-                <m:t>Flowback</m:t>
-              </m:r>
-            </m:sup>
-          </m:sSubSup>
-          <m:r>
-            <w:rPr>
-              <w:rFonts w:ascii="Cambria Math" w:eastAsiaTheme="minorEastAsia" w:hAnsi="Cambria Math" w:cs="Times New Roman"/>
-              <w:sz w:val="26"/>
-              <w:szCs w:val="26"/>
-            </w:rPr>
-            <m:t>=</m:t>
-          </m:r>
-          <m:nary>
-            <m:naryPr>
-              <m:chr m:val="∑"/>
-              <m:limLoc m:val="undOvr"/>
-              <m:supHide m:val="1"/>
-              <m:ctrlPr>
-                <w:rPr>
-                  <w:rFonts w:ascii="Cambria Math" w:eastAsiaTheme="minorEastAsia" w:hAnsi="Cambria Math" w:cs="Times New Roman"/>
-                  <w:i/>
-                  <w:sz w:val="26"/>
-                  <w:szCs w:val="26"/>
-                </w:rPr>
-              </m:ctrlPr>
-            </m:naryPr>
-            <m:sub>
-              <m:d>
-                <m:dPr>
-                  <m:ctrlPr>
-                    <w:rPr>
-                      <w:rFonts w:ascii="Cambria Math" w:eastAsiaTheme="minorEastAsia" w:hAnsi="Cambria Math" w:cs="Times New Roman"/>
-                      <w:i/>
-                      <w:sz w:val="26"/>
-                      <w:szCs w:val="26"/>
-                    </w:rPr>
-                  </m:ctrlPr>
-                </m:dPr>
-                <m:e>
-                  <m:r>
-                    <w:rPr>
-                      <w:rFonts w:ascii="Cambria Math" w:eastAsiaTheme="minorEastAsia" w:hAnsi="Cambria Math" w:cs="Times New Roman"/>
-                      <w:sz w:val="26"/>
-                      <w:szCs w:val="26"/>
-                    </w:rPr>
-                    <m:t>p,n</m:t>
-                  </m:r>
-                </m:e>
-              </m:d>
-              <m:r>
-                <w:rPr>
-                  <w:rFonts w:ascii="Cambria Math" w:eastAsiaTheme="minorEastAsia" w:hAnsi="Cambria Math" w:cs="Times New Roman"/>
-                  <w:sz w:val="26"/>
-                  <w:szCs w:val="26"/>
-                </w:rPr>
-                <m:t>∈CNA</m:t>
-              </m:r>
-            </m:sub>
-            <m:sup/>
-            <m:e>
-              <m:sSubSup>
-                <m:sSubSupPr>
-                  <m:ctrlPr>
-                    <w:rPr>
-                      <w:rFonts w:ascii="Cambria Math" w:eastAsiaTheme="minorEastAsia" w:hAnsi="Cambria Math" w:cs="Times New Roman"/>
-                      <w:i/>
-                      <w:sz w:val="26"/>
-                      <w:szCs w:val="26"/>
-                    </w:rPr>
-                  </m:ctrlPr>
-                </m:sSubSupPr>
-                <m:e>
-                  <m:r>
-                    <w:rPr>
-                      <w:rFonts w:ascii="Cambria Math" w:eastAsiaTheme="minorEastAsia" w:hAnsi="Cambria Math" w:cs="Times New Roman"/>
-                      <w:sz w:val="26"/>
-                      <w:szCs w:val="26"/>
-                    </w:rPr>
-                    <m:t>F</m:t>
-                  </m:r>
-                </m:e>
-                <m:sub>
-                  <m:r>
-                    <w:rPr>
-                      <w:rFonts w:ascii="Cambria Math" w:eastAsiaTheme="minorEastAsia" w:hAnsi="Cambria Math" w:cs="Times New Roman"/>
-                      <w:sz w:val="26"/>
-                      <w:szCs w:val="26"/>
-                    </w:rPr>
-                    <m:t>l,l,t</m:t>
-                  </m:r>
-                </m:sub>
-                <m:sup>
-                  <m:r>
-                    <w:rPr>
-                      <w:rFonts w:ascii="Cambria Math" w:eastAsiaTheme="minorEastAsia" w:hAnsi="Cambria Math" w:cs="Times New Roman"/>
-                      <w:sz w:val="26"/>
-                      <w:szCs w:val="26"/>
-                    </w:rPr>
-                    <m:t>Piped</m:t>
-                  </m:r>
-                </m:sup>
-              </m:sSubSup>
-            </m:e>
-          </m:nary>
-          <m:r>
-            <w:rPr>
-              <w:rFonts w:ascii="Cambria Math" w:eastAsiaTheme="minorEastAsia" w:hAnsi="Cambria Math" w:cs="Times New Roman"/>
-              <w:sz w:val="26"/>
-              <w:szCs w:val="26"/>
-            </w:rPr>
-            <m:t xml:space="preserve">   +</m:t>
-          </m:r>
-          <m:nary>
-            <m:naryPr>
-              <m:chr m:val="∑"/>
-              <m:limLoc m:val="undOvr"/>
-              <m:supHide m:val="1"/>
-              <m:ctrlPr>
-                <w:rPr>
-                  <w:rFonts w:ascii="Cambria Math" w:eastAsiaTheme="minorEastAsia" w:hAnsi="Cambria Math" w:cs="Times New Roman"/>
-                  <w:i/>
-                  <w:sz w:val="26"/>
-                  <w:szCs w:val="26"/>
-                </w:rPr>
-              </m:ctrlPr>
-            </m:naryPr>
-            <m:sub>
-              <m:d>
-                <m:dPr>
-                  <m:ctrlPr>
-                    <w:rPr>
-                      <w:rFonts w:ascii="Cambria Math" w:eastAsiaTheme="minorEastAsia" w:hAnsi="Cambria Math" w:cs="Times New Roman"/>
-                      <w:i/>
-                      <w:sz w:val="26"/>
-                      <w:szCs w:val="26"/>
-                    </w:rPr>
-                  </m:ctrlPr>
-                </m:dPr>
-                <m:e>
-                  <m:r>
-                    <w:rPr>
-                      <w:rFonts w:ascii="Cambria Math" w:eastAsiaTheme="minorEastAsia" w:hAnsi="Cambria Math" w:cs="Times New Roman"/>
-                      <w:sz w:val="26"/>
-                      <w:szCs w:val="26"/>
-                    </w:rPr>
-                    <m:t>p,k</m:t>
-                  </m:r>
-                </m:e>
-              </m:d>
-              <m:r>
-                <w:rPr>
-                  <w:rFonts w:ascii="Cambria Math" w:eastAsiaTheme="minorEastAsia" w:hAnsi="Cambria Math" w:cs="Times New Roman"/>
-                  <w:sz w:val="26"/>
-                  <w:szCs w:val="26"/>
-                </w:rPr>
-                <m:t>∈CKT</m:t>
-              </m:r>
-            </m:sub>
-            <m:sup/>
-            <m:e>
-              <m:sSubSup>
-                <m:sSubSupPr>
-                  <m:ctrlPr>
-                    <w:rPr>
-                      <w:rFonts w:ascii="Cambria Math" w:eastAsiaTheme="minorEastAsia" w:hAnsi="Cambria Math" w:cs="Times New Roman"/>
-                      <w:i/>
-                      <w:sz w:val="26"/>
-                      <w:szCs w:val="26"/>
-                    </w:rPr>
-                  </m:ctrlPr>
-                </m:sSubSupPr>
-                <m:e>
-                  <m:r>
-                    <w:rPr>
-                      <w:rFonts w:ascii="Cambria Math" w:eastAsiaTheme="minorEastAsia" w:hAnsi="Cambria Math" w:cs="Times New Roman"/>
-                      <w:sz w:val="26"/>
-                      <w:szCs w:val="26"/>
-                    </w:rPr>
-                    <m:t>F</m:t>
-                  </m:r>
-                </m:e>
-                <m:sub>
-                  <m:r>
-                    <w:rPr>
-                      <w:rFonts w:ascii="Cambria Math" w:eastAsiaTheme="minorEastAsia" w:hAnsi="Cambria Math" w:cs="Times New Roman"/>
-                      <w:sz w:val="26"/>
-                      <w:szCs w:val="26"/>
-                    </w:rPr>
-                    <m:t>l,l,t</m:t>
-                  </m:r>
-                </m:sub>
-                <m:sup>
-                  <m:r>
-                    <w:rPr>
-                      <w:rFonts w:ascii="Cambria Math" w:eastAsiaTheme="minorEastAsia" w:hAnsi="Cambria Math" w:cs="Times New Roman"/>
-                      <w:sz w:val="26"/>
-                      <w:szCs w:val="26"/>
-                    </w:rPr>
-                    <m:t>Trucked</m:t>
-                  </m:r>
-                </m:sup>
-              </m:sSubSup>
-            </m:e>
-          </m:nary>
-          <m:r>
-            <w:rPr>
-              <w:rFonts w:ascii="Cambria Math" w:eastAsiaTheme="minorEastAsia" w:hAnsi="Cambria Math" w:cs="Times New Roman"/>
-              <w:sz w:val="26"/>
-              <w:szCs w:val="26"/>
-            </w:rPr>
-            <m:t>+</m:t>
-          </m:r>
-          <m:nary>
-            <m:naryPr>
-              <m:chr m:val="∑"/>
-              <m:limLoc m:val="undOvr"/>
-              <m:supHide m:val="1"/>
-              <m:ctrlPr>
-                <w:rPr>
-                  <w:rFonts w:ascii="Cambria Math" w:eastAsiaTheme="minorEastAsia" w:hAnsi="Cambria Math" w:cs="Times New Roman"/>
-                  <w:i/>
-                  <w:sz w:val="26"/>
-                  <w:szCs w:val="26"/>
-                </w:rPr>
-              </m:ctrlPr>
-            </m:naryPr>
-            <m:sub>
-              <m:d>
-                <m:dPr>
-                  <m:ctrlPr>
-                    <w:rPr>
-                      <w:rFonts w:ascii="Cambria Math" w:eastAsiaTheme="minorEastAsia" w:hAnsi="Cambria Math" w:cs="Times New Roman"/>
-                      <w:i/>
-                      <w:sz w:val="26"/>
-                      <w:szCs w:val="26"/>
-                    </w:rPr>
-                  </m:ctrlPr>
-                </m:dPr>
-                <m:e>
-                  <m:r>
-                    <w:rPr>
-                      <w:rFonts w:ascii="Cambria Math" w:eastAsiaTheme="minorEastAsia" w:hAnsi="Cambria Math" w:cs="Times New Roman"/>
-                      <w:sz w:val="26"/>
-                      <w:szCs w:val="26"/>
-                    </w:rPr>
-                    <m:t>p,s</m:t>
-                  </m:r>
-                </m:e>
-              </m:d>
-              <m:r>
-                <w:rPr>
-                  <w:rFonts w:ascii="Cambria Math" w:eastAsiaTheme="minorEastAsia" w:hAnsi="Cambria Math" w:cs="Times New Roman"/>
-                  <w:sz w:val="26"/>
-                  <w:szCs w:val="26"/>
-                </w:rPr>
-                <m:t>∈CST</m:t>
-              </m:r>
-            </m:sub>
-            <m:sup/>
-            <m:e>
-              <m:sSubSup>
-                <m:sSubSupPr>
-                  <m:ctrlPr>
-                    <w:rPr>
-                      <w:rFonts w:ascii="Cambria Math" w:eastAsiaTheme="minorEastAsia" w:hAnsi="Cambria Math" w:cs="Times New Roman"/>
-                      <w:i/>
-                      <w:sz w:val="26"/>
-                      <w:szCs w:val="26"/>
-                    </w:rPr>
-                  </m:ctrlPr>
-                </m:sSubSupPr>
-                <m:e>
-                  <m:r>
-                    <w:rPr>
-                      <w:rFonts w:ascii="Cambria Math" w:eastAsiaTheme="minorEastAsia" w:hAnsi="Cambria Math" w:cs="Times New Roman"/>
-                      <w:sz w:val="26"/>
-                      <w:szCs w:val="26"/>
-                    </w:rPr>
-                    <m:t>F</m:t>
-                  </m:r>
-                </m:e>
-                <m:sub>
-                  <m:r>
-                    <w:rPr>
-                      <w:rFonts w:ascii="Cambria Math" w:eastAsiaTheme="minorEastAsia" w:hAnsi="Cambria Math" w:cs="Times New Roman"/>
-                      <w:sz w:val="26"/>
-                      <w:szCs w:val="26"/>
-                    </w:rPr>
-                    <m:t>l,l,t</m:t>
-                  </m:r>
-                </m:sub>
-                <m:sup>
-                  <m:r>
-                    <w:rPr>
-                      <w:rFonts w:ascii="Cambria Math" w:eastAsiaTheme="minorEastAsia" w:hAnsi="Cambria Math" w:cs="Times New Roman"/>
-                      <w:sz w:val="26"/>
-                      <w:szCs w:val="26"/>
-                    </w:rPr>
-                    <m:t>Trucked</m:t>
-                  </m:r>
-                </m:sup>
-              </m:sSubSup>
-            </m:e>
-          </m:nary>
-          <m:r>
-            <w:rPr>
-              <w:rFonts w:ascii="Cambria Math" w:eastAsiaTheme="minorEastAsia" w:hAnsi="Cambria Math" w:cs="Times New Roman"/>
-              <w:sz w:val="26"/>
-              <w:szCs w:val="26"/>
-            </w:rPr>
-            <m:t>+</m:t>
-          </m:r>
-          <m:nary>
-            <m:naryPr>
-              <m:chr m:val="∑"/>
-              <m:limLoc m:val="undOvr"/>
-              <m:supHide m:val="1"/>
-              <m:ctrlPr>
-                <w:rPr>
-                  <w:rFonts w:ascii="Cambria Math" w:eastAsiaTheme="minorEastAsia" w:hAnsi="Cambria Math" w:cs="Times New Roman"/>
-                  <w:i/>
-                  <w:sz w:val="26"/>
-                  <w:szCs w:val="26"/>
-                </w:rPr>
-              </m:ctrlPr>
-            </m:naryPr>
-            <m:sub>
-              <m:d>
-                <m:dPr>
-                  <m:ctrlPr>
-                    <w:rPr>
-                      <w:rFonts w:ascii="Cambria Math" w:eastAsiaTheme="minorEastAsia" w:hAnsi="Cambria Math" w:cs="Times New Roman"/>
-                      <w:i/>
-                      <w:sz w:val="26"/>
-                      <w:szCs w:val="26"/>
-                    </w:rPr>
-                  </m:ctrlPr>
-                </m:dPr>
-                <m:e>
-                  <m:r>
-                    <w:rPr>
-                      <w:rFonts w:ascii="Cambria Math" w:eastAsiaTheme="minorEastAsia" w:hAnsi="Cambria Math" w:cs="Times New Roman"/>
-                      <w:sz w:val="26"/>
-                      <w:szCs w:val="26"/>
-                    </w:rPr>
-                    <m:t>p,r</m:t>
-                  </m:r>
-                </m:e>
-              </m:d>
-              <m:r>
-                <w:rPr>
-                  <w:rFonts w:ascii="Cambria Math" w:eastAsiaTheme="minorEastAsia" w:hAnsi="Cambria Math" w:cs="Times New Roman"/>
-                  <w:sz w:val="26"/>
-                  <w:szCs w:val="26"/>
-                </w:rPr>
-                <m:t>∈CRT</m:t>
-              </m:r>
-            </m:sub>
-            <m:sup/>
-            <m:e>
-              <m:sSubSup>
-                <m:sSubSupPr>
-                  <m:ctrlPr>
-                    <w:rPr>
-                      <w:rFonts w:ascii="Cambria Math" w:eastAsiaTheme="minorEastAsia" w:hAnsi="Cambria Math" w:cs="Times New Roman"/>
-                      <w:i/>
-                      <w:sz w:val="26"/>
-                      <w:szCs w:val="26"/>
-                    </w:rPr>
-                  </m:ctrlPr>
-                </m:sSubSupPr>
-                <m:e>
-                  <m:r>
-                    <w:rPr>
-                      <w:rFonts w:ascii="Cambria Math" w:eastAsiaTheme="minorEastAsia" w:hAnsi="Cambria Math" w:cs="Times New Roman"/>
-                      <w:sz w:val="26"/>
-                      <w:szCs w:val="26"/>
-                    </w:rPr>
-                    <m:t>F</m:t>
-                  </m:r>
-                </m:e>
-                <m:sub>
-                  <m:r>
-                    <w:rPr>
-                      <w:rFonts w:ascii="Cambria Math" w:eastAsiaTheme="minorEastAsia" w:hAnsi="Cambria Math" w:cs="Times New Roman"/>
-                      <w:sz w:val="26"/>
-                      <w:szCs w:val="26"/>
-                    </w:rPr>
-                    <m:t>l,l,t</m:t>
-                  </m:r>
-                </m:sub>
-                <m:sup>
-                  <m:r>
-                    <w:rPr>
-                      <w:rFonts w:ascii="Cambria Math" w:eastAsiaTheme="minorEastAsia" w:hAnsi="Cambria Math" w:cs="Times New Roman"/>
-                      <w:sz w:val="26"/>
-                      <w:szCs w:val="26"/>
-                    </w:rPr>
-                    <m:t>Trucked</m:t>
-                  </m:r>
-                </m:sup>
-              </m:sSubSup>
-            </m:e>
-          </m:nary>
-          <m:r>
-            <w:rPr>
-              <w:rFonts w:ascii="Cambria Math" w:eastAsiaTheme="minorEastAsia" w:hAnsi="Cambria Math" w:cs="Times New Roman"/>
-              <w:sz w:val="26"/>
-              <w:szCs w:val="26"/>
-            </w:rPr>
-            <m:t>+</m:t>
-          </m:r>
-          <m:sSubSup>
-            <m:sSubSupPr>
-              <m:ctrlPr>
-                <w:rPr>
-                  <w:rFonts w:ascii="Cambria Math" w:eastAsiaTheme="minorEastAsia" w:hAnsi="Cambria Math" w:cs="Times New Roman"/>
-                  <w:i/>
-                  <w:sz w:val="26"/>
-                  <w:szCs w:val="26"/>
-                </w:rPr>
-              </m:ctrlPr>
-            </m:sSubSupPr>
-            <m:e>
-              <m:r>
-                <w:rPr>
-                  <w:rFonts w:ascii="Cambria Math" w:eastAsiaTheme="minorEastAsia" w:hAnsi="Cambria Math" w:cs="Times New Roman"/>
-                  <w:sz w:val="26"/>
-                  <w:szCs w:val="26"/>
-                </w:rPr>
-                <m:t>S</m:t>
-              </m:r>
-            </m:e>
-            <m:sub>
-              <m:r>
-                <w:rPr>
-                  <w:rFonts w:ascii="Cambria Math" w:eastAsiaTheme="minorEastAsia" w:hAnsi="Cambria Math" w:cs="Times New Roman"/>
-                  <w:sz w:val="26"/>
-                  <w:szCs w:val="26"/>
-                </w:rPr>
-                <m:t>p,t</m:t>
-              </m:r>
-            </m:sub>
-            <m:sup>
-              <m:r>
-                <w:rPr>
-                  <w:rFonts w:ascii="Cambria Math" w:eastAsiaTheme="minorEastAsia" w:hAnsi="Cambria Math" w:cs="Times New Roman"/>
-                  <w:sz w:val="26"/>
-                  <w:szCs w:val="26"/>
-                </w:rPr>
-                <m:t>Flowback</m:t>
-              </m:r>
-            </m:sup>
-          </m:sSubSup>
-        </m:oMath>
-      </m:oMathPara>
-    </w:p>
-    <w:p>
-      <w:pPr>
-        <w:rPr>
-          <w:rFonts w:ascii="Times New Roman" w:eastAsiaTheme="minorEastAsia" w:hAnsi="Times New Roman" w:cs="Times New Roman"/>
-          <w:sz w:val="26"/>
-          <w:szCs w:val="26"/>
-        </w:rPr>
-      </w:pPr>
-      <m:oMathPara>
-        <m:oMathParaPr>
-          <m:jc m:val="center"/>
-        </m:oMathParaPr>
-        <m:oMath>
-          <m:r>
-            <w:rPr>
-              <w:rFonts w:ascii="Cambria Math" w:eastAsiaTheme="minorEastAsia" w:hAnsi="Cambria Math" w:cs="Times New Roman"/>
-              <w:sz w:val="26"/>
-              <w:szCs w:val="26"/>
-            </w:rPr>
-            <m:t xml:space="preserve">  </m:t>
-          </m:r>
-        </m:oMath>
-      </m:oMathPara>
-    </w:p>
-    <w:p>
-      <w:pPr>
-        <w:rPr>
-          <w:rFonts w:ascii="Times New Roman" w:eastAsiaTheme="minorEastAsia" w:hAnsi="Times New Roman" w:cs="Times New Roman"/>
-          <w:sz w:val="26"/>
-          <w:szCs w:val="26"/>
-        </w:rPr>
-      </w:pPr>
-      <m:oMathPara>
-        <m:oMathParaPr>
-          <m:jc m:val="center"/>
-        </m:oMathParaPr>
-        <m:oMath>
-          <m:r>
-            <w:rPr>
-              <w:rFonts w:ascii="Cambria Math" w:eastAsiaTheme="minorEastAsia" w:hAnsi="Cambria Math" w:cs="Times New Roman"/>
-              <w:sz w:val="26"/>
-              <w:szCs w:val="26"/>
-            </w:rPr>
+            <w:lastRenderedPageBreak/>
             <m:t xml:space="preserve">∀p∈CP, t∈T    </m:t>
           </m:r>
         </m:oMath>
@@ -16139,7 +17612,6 @@
           <w:sz w:val="26"/>
           <w:szCs w:val="26"/>
         </w:rPr>
-        <w:lastRenderedPageBreak/>
         <w:t>Storage Site Balance</w:t>
       </w:r>
     </w:p>
@@ -18157,25 +19629,7 @@
           <w:sz w:val="26"/>
           <w:szCs w:val="26"/>
         </w:rPr>
-        <w:t xml:space="preserve"> </w:t>
-      </w:r>
-      <w:proofErr w:type="spellStart"/>
-      <w:r>
-        <w:rPr>
-          <w:rFonts w:ascii="Times New Roman" w:eastAsiaTheme="minorEastAsia" w:hAnsi="Times New Roman" w:cs="Times New Roman"/>
-          <w:sz w:val="26"/>
-          <w:szCs w:val="26"/>
-        </w:rPr>
-        <w:t>and</w:t>
-      </w:r>
-      <w:proofErr w:type="spellEnd"/>
-      <w:r>
-        <w:rPr>
-          <w:rFonts w:ascii="Times New Roman" w:eastAsiaTheme="minorEastAsia" w:hAnsi="Times New Roman" w:cs="Times New Roman"/>
-          <w:sz w:val="26"/>
-          <w:szCs w:val="26"/>
-        </w:rPr>
-        <w:t xml:space="preserve"> </w:t>
+        <w:t xml:space="preserve"> and </w:t>
       </w:r>
       <m:oMath>
         <m:r>
@@ -18862,7 +20316,6 @@
               <w:sz w:val="26"/>
               <w:szCs w:val="26"/>
             </w:rPr>
-            <w:lastRenderedPageBreak/>
             <m:t>∀s∈S,</m:t>
           </m:r>
           <m:d>
@@ -21031,6 +22484,7 @@
               <w:sz w:val="26"/>
               <w:szCs w:val="26"/>
             </w:rPr>
+            <w:lastRenderedPageBreak/>
             <m:t xml:space="preserve">∀o∈O, t∈T    </m:t>
           </m:r>
         </m:oMath>
@@ -22640,7 +24094,6 @@
           <w:sz w:val="26"/>
           <w:szCs w:val="26"/>
         </w:rPr>
-        <w:lastRenderedPageBreak/>
         <w:t>Completions Reuse Cost</w:t>
       </w:r>
     </w:p>
@@ -28627,7 +30080,6 @@
               <w:sz w:val="26"/>
               <w:szCs w:val="26"/>
             </w:rPr>
-            <w:lastRenderedPageBreak/>
             <m:t xml:space="preserve">∀ s∈S    </m:t>
           </m:r>
         </m:oMath>
